--- a/ManuscriptMarkdown.docx
+++ b/ManuscriptMarkdown.docx
@@ -5701,7 +5701,7 @@
               <w:jc w:val="left"/>
             </w:pPr>
             <w:r>
-              <w:t xml:space="preserve">0.180 (0.080 - 0.328)</w:t>
+              <w:t xml:space="preserve">0.180 (0.080 - 0.325)</w:t>
             </w:r>
           </w:p>
         </w:tc>
@@ -5866,7 +5866,7 @@
               <w:jc w:val="left"/>
             </w:pPr>
             <w:r>
-              <w:t xml:space="preserve">0.300 (0.180 - 0.450)</w:t>
+              <w:t xml:space="preserve">0.300 (0.190 - 0.450)</w:t>
             </w:r>
           </w:p>
         </w:tc>
@@ -6267,7 +6267,7 @@
               <w:jc w:val="left"/>
             </w:pPr>
             <w:r>
-              <w:t xml:space="preserve">0.510 (0.080 - 0.800)</w:t>
+              <w:t xml:space="preserve">0.510 (0.075 - 0.800)</w:t>
             </w:r>
           </w:p>
         </w:tc>
@@ -6362,18 +6362,18 @@
               <w:jc w:val="left"/>
             </w:pPr>
             <w:r>
-              <w:t xml:space="preserve">0.510 (0.150 - 0.840)</w:t>
-            </w:r>
-          </w:p>
-        </w:tc>
-        <w:tc>
-          <w:p>
-            <w:pPr>
-              <w:pStyle w:val="Compact"/>
-              <w:jc w:val="left"/>
-            </w:pPr>
-            <w:r>
-              <w:t xml:space="preserve">0.300 (0.240 - 0.630)</w:t>
+              <w:t xml:space="preserve">0.510 (0.145 - 0.840)</w:t>
+            </w:r>
+          </w:p>
+        </w:tc>
+        <w:tc>
+          <w:p>
+            <w:pPr>
+              <w:pStyle w:val="Compact"/>
+              <w:jc w:val="left"/>
+            </w:pPr>
+            <w:r>
+              <w:t xml:space="preserve">0.300 (0.240 - 0.625)</w:t>
             </w:r>
           </w:p>
         </w:tc>
@@ -6527,18 +6527,18 @@
               <w:jc w:val="left"/>
             </w:pPr>
             <w:r>
-              <w:t xml:space="preserve">0.420 (0.180 - 0.550)</w:t>
-            </w:r>
-          </w:p>
-        </w:tc>
-        <w:tc>
-          <w:p>
-            <w:pPr>
-              <w:pStyle w:val="Compact"/>
-              <w:jc w:val="left"/>
-            </w:pPr>
-            <w:r>
-              <w:t xml:space="preserve">0.270 (0.160 - 0.798)</w:t>
+              <w:t xml:space="preserve">0.420 (0.180 - 0.555)</w:t>
+            </w:r>
+          </w:p>
+        </w:tc>
+        <w:tc>
+          <w:p>
+            <w:pPr>
+              <w:pStyle w:val="Compact"/>
+              <w:jc w:val="left"/>
+            </w:pPr>
+            <w:r>
+              <w:t xml:space="preserve">0.270 (0.160 - 0.800)</w:t>
             </w:r>
           </w:p>
         </w:tc>
@@ -6765,18 +6765,18 @@
               <w:jc w:val="left"/>
             </w:pPr>
             <w:r>
-              <w:t xml:space="preserve">0.090 (-0.320 - 0.368)</w:t>
-            </w:r>
-          </w:p>
-        </w:tc>
-        <w:tc>
-          <w:p>
-            <w:pPr>
-              <w:pStyle w:val="Compact"/>
-              <w:jc w:val="left"/>
-            </w:pPr>
-            <w:r>
-              <w:t xml:space="preserve">-0.050 (-0.190 - 0.600)</w:t>
+              <w:t xml:space="preserve">0.090 (-0.320 - 0.360)</w:t>
+            </w:r>
+          </w:p>
+        </w:tc>
+        <w:tc>
+          <w:p>
+            <w:pPr>
+              <w:pStyle w:val="Compact"/>
+              <w:jc w:val="left"/>
+            </w:pPr>
+            <w:r>
+              <w:t xml:space="preserve">-0.050 (-0.180 - 0.600)</w:t>
             </w:r>
           </w:p>
         </w:tc>
@@ -6846,7 +6846,7 @@
               <w:jc w:val="left"/>
             </w:pPr>
             <w:r>
-              <w:t xml:space="preserve">-0.070 (-0.250 - 0.658)</w:t>
+              <w:t xml:space="preserve">-0.070 (-0.245 - 0.650)</w:t>
             </w:r>
           </w:p>
         </w:tc>
@@ -6941,7 +6941,7 @@
               <w:jc w:val="left"/>
             </w:pPr>
             <w:r>
-              <w:t xml:space="preserve">-0.050 (-0.330 - 0.090)</w:t>
+              <w:t xml:space="preserve">-0.050 (-0.330 - 0.085)</w:t>
             </w:r>
           </w:p>
         </w:tc>
@@ -7106,7 +7106,7 @@
               <w:jc w:val="left"/>
             </w:pPr>
             <w:r>
-              <w:t xml:space="preserve">0.020 (-0.140 - 0.528)</w:t>
+              <w:t xml:space="preserve">0.020 (-0.140 - 0.530)</w:t>
             </w:r>
           </w:p>
         </w:tc>
@@ -7176,7 +7176,7 @@
               <w:jc w:val="left"/>
             </w:pPr>
             <w:r>
-              <w:t xml:space="preserve">0.020 (-0.190 - 0.570)</w:t>
+              <w:t xml:space="preserve">0.020 (-0.190 - 0.579)</w:t>
             </w:r>
           </w:p>
         </w:tc>

--- a/ManuscriptMarkdown.docx
+++ b/ManuscriptMarkdown.docx
@@ -137,7 +137,7 @@
         <w:t xml:space="preserve"> </w:t>
       </w:r>
       <w:r>
-        <w:t xml:space="preserve">01,</w:t>
+        <w:t xml:space="preserve">14,</w:t>
       </w:r>
       <w:r>
         <w:t xml:space="preserve"> </w:t>
@@ -184,7 +184,7 @@
         <w:t xml:space="preserve"> </w:t>
       </w:r>
       <w:r>
-        <w:t xml:space="preserve">3,8</w:t>
+        <w:t xml:space="preserve">3.8</w:t>
       </w:r>
       <w:r>
         <w:t xml:space="preserve"> </w:t>
@@ -299,6 +299,12 @@
       </w:r>
       <w:r>
         <w:t xml:space="preserve">indicated</w:t>
+      </w:r>
+      <w:r>
+        <w:t xml:space="preserve"> </w:t>
+      </w:r>
+      <w:r>
+        <w:t xml:space="preserve">that</w:t>
       </w:r>
       <w:r>
         <w:t xml:space="preserve"> </w:t>
@@ -387,7 +393,7 @@
         <w:t xml:space="preserve"> </w:t>
       </w:r>
       <w:r>
-        <w:t xml:space="preserve">age</w:t>
+        <w:t xml:space="preserve">aged</w:t>
       </w:r>
       <w:r>
         <w:t xml:space="preserve"> </w:t>
@@ -399,13 +405,31 @@
         <w:t xml:space="preserve"> </w:t>
       </w:r>
       <w:r>
+        <w:t xml:space="preserve">years</w:t>
+      </w:r>
+      <w:r>
+        <w:t xml:space="preserve"> </w:t>
+      </w:r>
+      <w:r>
         <w:t xml:space="preserve">or</w:t>
       </w:r>
       <w:r>
         <w:t xml:space="preserve"> </w:t>
       </w:r>
       <w:r>
-        <w:t xml:space="preserve">above</w:t>
+        <w:t xml:space="preserve">older</w:t>
+      </w:r>
+      <w:r>
+        <w:t xml:space="preserve"> </w:t>
+      </w:r>
+      <w:r>
+        <w:t xml:space="preserve">who</w:t>
+      </w:r>
+      <w:r>
+        <w:t xml:space="preserve"> </w:t>
+      </w:r>
+      <w:r>
+        <w:t xml:space="preserve">were</w:t>
       </w:r>
       <w:r>
         <w:t xml:space="preserve"> </w:t>
@@ -423,19 +447,115 @@
         <w:t xml:space="preserve"> </w:t>
       </w:r>
       <w:r>
+        <w:t xml:space="preserve">2011</w:t>
+      </w:r>
+      <w:r>
+        <w:t xml:space="preserve"> </w:t>
+      </w:r>
+      <w:r>
+        <w:t xml:space="preserve">and</w:t>
+      </w:r>
+      <w:r>
+        <w:t xml:space="preserve"> </w:t>
+      </w:r>
+      <w:r>
+        <w:t xml:space="preserve">2016</w:t>
+      </w:r>
+      <w:r>
+        <w:t xml:space="preserve"> </w:t>
+      </w:r>
+      <w:r>
+        <w:t xml:space="preserve">in</w:t>
+      </w:r>
+      <w:r>
+        <w:t xml:space="preserve"> </w:t>
+      </w:r>
+      <w:r>
         <w:t xml:space="preserve">the</w:t>
       </w:r>
       <w:r>
         <w:t xml:space="preserve"> </w:t>
       </w:r>
       <w:r>
-        <w:t xml:space="preserve">years</w:t>
-      </w:r>
-      <w:r>
-        <w:t xml:space="preserve"> </w:t>
-      </w:r>
-      <w:r>
-        <w:t xml:space="preserve">2011</w:t>
+        <w:t xml:space="preserve">Swedish</w:t>
+      </w:r>
+      <w:r>
+        <w:t xml:space="preserve"> </w:t>
+      </w:r>
+      <w:r>
+        <w:t xml:space="preserve">national</w:t>
+      </w:r>
+      <w:r>
+        <w:t xml:space="preserve"> </w:t>
+      </w:r>
+      <w:r>
+        <w:t xml:space="preserve">trauma</w:t>
+      </w:r>
+      <w:r>
+        <w:t xml:space="preserve"> </w:t>
+      </w:r>
+      <w:r>
+        <w:t xml:space="preserve">registry,</w:t>
+      </w:r>
+      <w:r>
+        <w:t xml:space="preserve"> </w:t>
+      </w:r>
+      <w:r>
+        <w:t xml:space="preserve">SweTrau,</w:t>
+      </w:r>
+      <w:r>
+        <w:t xml:space="preserve"> </w:t>
+      </w:r>
+      <w:r>
+        <w:t xml:space="preserve">were</w:t>
+      </w:r>
+      <w:r>
+        <w:t xml:space="preserve"> </w:t>
+      </w:r>
+      <w:r>
+        <w:t xml:space="preserve">included.</w:t>
+      </w:r>
+      <w:r>
+        <w:t xml:space="preserve"> </w:t>
+      </w:r>
+      <w:r>
+        <w:t xml:space="preserve">Three</w:t>
+      </w:r>
+      <w:r>
+        <w:t xml:space="preserve"> </w:t>
+      </w:r>
+      <w:r>
+        <w:t xml:space="preserve">sets</w:t>
+      </w:r>
+      <w:r>
+        <w:t xml:space="preserve"> </w:t>
+      </w:r>
+      <w:r>
+        <w:t xml:space="preserve">of</w:t>
+      </w:r>
+      <w:r>
+        <w:t xml:space="preserve"> </w:t>
+      </w:r>
+      <w:r>
+        <w:t xml:space="preserve">data</w:t>
+      </w:r>
+      <w:r>
+        <w:t xml:space="preserve"> </w:t>
+      </w:r>
+      <w:r>
+        <w:t xml:space="preserve">were</w:t>
+      </w:r>
+      <w:r>
+        <w:t xml:space="preserve"> </w:t>
+      </w:r>
+      <w:r>
+        <w:t xml:space="preserve">created:</w:t>
+      </w:r>
+      <w:r>
+        <w:t xml:space="preserve"> </w:t>
+      </w:r>
+      <w:r>
+        <w:t xml:space="preserve">high-</w:t>
       </w:r>
       <w:r>
         <w:t xml:space="preserve"> </w:t>
@@ -447,7 +567,115 @@
         <w:t xml:space="preserve"> </w:t>
       </w:r>
       <w:r>
-        <w:t xml:space="preserve">2016</w:t>
+        <w:t xml:space="preserve">low-volume</w:t>
+      </w:r>
+      <w:r>
+        <w:t xml:space="preserve"> </w:t>
+      </w:r>
+      <w:r>
+        <w:t xml:space="preserve">centres,</w:t>
+      </w:r>
+      <w:r>
+        <w:t xml:space="preserve"> </w:t>
+      </w:r>
+      <w:r>
+        <w:t xml:space="preserve">metropolitan</w:t>
+      </w:r>
+      <w:r>
+        <w:t xml:space="preserve"> </w:t>
+      </w:r>
+      <w:r>
+        <w:t xml:space="preserve">and</w:t>
+      </w:r>
+      <w:r>
+        <w:t xml:space="preserve"> </w:t>
+      </w:r>
+      <w:r>
+        <w:t xml:space="preserve">non-metropolitan</w:t>
+      </w:r>
+      <w:r>
+        <w:t xml:space="preserve"> </w:t>
+      </w:r>
+      <w:r>
+        <w:t xml:space="preserve">centres,</w:t>
+      </w:r>
+      <w:r>
+        <w:t xml:space="preserve"> </w:t>
+      </w:r>
+      <w:r>
+        <w:t xml:space="preserve">and</w:t>
+      </w:r>
+      <w:r>
+        <w:t xml:space="preserve"> </w:t>
+      </w:r>
+      <w:r>
+        <w:t xml:space="preserve">multiple</w:t>
+      </w:r>
+      <w:r>
+        <w:t xml:space="preserve"> </w:t>
+      </w:r>
+      <w:r>
+        <w:t xml:space="preserve">and</w:t>
+      </w:r>
+      <w:r>
+        <w:t xml:space="preserve"> </w:t>
+      </w:r>
+      <w:r>
+        <w:t xml:space="preserve">single</w:t>
+      </w:r>
+      <w:r>
+        <w:t xml:space="preserve"> </w:t>
+      </w:r>
+      <w:r>
+        <w:t xml:space="preserve">centres.</w:t>
+      </w:r>
+      <w:r>
+        <w:t xml:space="preserve"> </w:t>
+      </w:r>
+      <w:r>
+        <w:t xml:space="preserve">Clinical</w:t>
+      </w:r>
+      <w:r>
+        <w:t xml:space="preserve"> </w:t>
+      </w:r>
+      <w:r>
+        <w:t xml:space="preserve">prediction</w:t>
+      </w:r>
+      <w:r>
+        <w:t xml:space="preserve"> </w:t>
+      </w:r>
+      <w:r>
+        <w:t xml:space="preserve">models</w:t>
+      </w:r>
+      <w:r>
+        <w:t xml:space="preserve"> </w:t>
+      </w:r>
+      <w:r>
+        <w:t xml:space="preserve">were</w:t>
+      </w:r>
+      <w:r>
+        <w:t xml:space="preserve"> </w:t>
+      </w:r>
+      <w:r>
+        <w:t xml:space="preserve">developed</w:t>
+      </w:r>
+      <w:r>
+        <w:t xml:space="preserve"> </w:t>
+      </w:r>
+      <w:r>
+        <w:t xml:space="preserve">using</w:t>
+      </w:r>
+      <w:r>
+        <w:t xml:space="preserve"> </w:t>
+      </w:r>
+      <w:r>
+        <w:t xml:space="preserve">logistic</w:t>
+      </w:r>
+      <w:r>
+        <w:t xml:space="preserve"> </w:t>
+      </w:r>
+      <w:r>
+        <w:t xml:space="preserve">regression</w:t>
       </w:r>
       <w:r>
         <w:t xml:space="preserve"> </w:t>
@@ -459,91 +687,127 @@
         <w:t xml:space="preserve"> </w:t>
       </w:r>
       <w:r>
+        <w:t xml:space="preserve">each</w:t>
+      </w:r>
+      <w:r>
+        <w:t xml:space="preserve"> </w:t>
+      </w:r>
+      <w:r>
+        <w:t xml:space="preserve">data</w:t>
+      </w:r>
+      <w:r>
+        <w:t xml:space="preserve"> </w:t>
+      </w:r>
+      <w:r>
+        <w:t xml:space="preserve">set</w:t>
+      </w:r>
+      <w:r>
+        <w:t xml:space="preserve"> </w:t>
+      </w:r>
+      <w:r>
+        <w:t xml:space="preserve">and</w:t>
+      </w:r>
+      <w:r>
+        <w:t xml:space="preserve"> </w:t>
+      </w:r>
+      <w:r>
+        <w:t xml:space="preserve">transferred</w:t>
+      </w:r>
+      <w:r>
+        <w:t xml:space="preserve"> </w:t>
+      </w:r>
+      <w:r>
+        <w:t xml:space="preserve">within</w:t>
+      </w:r>
+      <w:r>
+        <w:t xml:space="preserve"> </w:t>
+      </w:r>
+      <w:r>
+        <w:t xml:space="preserve">sets.</w:t>
+      </w:r>
+      <w:r>
+        <w:t xml:space="preserve"> </w:t>
+      </w:r>
+      <w:r>
+        <w:t xml:space="preserve">Model</w:t>
+      </w:r>
+      <w:r>
+        <w:t xml:space="preserve"> </w:t>
+      </w:r>
+      <w:r>
+        <w:t xml:space="preserve">performance</w:t>
+      </w:r>
+      <w:r>
+        <w:t xml:space="preserve"> </w:t>
+      </w:r>
+      <w:r>
+        <w:t xml:space="preserve">was</w:t>
+      </w:r>
+      <w:r>
+        <w:t xml:space="preserve"> </w:t>
+      </w:r>
+      <w:r>
+        <w:t xml:space="preserve">evaluated</w:t>
+      </w:r>
+      <w:r>
+        <w:t xml:space="preserve"> </w:t>
+      </w:r>
+      <w:r>
+        <w:t xml:space="preserve">in</w:t>
+      </w:r>
+      <w:r>
+        <w:t xml:space="preserve"> </w:t>
+      </w:r>
+      <w:r>
+        <w:t xml:space="preserve">all</w:t>
+      </w:r>
+      <w:r>
+        <w:t xml:space="preserve"> </w:t>
+      </w:r>
+      <w:r>
+        <w:t xml:space="preserve">data</w:t>
+      </w:r>
+      <w:r>
+        <w:t xml:space="preserve"> </w:t>
+      </w:r>
+      <w:r>
+        <w:t xml:space="preserve">sets</w:t>
+      </w:r>
+      <w:r>
+        <w:t xml:space="preserve"> </w:t>
+      </w:r>
+      <w:r>
+        <w:t xml:space="preserve">using</w:t>
+      </w:r>
+      <w:r>
+        <w:t xml:space="preserve"> </w:t>
+      </w:r>
+      <w:r>
         <w:t xml:space="preserve">the</w:t>
       </w:r>
       <w:r>
         <w:t xml:space="preserve"> </w:t>
       </w:r>
       <w:r>
-        <w:t xml:space="preserve">Swedish</w:t>
-      </w:r>
-      <w:r>
-        <w:t xml:space="preserve"> </w:t>
-      </w:r>
-      <w:r>
-        <w:t xml:space="preserve">national</w:t>
-      </w:r>
-      <w:r>
-        <w:t xml:space="preserve"> </w:t>
-      </w:r>
-      <w:r>
-        <w:t xml:space="preserve">trauma</w:t>
-      </w:r>
-      <w:r>
-        <w:t xml:space="preserve"> </w:t>
-      </w:r>
-      <w:r>
-        <w:t xml:space="preserve">registry</w:t>
-      </w:r>
-      <w:r>
-        <w:t xml:space="preserve"> </w:t>
-      </w:r>
-      <w:r>
-        <w:t xml:space="preserve">SweTrau</w:t>
-      </w:r>
-      <w:r>
-        <w:t xml:space="preserve"> </w:t>
-      </w:r>
-      <w:r>
-        <w:t xml:space="preserve">were</w:t>
-      </w:r>
-      <w:r>
-        <w:t xml:space="preserve"> </w:t>
-      </w:r>
-      <w:r>
-        <w:t xml:space="preserve">included.</w:t>
-      </w:r>
-      <w:r>
-        <w:t xml:space="preserve"> </w:t>
-      </w:r>
-      <w:r>
-        <w:t xml:space="preserve">Three</w:t>
-      </w:r>
-      <w:r>
-        <w:t xml:space="preserve"> </w:t>
-      </w:r>
-      <w:r>
-        <w:t xml:space="preserve">sets</w:t>
-      </w:r>
-      <w:r>
-        <w:t xml:space="preserve"> </w:t>
-      </w:r>
-      <w:r>
-        <w:t xml:space="preserve">of</w:t>
-      </w:r>
-      <w:r>
-        <w:t xml:space="preserve"> </w:t>
-      </w:r>
-      <w:r>
-        <w:t xml:space="preserve">data</w:t>
-      </w:r>
-      <w:r>
-        <w:t xml:space="preserve"> </w:t>
-      </w:r>
-      <w:r>
-        <w:t xml:space="preserve">were</w:t>
-      </w:r>
-      <w:r>
-        <w:t xml:space="preserve"> </w:t>
-      </w:r>
-      <w:r>
-        <w:t xml:space="preserve">created:</w:t>
-      </w:r>
-      <w:r>
-        <w:t xml:space="preserve"> </w:t>
-      </w:r>
-      <w:r>
-        <w:t xml:space="preserve">High</w:t>
+        <w:t xml:space="preserve">mistriage</w:t>
+      </w:r>
+      <w:r>
+        <w:t xml:space="preserve"> </w:t>
+      </w:r>
+      <w:r>
+        <w:t xml:space="preserve">rate,</w:t>
+      </w:r>
+      <w:r>
+        <w:t xml:space="preserve"> </w:t>
+      </w:r>
+      <w:r>
+        <w:t xml:space="preserve">undertriage</w:t>
+      </w:r>
+      <w:r>
+        <w:t xml:space="preserve"> </w:t>
+      </w:r>
+      <w:r>
+        <w:t xml:space="preserve">rate</w:t>
       </w:r>
       <w:r>
         <w:t xml:space="preserve"> </w:t>
@@ -555,103 +819,25 @@
         <w:t xml:space="preserve"> </w:t>
       </w:r>
       <w:r>
-        <w:t xml:space="preserve">low</w:t>
-      </w:r>
-      <w:r>
-        <w:t xml:space="preserve"> </w:t>
-      </w:r>
-      <w:r>
-        <w:t xml:space="preserve">volume</w:t>
-      </w:r>
-      <w:r>
-        <w:t xml:space="preserve"> </w:t>
-      </w:r>
-      <w:r>
-        <w:t xml:space="preserve">centres,</w:t>
-      </w:r>
-      <w:r>
-        <w:t xml:space="preserve"> </w:t>
-      </w:r>
-      <w:r>
-        <w:t xml:space="preserve">metropolitan</w:t>
-      </w:r>
-      <w:r>
-        <w:t xml:space="preserve"> </w:t>
-      </w:r>
-      <w:r>
-        <w:t xml:space="preserve">and</w:t>
-      </w:r>
-      <w:r>
-        <w:t xml:space="preserve"> </w:t>
-      </w:r>
-      <w:r>
-        <w:t xml:space="preserve">non-metropolitan</w:t>
-      </w:r>
-      <w:r>
-        <w:t xml:space="preserve"> </w:t>
-      </w:r>
-      <w:r>
-        <w:t xml:space="preserve">centres,</w:t>
-      </w:r>
-      <w:r>
-        <w:t xml:space="preserve"> </w:t>
-      </w:r>
-      <w:r>
-        <w:t xml:space="preserve">and</w:t>
-      </w:r>
-      <w:r>
-        <w:t xml:space="preserve"> </w:t>
-      </w:r>
-      <w:r>
-        <w:t xml:space="preserve">multi</w:t>
-      </w:r>
-      <w:r>
-        <w:t xml:space="preserve"> </w:t>
-      </w:r>
-      <w:r>
-        <w:t xml:space="preserve">and</w:t>
-      </w:r>
-      <w:r>
-        <w:t xml:space="preserve"> </w:t>
-      </w:r>
-      <w:r>
-        <w:t xml:space="preserve">single</w:t>
-      </w:r>
-      <w:r>
-        <w:t xml:space="preserve"> </w:t>
-      </w:r>
-      <w:r>
-        <w:t xml:space="preserve">centres.</w:t>
-      </w:r>
-      <w:r>
-        <w:t xml:space="preserve"> </w:t>
-      </w:r>
-      <w:r>
-        <w:t xml:space="preserve">Clinical</w:t>
-      </w:r>
-      <w:r>
-        <w:t xml:space="preserve"> </w:t>
-      </w:r>
-      <w:r>
-        <w:t xml:space="preserve">prediction</w:t>
-      </w:r>
-      <w:r>
-        <w:t xml:space="preserve"> </w:t>
-      </w:r>
-      <w:r>
-        <w:t xml:space="preserve">models</w:t>
-      </w:r>
-      <w:r>
-        <w:t xml:space="preserve"> </w:t>
-      </w:r>
-      <w:r>
-        <w:t xml:space="preserve">were</w:t>
-      </w:r>
-      <w:r>
-        <w:t xml:space="preserve"> </w:t>
-      </w:r>
-      <w:r>
-        <w:t xml:space="preserve">developed</w:t>
+        <w:t xml:space="preserve">overtriage</w:t>
+      </w:r>
+      <w:r>
+        <w:t xml:space="preserve"> </w:t>
+      </w:r>
+      <w:r>
+        <w:t xml:space="preserve">rate.</w:t>
+      </w:r>
+      <w:r>
+        <w:t xml:space="preserve"> </w:t>
+      </w:r>
+      <w:r>
+        <w:t xml:space="preserve">Multiple</w:t>
+      </w:r>
+      <w:r>
+        <w:t xml:space="preserve"> </w:t>
+      </w:r>
+      <w:r>
+        <w:t xml:space="preserve">imputation</w:t>
       </w:r>
       <w:r>
         <w:t xml:space="preserve"> </w:t>
@@ -663,61 +849,49 @@
         <w:t xml:space="preserve"> </w:t>
       </w:r>
       <w:r>
-        <w:t xml:space="preserve">logistic</w:t>
-      </w:r>
-      <w:r>
-        <w:t xml:space="preserve"> </w:t>
-      </w:r>
-      <w:r>
-        <w:t xml:space="preserve">regression</w:t>
-      </w:r>
-      <w:r>
-        <w:t xml:space="preserve"> </w:t>
-      </w:r>
-      <w:r>
-        <w:t xml:space="preserve">in</w:t>
-      </w:r>
-      <w:r>
-        <w:t xml:space="preserve"> </w:t>
-      </w:r>
-      <w:r>
-        <w:t xml:space="preserve">each</w:t>
-      </w:r>
-      <w:r>
-        <w:t xml:space="preserve"> </w:t>
-      </w:r>
-      <w:r>
-        <w:t xml:space="preserve">data</w:t>
-      </w:r>
-      <w:r>
-        <w:t xml:space="preserve"> </w:t>
-      </w:r>
-      <w:r>
-        <w:t xml:space="preserve">set</w:t>
-      </w:r>
-      <w:r>
-        <w:t xml:space="preserve"> </w:t>
-      </w:r>
-      <w:r>
-        <w:t xml:space="preserve">and</w:t>
-      </w:r>
-      <w:r>
-        <w:t xml:space="preserve"> </w:t>
-      </w:r>
-      <w:r>
-        <w:t xml:space="preserve">transferred</w:t>
-      </w:r>
-      <w:r>
-        <w:t xml:space="preserve"> </w:t>
-      </w:r>
-      <w:r>
-        <w:t xml:space="preserve">within</w:t>
-      </w:r>
-      <w:r>
-        <w:t xml:space="preserve"> </w:t>
-      </w:r>
-      <w:r>
-        <w:t xml:space="preserve">sets.</w:t>
+        <w:t xml:space="preserve">chained</w:t>
+      </w:r>
+      <w:r>
+        <w:t xml:space="preserve"> </w:t>
+      </w:r>
+      <w:r>
+        <w:t xml:space="preserve">equations</w:t>
+      </w:r>
+      <w:r>
+        <w:t xml:space="preserve"> </w:t>
+      </w:r>
+      <w:r>
+        <w:t xml:space="preserve">was</w:t>
+      </w:r>
+      <w:r>
+        <w:t xml:space="preserve"> </w:t>
+      </w:r>
+      <w:r>
+        <w:t xml:space="preserve">used</w:t>
+      </w:r>
+      <w:r>
+        <w:t xml:space="preserve"> </w:t>
+      </w:r>
+      <w:r>
+        <w:t xml:space="preserve">to</w:t>
+      </w:r>
+      <w:r>
+        <w:t xml:space="preserve"> </w:t>
+      </w:r>
+      <w:r>
+        <w:t xml:space="preserve">handle</w:t>
+      </w:r>
+      <w:r>
+        <w:t xml:space="preserve"> </w:t>
+      </w:r>
+      <w:r>
+        <w:t xml:space="preserve">missing</w:t>
+      </w:r>
+      <w:r>
+        <w:t xml:space="preserve"> </w:t>
+      </w:r>
+      <w:r>
+        <w:t xml:space="preserve">data.</w:t>
       </w:r>
       <w:r>
         <w:t xml:space="preserve"> </w:t>
@@ -741,168 +915,6 @@
         <w:t xml:space="preserve"> </w:t>
       </w:r>
       <w:r>
-        <w:t xml:space="preserve">evaluated</w:t>
-      </w:r>
-      <w:r>
-        <w:t xml:space="preserve"> </w:t>
-      </w:r>
-      <w:r>
-        <w:t xml:space="preserve">in</w:t>
-      </w:r>
-      <w:r>
-        <w:t xml:space="preserve"> </w:t>
-      </w:r>
-      <w:r>
-        <w:t xml:space="preserve">all</w:t>
-      </w:r>
-      <w:r>
-        <w:t xml:space="preserve"> </w:t>
-      </w:r>
-      <w:r>
-        <w:t xml:space="preserve">data</w:t>
-      </w:r>
-      <w:r>
-        <w:t xml:space="preserve"> </w:t>
-      </w:r>
-      <w:r>
-        <w:t xml:space="preserve">sets</w:t>
-      </w:r>
-      <w:r>
-        <w:t xml:space="preserve"> </w:t>
-      </w:r>
-      <w:r>
-        <w:t xml:space="preserve">using</w:t>
-      </w:r>
-      <w:r>
-        <w:t xml:space="preserve"> </w:t>
-      </w:r>
-      <w:r>
-        <w:t xml:space="preserve">mistriage</w:t>
-      </w:r>
-      <w:r>
-        <w:t xml:space="preserve"> </w:t>
-      </w:r>
-      <w:r>
-        <w:t xml:space="preserve">rate,</w:t>
-      </w:r>
-      <w:r>
-        <w:t xml:space="preserve"> </w:t>
-      </w:r>
-      <w:r>
-        <w:t xml:space="preserve">undertriage</w:t>
-      </w:r>
-      <w:r>
-        <w:t xml:space="preserve"> </w:t>
-      </w:r>
-      <w:r>
-        <w:t xml:space="preserve">rate</w:t>
-      </w:r>
-      <w:r>
-        <w:t xml:space="preserve"> </w:t>
-      </w:r>
-      <w:r>
-        <w:t xml:space="preserve">and</w:t>
-      </w:r>
-      <w:r>
-        <w:t xml:space="preserve"> </w:t>
-      </w:r>
-      <w:r>
-        <w:t xml:space="preserve">overtriage</w:t>
-      </w:r>
-      <w:r>
-        <w:t xml:space="preserve"> </w:t>
-      </w:r>
-      <w:r>
-        <w:t xml:space="preserve">rate.</w:t>
-      </w:r>
-      <w:r>
-        <w:t xml:space="preserve"> </w:t>
-      </w:r>
-      <w:r>
-        <w:t xml:space="preserve">Multiple</w:t>
-      </w:r>
-      <w:r>
-        <w:t xml:space="preserve"> </w:t>
-      </w:r>
-      <w:r>
-        <w:t xml:space="preserve">imputation</w:t>
-      </w:r>
-      <w:r>
-        <w:t xml:space="preserve"> </w:t>
-      </w:r>
-      <w:r>
-        <w:t xml:space="preserve">using</w:t>
-      </w:r>
-      <w:r>
-        <w:t xml:space="preserve"> </w:t>
-      </w:r>
-      <w:r>
-        <w:t xml:space="preserve">chained</w:t>
-      </w:r>
-      <w:r>
-        <w:t xml:space="preserve"> </w:t>
-      </w:r>
-      <w:r>
-        <w:t xml:space="preserve">equation</w:t>
-      </w:r>
-      <w:r>
-        <w:t xml:space="preserve"> </w:t>
-      </w:r>
-      <w:r>
-        <w:t xml:space="preserve">was</w:t>
-      </w:r>
-      <w:r>
-        <w:t xml:space="preserve"> </w:t>
-      </w:r>
-      <w:r>
-        <w:t xml:space="preserve">used</w:t>
-      </w:r>
-      <w:r>
-        <w:t xml:space="preserve"> </w:t>
-      </w:r>
-      <w:r>
-        <w:t xml:space="preserve">to</w:t>
-      </w:r>
-      <w:r>
-        <w:t xml:space="preserve"> </w:t>
-      </w:r>
-      <w:r>
-        <w:t xml:space="preserve">handle</w:t>
-      </w:r>
-      <w:r>
-        <w:t xml:space="preserve"> </w:t>
-      </w:r>
-      <w:r>
-        <w:t xml:space="preserve">missing</w:t>
-      </w:r>
-      <w:r>
-        <w:t xml:space="preserve"> </w:t>
-      </w:r>
-      <w:r>
-        <w:t xml:space="preserve">data.</w:t>
-      </w:r>
-      <w:r>
-        <w:t xml:space="preserve"> </w:t>
-      </w:r>
-      <w:r>
-        <w:t xml:space="preserve">Model</w:t>
-      </w:r>
-      <w:r>
-        <w:t xml:space="preserve"> </w:t>
-      </w:r>
-      <w:r>
-        <w:t xml:space="preserve">performance</w:t>
-      </w:r>
-      <w:r>
-        <w:t xml:space="preserve"> </w:t>
-      </w:r>
-      <w:r>
-        <w:t xml:space="preserve">was</w:t>
-      </w:r>
-      <w:r>
-        <w:t xml:space="preserve"> </w:t>
-      </w:r>
-      <w:r>
         <w:t xml:space="preserve">reported</w:t>
       </w:r>
       <w:r>
@@ -922,6 +934,12 @@
       </w:r>
       <w:r>
         <w:t xml:space="preserve">with</w:t>
+      </w:r>
+      <w:r>
+        <w:t xml:space="preserve"> </w:t>
+      </w:r>
+      <w:r>
+        <w:t xml:space="preserve">the</w:t>
       </w:r>
       <w:r>
         <w:t xml:space="preserve"> </w:t>
@@ -980,6 +998,24 @@
         <w:t xml:space="preserve"> </w:t>
       </w:r>
       <w:r>
+        <w:t xml:space="preserve">A</w:t>
+      </w:r>
+      <w:r>
+        <w:t xml:space="preserve"> </w:t>
+      </w:r>
+      <w:r>
+        <w:t xml:space="preserve">total</w:t>
+      </w:r>
+      <w:r>
+        <w:t xml:space="preserve"> </w:t>
+      </w:r>
+      <w:r>
+        <w:t xml:space="preserve">of</w:t>
+      </w:r>
+      <w:r>
+        <w:t xml:space="preserve"> </w:t>
+      </w:r>
+      <w:r>
         <w:t xml:space="preserve">27043</w:t>
       </w:r>
       <w:r>
@@ -1004,7 +1040,13 @@
         <w:t xml:space="preserve"> </w:t>
       </w:r>
       <w:r>
-        <w:t xml:space="preserve">Model</w:t>
+        <w:t xml:space="preserve">The</w:t>
+      </w:r>
+      <w:r>
+        <w:t xml:space="preserve"> </w:t>
+      </w:r>
+      <w:r>
+        <w:t xml:space="preserve">model</w:t>
       </w:r>
       <w:r>
         <w:t xml:space="preserve"> </w:t>
@@ -1100,6 +1142,12 @@
         <w:t xml:space="preserve"> </w:t>
       </w:r>
       <w:r>
+        <w:t xml:space="preserve">the</w:t>
+      </w:r>
+      <w:r>
+        <w:t xml:space="preserve"> </w:t>
+      </w:r>
+      <w:r>
         <w:t xml:space="preserve">transferred</w:t>
       </w:r>
       <w:r>
@@ -1244,6 +1292,12 @@
         <w:t xml:space="preserve"> </w:t>
       </w:r>
       <w:r>
+        <w:t xml:space="preserve">the</w:t>
+      </w:r>
+      <w:r>
+        <w:t xml:space="preserve"> </w:t>
+      </w:r>
+      <w:r>
         <w:t xml:space="preserve">receiving</w:t>
       </w:r>
       <w:r>
@@ -1280,7 +1334,7 @@
         <w:t xml:space="preserve"> </w:t>
       </w:r>
       <w:r>
-        <w:t xml:space="preserve">subtantial</w:t>
+        <w:t xml:space="preserve">substantial</w:t>
       </w:r>
       <w:r>
         <w:t xml:space="preserve"> </w:t>
@@ -1310,7 +1364,13 @@
         <w:t xml:space="preserve"> </w:t>
       </w:r>
       <w:r>
-        <w:t xml:space="preserve">Worst</w:t>
+        <w:t xml:space="preserve">The</w:t>
+      </w:r>
+      <w:r>
+        <w:t xml:space="preserve"> </w:t>
+      </w:r>
+      <w:r>
+        <w:t xml:space="preserve">worst</w:t>
       </w:r>
       <w:r>
         <w:t xml:space="preserve"> </w:t>
@@ -1358,13 +1418,13 @@
         <w:t xml:space="preserve"> </w:t>
       </w:r>
       <w:r>
-        <w:t xml:space="preserve">metropolitan</w:t>
-      </w:r>
-      <w:r>
-        <w:t xml:space="preserve"> </w:t>
-      </w:r>
-      <w:r>
-        <w:t xml:space="preserve">sample</w:t>
+        <w:t xml:space="preserve">Metropolitan</w:t>
+      </w:r>
+      <w:r>
+        <w:t xml:space="preserve"> </w:t>
+      </w:r>
+      <w:r>
+        <w:t xml:space="preserve">sample,</w:t>
       </w:r>
       <w:r>
         <w:t xml:space="preserve"> </w:t>
@@ -1447,7 +1507,7 @@
         <w:t xml:space="preserve"> </w:t>
       </w:r>
       <w:r>
-        <w:t xml:space="preserve">samples</w:t>
+        <w:t xml:space="preserve">samples,</w:t>
       </w:r>
       <w:r>
         <w:t xml:space="preserve"> </w:t>
@@ -1531,7 +1591,7 @@
         <w:t xml:space="preserve"> </w:t>
       </w:r>
       <w:r>
-        <w:t xml:space="preserve">metropolitan</w:t>
+        <w:t xml:space="preserve">Metropolitan</w:t>
       </w:r>
       <w:r>
         <w:t xml:space="preserve"> </w:t>
@@ -1591,7 +1651,7 @@
         <w:t xml:space="preserve"> </w:t>
       </w:r>
       <w:r>
-        <w:t xml:space="preserve">lead</w:t>
+        <w:t xml:space="preserve">led</w:t>
       </w:r>
       <w:r>
         <w:t xml:space="preserve"> </w:t>
@@ -1744,7 +1804,7 @@
         <w:t xml:space="preserve"> </w:t>
       </w:r>
       <w:r>
-        <w:t xml:space="preserve">results in approximately 458.5 million cases anually across the globe</w:t>
+        <w:t xml:space="preserve">accounts for approximately 458.5 million cases annually across the globe</w:t>
       </w:r>
       <w:r>
         <w:t xml:space="preserve"> </w:t>
@@ -1753,9 +1813,6 @@
         <w:t xml:space="preserve">[2]</w:t>
       </w:r>
       <w:r>
-        <w:t xml:space="preserve">,</w:t>
-      </w:r>
-      <w:r>
         <w:t xml:space="preserve"> </w:t>
       </w:r>
       <w:r>
@@ -1768,7 +1825,7 @@
         <w:t xml:space="preserve">[3, 4]</w:t>
       </w:r>
       <w:r>
-        <w:t xml:space="preserve">. Each year, 9% of the world’s</w:t>
+        <w:t xml:space="preserve">. Each year, 9% of global</w:t>
       </w:r>
       <w:r>
         <w:t xml:space="preserve"> </w:t>
@@ -1780,7 +1837,7 @@
         <w:t xml:space="preserve"> </w:t>
       </w:r>
       <w:r>
-        <w:t xml:space="preserve">suicide, and homicide. Predictions indicate the incidence of these causes is</w:t>
+        <w:t xml:space="preserve">suicide, and homicide. Predictions indicate that the incidence of these causes is</w:t>
       </w:r>
       <w:r>
         <w:t xml:space="preserve"> </w:t>
@@ -1803,7 +1860,7 @@
         <w:pStyle w:val="Brdtext"/>
       </w:pPr>
       <w:r>
-        <w:t xml:space="preserve">In a typical, high-resource setting, the initial management of trauma is</w:t>
+        <w:t xml:space="preserve">In a typical high-resource setting, the initial management of trauma is</w:t>
       </w:r>
       <w:r>
         <w:t xml:space="preserve"> </w:t>
@@ -1839,7 +1896,7 @@
         <w:t xml:space="preserve"> </w:t>
       </w:r>
       <w:r>
-        <w:t xml:space="preserve">and dictate if a full</w:t>
+        <w:t xml:space="preserve">and dictate whether a full</w:t>
       </w:r>
       <w:r>
         <w:t xml:space="preserve"> </w:t>
@@ -1868,7 +1925,7 @@
         <w:t xml:space="preserve"> </w:t>
       </w:r>
       <w:r>
-        <w:t xml:space="preserve">on clinical prediction models. Models differ in quality and characteristics, but</w:t>
+        <w:t xml:space="preserve">on clinical prediction models. Models differ in quality and characteristics but</w:t>
       </w:r>
       <w:r>
         <w:t xml:space="preserve"> </w:t>
@@ -1889,13 +1946,13 @@
         <w:t xml:space="preserve"> </w:t>
       </w:r>
       <w:r>
-        <w:t xml:space="preserve">in a single, standardized context, such as a major trauma centre but are then</w:t>
-      </w:r>
-      <w:r>
-        <w:t xml:space="preserve"> </w:t>
-      </w:r>
-      <w:r>
-        <w:t xml:space="preserve">implemented in different context, such as non-trauma centres.</w:t>
+        <w:t xml:space="preserve">in a single, standardized context, such as a major trauma centre, but are then</w:t>
+      </w:r>
+      <w:r>
+        <w:t xml:space="preserve"> </w:t>
+      </w:r>
+      <w:r>
+        <w:t xml:space="preserve">implemented in different contexts, such as non-trauma centres.</w:t>
       </w:r>
     </w:p>
     <w:p>
@@ -1956,31 +2013,31 @@
         <w:t xml:space="preserve"> </w:t>
       </w:r>
       <w:r>
-        <w:t xml:space="preserve">the classification of severity as minor or major trauma. Mistriage can be</w:t>
-      </w:r>
-      <w:r>
-        <w:t xml:space="preserve"> </w:t>
-      </w:r>
-      <w:r>
-        <w:t xml:space="preserve">subdivided into overtriage, the incorrect classification of a patient with minor</w:t>
-      </w:r>
-      <w:r>
-        <w:t xml:space="preserve"> </w:t>
-      </w:r>
-      <w:r>
-        <w:t xml:space="preserve">trauma as major trauma, or undertriage, the incorrect classification of a patient</w:t>
-      </w:r>
-      <w:r>
-        <w:t xml:space="preserve"> </w:t>
-      </w:r>
-      <w:r>
-        <w:t xml:space="preserve">with major trauma as minor trauma. Mistriage can ultimatly lead to decreased patient</w:t>
-      </w:r>
-      <w:r>
-        <w:t xml:space="preserve"> </w:t>
-      </w:r>
-      <w:r>
-        <w:t xml:space="preserve">survival, and is also detrimental to patient care and distribution of resources</w:t>
+        <w:t xml:space="preserve">the classification of trauma severity as minor or major. Mistriage can be</w:t>
+      </w:r>
+      <w:r>
+        <w:t xml:space="preserve"> </w:t>
+      </w:r>
+      <w:r>
+        <w:t xml:space="preserve">subdivided into overtriage, which is the incorrect classification of a patient with minor</w:t>
+      </w:r>
+      <w:r>
+        <w:t xml:space="preserve"> </w:t>
+      </w:r>
+      <w:r>
+        <w:t xml:space="preserve">trauma as one with major trauma, or undertriage, which is the incorrect classification of a patient</w:t>
+      </w:r>
+      <w:r>
+        <w:t xml:space="preserve"> </w:t>
+      </w:r>
+      <w:r>
+        <w:t xml:space="preserve">with major trauma as one with minor trauma. Mistriage can ultimately lead to decreased patient</w:t>
+      </w:r>
+      <w:r>
+        <w:t xml:space="preserve"> </w:t>
+      </w:r>
+      <w:r>
+        <w:t xml:space="preserve">survival and is also detrimental to patient care and the distribution of resources</w:t>
       </w:r>
       <w:r>
         <w:t xml:space="preserve"> </w:t>
@@ -2009,7 +2066,7 @@
         <w:t xml:space="preserve"> </w:t>
       </w:r>
       <w:r>
-        <w:t xml:space="preserve">substantial knowledge gaps. The aim of this study is to assess how transfers</w:t>
+        <w:t xml:space="preserve">substantial knowledge gaps. The aim of this study was to assess how transfers</w:t>
       </w:r>
       <w:r>
         <w:t xml:space="preserve"> </w:t>
@@ -2055,13 +2112,13 @@
         <w:t xml:space="preserve"> </w:t>
       </w:r>
       <w:r>
-        <w:t xml:space="preserve">trauma register called SweTrau. SweTrau data was used to create</w:t>
-      </w:r>
-      <w:r>
-        <w:t xml:space="preserve"> </w:t>
-      </w:r>
-      <w:r>
-        <w:t xml:space="preserve">clinical prediction models, which were transferred between different care contexts to</w:t>
+        <w:t xml:space="preserve">trauma registry called SweTrau. SweTrau data were used to create</w:t>
+      </w:r>
+      <w:r>
+        <w:t xml:space="preserve"> </w:t>
+      </w:r>
+      <w:r>
+        <w:t xml:space="preserve">clinical prediction models, which were then transferred between different care contexts to</w:t>
       </w:r>
       <w:r>
         <w:t xml:space="preserve"> </w:t>
@@ -2118,7 +2175,7 @@
         <w:t xml:space="preserve"> </w:t>
       </w:r>
       <w:r>
-        <w:t xml:space="preserve">of work days comparable to those lost from cardiovascular and malignant diseases</w:t>
+        <w:t xml:space="preserve">of days at work comparable to those lost from cardiovascular and malignant diseases</w:t>
       </w:r>
       <w:r>
         <w:t xml:space="preserve"> </w:t>
@@ -2165,7 +2222,7 @@
         <w:t xml:space="preserve"> </w:t>
       </w:r>
       <w:r>
-        <w:t xml:space="preserve">stabilization. Once stabilized, they may then be transported to hospitals with</w:t>
+        <w:t xml:space="preserve">stabilization. Once stabilized, they may then be transported to a hospital with</w:t>
       </w:r>
       <w:r>
         <w:t xml:space="preserve"> </w:t>
@@ -2186,13 +2243,13 @@
         <w:t xml:space="preserve"> </w:t>
       </w:r>
       <w:r>
-        <w:t xml:space="preserve">form of system to categorize the level of trauma, usually</w:t>
-      </w:r>
-      <w:r>
-        <w:t xml:space="preserve"> </w:t>
-      </w:r>
-      <w:r>
-        <w:t xml:space="preserve">based on patient vital signs and injury mechanism, as reported by the EMS, or as</w:t>
+        <w:t xml:space="preserve">system to categorize the level of trauma, usually</w:t>
+      </w:r>
+      <w:r>
+        <w:t xml:space="preserve"> </w:t>
+      </w:r>
+      <w:r>
+        <w:t xml:space="preserve">based on patient vital signs and the mechanism of injury, as reported by the EMS or as</w:t>
       </w:r>
       <w:r>
         <w:t xml:space="preserve"> </w:t>
@@ -2221,7 +2278,7 @@
         <w:t xml:space="preserve"> </w:t>
       </w:r>
       <w:r>
-        <w:t xml:space="preserve">Currently, the registry includes 55 000 cases, and its use is encouraged in</w:t>
+        <w:t xml:space="preserve">Currently, the registry includes 55 000 cases, and its use is encouraged for</w:t>
       </w:r>
       <w:r>
         <w:t xml:space="preserve"> </w:t>
@@ -2254,19 +2311,19 @@
         <w:pStyle w:val="FirstParagraph"/>
       </w:pPr>
       <w:r>
-        <w:t xml:space="preserve">The eligibility criteria were adult patients aged 15 years or above registered in SweTrau</w:t>
-      </w:r>
-      <w:r>
-        <w:t xml:space="preserve"> </w:t>
-      </w:r>
-      <w:r>
-        <w:t xml:space="preserve">between 2011 and 2016. The study aimed to assess adult trauma and not</w:t>
-      </w:r>
-      <w:r>
-        <w:t xml:space="preserve"> </w:t>
-      </w:r>
-      <w:r>
-        <w:t xml:space="preserve">paediatric trauma which differs in physiology, triage and initial care</w:t>
+        <w:t xml:space="preserve">The eligibility criteria were adult patients aged 15 years or above registered</w:t>
+      </w:r>
+      <w:r>
+        <w:t xml:space="preserve"> </w:t>
+      </w:r>
+      <w:r>
+        <w:t xml:space="preserve">in SweTrau between 2011 and 2016. The study aimed to assess adult trauma and not</w:t>
+      </w:r>
+      <w:r>
+        <w:t xml:space="preserve"> </w:t>
+      </w:r>
+      <w:r>
+        <w:t xml:space="preserve">paediatric trauma, which differs in physiology, triage and initial care</w:t>
       </w:r>
       <w:r>
         <w:t xml:space="preserve"> </w:t>
@@ -2275,7 +2332,13 @@
         <w:t xml:space="preserve">[15]</w:t>
       </w:r>
       <w:r>
-        <w:t xml:space="preserve">. The Swedish guidelines for trauma activation define children as age &lt;15</w:t>
+        <w:t xml:space="preserve">. The Swedish guidelines for trauma activation define children as</w:t>
+      </w:r>
+      <w:r>
+        <w:t xml:space="preserve"> </w:t>
+      </w:r>
+      <w:r>
+        <w:t xml:space="preserve">individuals aged &lt;15 years</w:t>
       </w:r>
       <w:r>
         <w:t xml:space="preserve"> </w:t>
@@ -2312,7 +2375,7 @@
         <w:pStyle w:val="FirstParagraph"/>
       </w:pPr>
       <w:r>
-        <w:t xml:space="preserve">To describe the patient cohort we reported age, sex, Injury Severity Score (ISS)</w:t>
+        <w:t xml:space="preserve">To describe the patient cohort, we reported age, sex, Injury Severity Score (ISS)</w:t>
       </w:r>
       <w:r>
         <w:t xml:space="preserve"> </w:t>
@@ -2336,31 +2399,31 @@
         <w:pStyle w:val="FirstParagraph"/>
       </w:pPr>
       <w:r>
-        <w:t xml:space="preserve">The clinical prediction models used the predictors systolic blood pressure</w:t>
-      </w:r>
-      <w:r>
-        <w:t xml:space="preserve"> </w:t>
-      </w:r>
-      <w:r>
-        <w:t xml:space="preserve">(SBP), respiratory rate (RR) and Glasgow coma scale (GCS), all on arrival to</w:t>
-      </w:r>
-      <w:r>
-        <w:t xml:space="preserve"> </w:t>
-      </w:r>
-      <w:r>
-        <w:t xml:space="preserve">hospital. The rationale for these three predictors is that they are</w:t>
-      </w:r>
-      <w:r>
-        <w:t xml:space="preserve"> </w:t>
-      </w:r>
-      <w:r>
-        <w:t xml:space="preserve">part of multiple established clinical prediction models for early trauma care, such</w:t>
-      </w:r>
-      <w:r>
-        <w:t xml:space="preserve"> </w:t>
-      </w:r>
-      <w:r>
-        <w:t xml:space="preserve">as the Revised Trauma Score</w:t>
+        <w:t xml:space="preserve">The clinical prediction models used the following predictors on arrival</w:t>
+      </w:r>
+      <w:r>
+        <w:t xml:space="preserve"> </w:t>
+      </w:r>
+      <w:r>
+        <w:t xml:space="preserve">at the hospital: systolic blood pressure (SBP), respiratory rate (RR) and</w:t>
+      </w:r>
+      <w:r>
+        <w:t xml:space="preserve"> </w:t>
+      </w:r>
+      <w:r>
+        <w:t xml:space="preserve">Glasgow coma scale (GCS). The rationale for using these three predictors</w:t>
+      </w:r>
+      <w:r>
+        <w:t xml:space="preserve"> </w:t>
+      </w:r>
+      <w:r>
+        <w:t xml:space="preserve">is that they are part of multiple established clinical prediction models</w:t>
+      </w:r>
+      <w:r>
+        <w:t xml:space="preserve"> </w:t>
+      </w:r>
+      <w:r>
+        <w:t xml:space="preserve">for early trauma care, such as the Revised Trauma Score</w:t>
       </w:r>
       <w:r>
         <w:t xml:space="preserve"> </w:t>
@@ -2387,7 +2450,7 @@
         <w:pStyle w:val="FirstParagraph"/>
       </w:pPr>
       <w:r>
-        <w:t xml:space="preserve">The outcome used to develop the clinical prediction models was all cause</w:t>
+        <w:t xml:space="preserve">The outcome used to develop the clinical prediction models was all-cause</w:t>
       </w:r>
       <w:r>
         <w:t xml:space="preserve"> </w:t>
@@ -2417,7 +2480,7 @@
         <w:t xml:space="preserve"> </w:t>
       </w:r>
       <w:r>
-        <w:t xml:space="preserve">trauma, and hence patients with ISS ≤ 15 were considered minor trauma</w:t>
+        <w:t xml:space="preserve">trauma, and hence, patients with ISS ≤ 15 were considered to have minor trauma</w:t>
       </w:r>
       <w:r>
         <w:t xml:space="preserve"> </w:t>
@@ -2432,31 +2495,31 @@
         <w:t xml:space="preserve"> </w:t>
       </w:r>
       <w:r>
-        <w:t xml:space="preserve">classified a patient with ISS ≤ 15 as major trauma, and undertriage as the event</w:t>
-      </w:r>
-      <w:r>
-        <w:t xml:space="preserve"> </w:t>
-      </w:r>
-      <w:r>
-        <w:t xml:space="preserve">when a clinical prediction model classified a patient with ISS &gt; 15 as minor</w:t>
-      </w:r>
-      <w:r>
-        <w:t xml:space="preserve"> </w:t>
-      </w:r>
-      <w:r>
-        <w:t xml:space="preserve">trauma. Overtriage rate was defined as the number of overtriaged patients</w:t>
-      </w:r>
-      <w:r>
-        <w:t xml:space="preserve"> </w:t>
-      </w:r>
-      <w:r>
-        <w:t xml:space="preserve">divided by all patients. Undertriage rate was defined as the number of</w:t>
-      </w:r>
-      <w:r>
-        <w:t xml:space="preserve"> </w:t>
-      </w:r>
-      <w:r>
-        <w:t xml:space="preserve">undertriaged patients divided by all patients. Mistriage rate was defined as the</w:t>
+        <w:t xml:space="preserve">classified a patient with ISS ≤ 15 as having major trauma, and undertriage was defined as the event</w:t>
+      </w:r>
+      <w:r>
+        <w:t xml:space="preserve"> </w:t>
+      </w:r>
+      <w:r>
+        <w:t xml:space="preserve">when a clinical prediction model classified a patient with ISS &gt; 15 as having minor</w:t>
+      </w:r>
+      <w:r>
+        <w:t xml:space="preserve"> </w:t>
+      </w:r>
+      <w:r>
+        <w:t xml:space="preserve">trauma. The overtriage rate was defined as the number of overtriaged patients</w:t>
+      </w:r>
+      <w:r>
+        <w:t xml:space="preserve"> </w:t>
+      </w:r>
+      <w:r>
+        <w:t xml:space="preserve">divided by the total number of patients. The undertriage rate was defined as the number of</w:t>
+      </w:r>
+      <w:r>
+        <w:t xml:space="preserve"> </w:t>
+      </w:r>
+      <w:r>
+        <w:t xml:space="preserve">undertriaged patients divided by the total number of patients. The mistriage rate was defined as the</w:t>
       </w:r>
       <w:r>
         <w:t xml:space="preserve"> </w:t>
@@ -2486,7 +2549,7 @@
         <w:t xml:space="preserve"> </w:t>
       </w:r>
       <w:r>
-        <w:t xml:space="preserve">outlined above were all obtained from SweTrau. The method of measurement for the</w:t>
+        <w:t xml:space="preserve">outlined above were all obtained from SweTrau. The method of measurement of the</w:t>
       </w:r>
       <w:r>
         <w:t xml:space="preserve"> </w:t>
@@ -2516,7 +2579,7 @@
         <w:t xml:space="preserve"> </w:t>
       </w:r>
       <w:r>
-        <w:t xml:space="preserve">hospital. NISS and ISS are calculated by hospital personnel</w:t>
+        <w:t xml:space="preserve">hospital. The NISS and ISS are calculated by hospital personnel</w:t>
       </w:r>
       <w:r>
         <w:t xml:space="preserve"> </w:t>
@@ -2546,13 +2609,13 @@
         <w:t xml:space="preserve"> </w:t>
       </w:r>
       <w:r>
-        <w:t xml:space="preserve">analysis plan and statistical analysis code was finalised using simulated</w:t>
-      </w:r>
-      <w:r>
-        <w:t xml:space="preserve"> </w:t>
-      </w:r>
-      <w:r>
-        <w:t xml:space="preserve">data. These efforts were taken to avoid confirmation bias. The analysis plan was</w:t>
+        <w:t xml:space="preserve">analysis plan and statistical analysis code were finalised using simulated</w:t>
+      </w:r>
+      <w:r>
+        <w:t xml:space="preserve"> </w:t>
+      </w:r>
+      <w:r>
+        <w:t xml:space="preserve">data. These efforts were made to avoid confirmation bias. The analysis plan was</w:t>
       </w:r>
       <w:r>
         <w:t xml:space="preserve"> </w:t>
@@ -2564,7 +2627,7 @@
         <w:t xml:space="preserve"> </w:t>
       </w:r>
       <w:r>
-        <w:t xml:space="preserve">Neither the outcome nor variables were blinded when during analysis, which</w:t>
+        <w:t xml:space="preserve">Neither the outcome nor variables were blinded during analysis, which</w:t>
       </w:r>
       <w:r>
         <w:t xml:space="preserve"> </w:t>
@@ -2588,19 +2651,19 @@
         <w:pStyle w:val="FirstParagraph"/>
       </w:pPr>
       <w:r>
-        <w:t xml:space="preserve">All patients matching eligibility criteria were included. Four data sets were</w:t>
-      </w:r>
-      <w:r>
-        <w:t xml:space="preserve"> </w:t>
-      </w:r>
-      <w:r>
-        <w:t xml:space="preserve">used to study the transfer of clinical prediction models, each data set</w:t>
-      </w:r>
-      <w:r>
-        <w:t xml:space="preserve"> </w:t>
-      </w:r>
-      <w:r>
-        <w:t xml:space="preserve">representing a different care context. The data sets, and sample size considerations</w:t>
+        <w:t xml:space="preserve">All patients matching the eligibility criteria were included. Four data sets were</w:t>
+      </w:r>
+      <w:r>
+        <w:t xml:space="preserve"> </w:t>
+      </w:r>
+      <w:r>
+        <w:t xml:space="preserve">used to study the transfer of clinical prediction models, with each data set</w:t>
+      </w:r>
+      <w:r>
+        <w:t xml:space="preserve"> </w:t>
+      </w:r>
+      <w:r>
+        <w:t xml:space="preserve">representing a different care context. The data sets and sample size considerations</w:t>
       </w:r>
       <w:r>
         <w:t xml:space="preserve"> </w:t>
@@ -2642,7 +2705,7 @@
         <w:t xml:space="preserve"> </w:t>
       </w:r>
       <w:r>
-        <w:t xml:space="preserve">were presented as continuous. ISS was presented as dichotomous using ISS &gt; 15 as the cutoff.</w:t>
+        <w:t xml:space="preserve">were presented as continuous. ISS was presented as dichotomous, using ISS &gt; 15 as the cutoff.</w:t>
       </w:r>
     </w:p>
     <w:p>
@@ -2682,16 +2745,16 @@
         <w:t xml:space="preserve"> </w:t>
       </w:r>
       <w:r>
-        <w:t xml:space="preserve">into samples:</w:t>
+        <w:t xml:space="preserve">into samples as follows:</w:t>
       </w:r>
     </w:p>
     <w:p>
       <w:pPr>
         <w:pStyle w:val="Rubrik3"/>
       </w:pPr>
-      <w:bookmarkStart w:id="36" w:name="data-set-1-high-and-low-volume-centres"/>
-      <w:r>
-        <w:t xml:space="preserve">Data set 1: High and low volume centres</w:t>
+      <w:bookmarkStart w:id="36" w:name="data-set-1-high--and-low-volume-centres"/>
+      <w:r>
+        <w:t xml:space="preserve">Data set 1: High- and low-volume centres</w:t>
       </w:r>
       <w:bookmarkEnd w:id="36"/>
     </w:p>
@@ -2700,19 +2763,19 @@
         <w:pStyle w:val="FirstParagraph"/>
       </w:pPr>
       <w:r>
-        <w:t xml:space="preserve">Two samples were derived from the SweTrau cohort, based on the number of patients.</w:t>
-      </w:r>
-      <w:r>
-        <w:t xml:space="preserve"> </w:t>
-      </w:r>
-      <w:r>
-        <w:t xml:space="preserve">High volume centres were those within the top quartile of number of patients received.</w:t>
-      </w:r>
-      <w:r>
-        <w:t xml:space="preserve"> </w:t>
-      </w:r>
-      <w:r>
-        <w:t xml:space="preserve">The rest were low volume centres.</w:t>
+        <w:t xml:space="preserve">Two samples were derived from the SweTrau cohort based on the number of patients.</w:t>
+      </w:r>
+      <w:r>
+        <w:t xml:space="preserve"> </w:t>
+      </w:r>
+      <w:r>
+        <w:t xml:space="preserve">High-volume centres were those within the top quartile in terms of the number of</w:t>
+      </w:r>
+      <w:r>
+        <w:t xml:space="preserve"> </w:t>
+      </w:r>
+      <w:r>
+        <w:t xml:space="preserve">patients received. The rest were low-volume centres.</w:t>
       </w:r>
     </w:p>
     <w:p>
@@ -2742,16 +2805,16 @@
         <w:t xml:space="preserve"> </w:t>
       </w:r>
       <w:r>
-        <w:t xml:space="preserve">statistics Sweden, and a second sample of patients from non-metropolitan areas.</w:t>
+        <w:t xml:space="preserve">Swedish statistics, and a second sample consisting of patients from non-metropolitan areas.</w:t>
       </w:r>
     </w:p>
     <w:p>
       <w:pPr>
         <w:pStyle w:val="Rubrik3"/>
       </w:pPr>
-      <w:bookmarkStart w:id="38" w:name="data-set-3-multi--and-single-centre-data"/>
-      <w:r>
-        <w:t xml:space="preserve">Data set 3: Multi- and single centre data</w:t>
+      <w:bookmarkStart w:id="38" w:name="data-set-3-multiple-and-single-centre-data"/>
+      <w:r>
+        <w:t xml:space="preserve">Data set 3: Multiple and single centre data</w:t>
       </w:r>
       <w:bookmarkEnd w:id="38"/>
     </w:p>
@@ -2766,7 +2829,7 @@
         <w:t xml:space="preserve"> </w:t>
       </w:r>
       <w:r>
-        <w:t xml:space="preserve">sample size to develop and validate a model was its own sample. The multicentre</w:t>
+        <w:t xml:space="preserve">sample sizes to develop and validate a model was its own sample. The multiple centres</w:t>
       </w:r>
       <w:r>
         <w:t xml:space="preserve"> </w:t>
@@ -2786,7 +2849,7 @@
         <w:t xml:space="preserve"> </w:t>
       </w:r>
       <w:r>
-        <w:t xml:space="preserve">had a large enough sample size to develop and validate a model. However, this</w:t>
+        <w:t xml:space="preserve">had large enough sample size to develop and validate a model. However, this</w:t>
       </w:r>
       <w:r>
         <w:t xml:space="preserve"> </w:t>
@@ -2798,7 +2861,7 @@
         <w:t xml:space="preserve"> </w:t>
       </w:r>
       <w:r>
-        <w:t xml:space="preserve">with a large enough sample size.</w:t>
+        <w:t xml:space="preserve">with a sufficiently large sample size.</w:t>
       </w:r>
     </w:p>
     <w:p>
@@ -2828,7 +2891,7 @@
         <w:t xml:space="preserve"> </w:t>
       </w:r>
       <w:r>
-        <w:t xml:space="preserve">subsample was the development sample, and the later subsample the validation</w:t>
+        <w:t xml:space="preserve">subsample was the development sample, and the later subsample was the validation</w:t>
       </w:r>
       <w:r>
         <w:t xml:space="preserve"> </w:t>
@@ -2840,13 +2903,13 @@
         <w:t xml:space="preserve"> </w:t>
       </w:r>
       <w:r>
-        <w:t xml:space="preserve">died within 30 days of the trauma) and all non-events (non-events being patient</w:t>
-      </w:r>
-      <w:r>
-        <w:t xml:space="preserve"> </w:t>
-      </w:r>
-      <w:r>
-        <w:t xml:space="preserve">survival 30 days past the trauma) during the same time. The rationale for</w:t>
+        <w:t xml:space="preserve">died within 30 days of the trauma) and all non-events (non-events being patients who</w:t>
+      </w:r>
+      <w:r>
+        <w:t xml:space="preserve"> </w:t>
+      </w:r>
+      <w:r>
+        <w:t xml:space="preserve">survived 30 days past the trauma) during the same time. The rationale for</w:t>
       </w:r>
       <w:r>
         <w:t xml:space="preserve"> </w:t>
@@ -2900,19 +2963,25 @@
         <w:t xml:space="preserve"> </w:t>
       </w:r>
       <w:r>
-        <w:t xml:space="preserve">the high- and low volume centre data set as an example. The minimum sample size of development and</w:t>
-      </w:r>
-      <w:r>
-        <w:t xml:space="preserve"> </w:t>
-      </w:r>
-      <w:r>
-        <w:t xml:space="preserve">validation samples were 140 and 200 respectively. We performed analyses only on</w:t>
-      </w:r>
-      <w:r>
-        <w:t xml:space="preserve"> </w:t>
-      </w:r>
-      <w:r>
-        <w:t xml:space="preserve">data sets for which all samples included at least the minimum sample size.</w:t>
+        <w:t xml:space="preserve">the high- and low-volume centre data set as an example. The minimum sample sizes</w:t>
+      </w:r>
+      <w:r>
+        <w:t xml:space="preserve"> </w:t>
+      </w:r>
+      <w:r>
+        <w:t xml:space="preserve">of the development and validation samples were 140 and 200, respectively.</w:t>
+      </w:r>
+      <w:r>
+        <w:t xml:space="preserve"> </w:t>
+      </w:r>
+      <w:r>
+        <w:t xml:space="preserve">We performed analyses only on data sets for which all samples included at</w:t>
+      </w:r>
+      <w:r>
+        <w:t xml:space="preserve"> </w:t>
+      </w:r>
+      <w:r>
+        <w:t xml:space="preserve">least the minimum sample size.</w:t>
       </w:r>
     </w:p>
     <w:p>
@@ -2968,7 +3037,7 @@
         <w:rPr>
           <w:b/>
         </w:rPr>
-        <w:t xml:space="preserve">Fig. 1: Sample development in the high and low volume centre data set.</w:t>
+        <w:t xml:space="preserve">Fig. 1: Sample development in the high- and low-volume centre data set.</w:t>
       </w:r>
       <w:r>
         <w:t xml:space="preserve"> </w:t>
@@ -2980,7 +3049,7 @@
         <w:t xml:space="preserve"> </w:t>
       </w:r>
       <w:r>
-        <w:t xml:space="preserve">split based on number of patients. Temporal split made using date of traumatic event.</w:t>
+        <w:t xml:space="preserve">split based on the number of patients. Temporal split made using the date of the trauma.</w:t>
       </w:r>
     </w:p>
     <w:p>
@@ -3040,7 +3109,7 @@
         <w:t xml:space="preserve"> </w:t>
       </w:r>
       <w:r>
-        <w:t xml:space="preserve">high volume centre sample to a low volume centre sample as an example to describe</w:t>
+        <w:t xml:space="preserve">high-volume centre sample to the low-volume centre sample as an example to describe</w:t>
       </w:r>
       <w:r>
         <w:t xml:space="preserve"> </w:t>
@@ -3070,7 +3139,7 @@
         <w:t xml:space="preserve"> </w:t>
       </w:r>
       <w:r>
-        <w:t xml:space="preserve">high volume centre development sample. The model was developed using logistic</w:t>
+        <w:t xml:space="preserve">high-volume centre development sample. The model was developed using logistic</w:t>
       </w:r>
       <w:r>
         <w:t xml:space="preserve"> </w:t>
@@ -3082,7 +3151,7 @@
         <w:t xml:space="preserve"> </w:t>
       </w:r>
       <w:r>
-        <w:t xml:space="preserve">trauma and the independent variables SBP, RR, and GCS were modelled as previously described.</w:t>
+        <w:t xml:space="preserve">trauma, and the independent variables SBP, RR, and GCS were modelled as previously described.</w:t>
       </w:r>
       <w:r>
         <w:t xml:space="preserve"> </w:t>
@@ -3115,13 +3184,13 @@
         <w:t xml:space="preserve"> </w:t>
       </w:r>
       <w:r>
-        <w:t xml:space="preserve">development sample. A gridsearch was performed across estimated probabilities in</w:t>
-      </w:r>
-      <w:r>
-        <w:t xml:space="preserve"> </w:t>
-      </w:r>
-      <w:r>
-        <w:t xml:space="preserve">the development sample to identify the cut-off that optimised overtriage keeping</w:t>
+        <w:t xml:space="preserve">development sample. A grid search was performed across estimated probabilities in</w:t>
+      </w:r>
+      <w:r>
+        <w:t xml:space="preserve"> </w:t>
+      </w:r>
+      <w:r>
+        <w:t xml:space="preserve">the development sample to identify the cutoff value that optimised overtriage while keeping</w:t>
       </w:r>
       <w:r>
         <w:t xml:space="preserve"> </w:t>
@@ -3136,13 +3205,13 @@
         <w:t xml:space="preserve">[22]</w:t>
       </w:r>
       <w:r>
-        <w:t xml:space="preserve">. This cut-off was then used to classify patients</w:t>
-      </w:r>
-      <w:r>
-        <w:t xml:space="preserve"> </w:t>
-      </w:r>
-      <w:r>
-        <w:t xml:space="preserve">as major or minor trauma.</w:t>
+        <w:t xml:space="preserve">. This cutoff value was then used to classify patients</w:t>
+      </w:r>
+      <w:r>
+        <w:t xml:space="preserve"> </w:t>
+      </w:r>
+      <w:r>
+        <w:t xml:space="preserve">as having major or minor trauma.</w:t>
       </w:r>
     </w:p>
     <w:p>
@@ -3166,7 +3235,7 @@
         <w:t xml:space="preserve"> </w:t>
       </w:r>
       <w:r>
-        <w:t xml:space="preserve">high volume centre validation sample and in the low volume centre validation</w:t>
+        <w:t xml:space="preserve">high-volume centre validation sample and in the low-volume centre validation</w:t>
       </w:r>
       <w:r>
         <w:t xml:space="preserve"> </w:t>
@@ -3178,7 +3247,7 @@
         <w:t xml:space="preserve"> </w:t>
       </w:r>
       <w:r>
-        <w:t xml:space="preserve">mortality in each sample. Then the probability cut-off identified in the</w:t>
+        <w:t xml:space="preserve">mortality in each sample. Then, the probability cutoff value identified in the</w:t>
       </w:r>
       <w:r>
         <w:t xml:space="preserve"> </w:t>
@@ -3190,7 +3259,7 @@
         <w:t xml:space="preserve"> </w:t>
       </w:r>
       <w:r>
-        <w:t xml:space="preserve">classified as major or minor trauma, and model performance was estimated.</w:t>
+        <w:t xml:space="preserve">classified as having major or minor trauma, and the model performance was estimated.</w:t>
       </w:r>
     </w:p>
     <w:p>
@@ -3214,19 +3283,19 @@
         <w:t xml:space="preserve"> </w:t>
       </w:r>
       <w:r>
-        <w:t xml:space="preserve">between the high and low volume centre validation samples was</w:t>
-      </w:r>
-      <w:r>
-        <w:t xml:space="preserve"> </w:t>
-      </w:r>
-      <w:r>
-        <w:t xml:space="preserve">calculated. Empirical bootstrap was used to estimate 95% confidence intervals</w:t>
-      </w:r>
-      <w:r>
-        <w:t xml:space="preserve"> </w:t>
-      </w:r>
-      <w:r>
-        <w:t xml:space="preserve">(CI) around performance and differences in performance estimates. Both bootstrap</w:t>
+        <w:t xml:space="preserve">between the high- and low-volume centre validation samples was</w:t>
+      </w:r>
+      <w:r>
+        <w:t xml:space="preserve"> </w:t>
+      </w:r>
+      <w:r>
+        <w:t xml:space="preserve">calculated. Empirical bootstrapping was used to estimate the 95% confidence intervals</w:t>
+      </w:r>
+      <w:r>
+        <w:t xml:space="preserve"> </w:t>
+      </w:r>
+      <w:r>
+        <w:t xml:space="preserve">(CI) around the performance and the differences in the performance estimates. Both bootstrap</w:t>
       </w:r>
       <w:r>
         <w:t xml:space="preserve"> </w:t>
@@ -3301,37 +3370,31 @@
         <w:t xml:space="preserve"> </w:t>
       </w:r>
       <w:r>
-        <w:t xml:space="preserve">The number of imputations created</w:t>
-      </w:r>
-      <w:r>
-        <w:t xml:space="preserve"> </w:t>
-      </w:r>
-      <w:r>
-        <w:t xml:space="preserve">for each data set was equal to the highest percentage of missing data in that</w:t>
-      </w:r>
-      <w:r>
-        <w:t xml:space="preserve"> </w:t>
-      </w:r>
-      <w:r>
-        <w:t xml:space="preserve">data set. Quantitative variables were imputed using predictive mean matching and</w:t>
-      </w:r>
-      <w:r>
-        <w:t xml:space="preserve"> </w:t>
-      </w:r>
-      <w:r>
-        <w:t xml:space="preserve">qualitative variables were imputed using logistic regression. SBP and RR was</w:t>
-      </w:r>
-      <w:r>
-        <w:t xml:space="preserve"> </w:t>
-      </w:r>
-      <w:r>
-        <w:t xml:space="preserve">transformed as restricted cubic splines before imputation. All analyses outlined</w:t>
-      </w:r>
-      <w:r>
-        <w:t xml:space="preserve"> </w:t>
-      </w:r>
-      <w:r>
-        <w:t xml:space="preserve">above were then conducted separately in</w:t>
+        <w:t xml:space="preserve">The number of imputations created for each data set was equal to the highest</w:t>
+      </w:r>
+      <w:r>
+        <w:t xml:space="preserve"> </w:t>
+      </w:r>
+      <w:r>
+        <w:t xml:space="preserve">percentage of missing data in that data set. Quantitative variables were imputed</w:t>
+      </w:r>
+      <w:r>
+        <w:t xml:space="preserve"> </w:t>
+      </w:r>
+      <w:r>
+        <w:t xml:space="preserve">using predictive mean matching, and qualitative variables were imputed using logistic</w:t>
+      </w:r>
+      <w:r>
+        <w:t xml:space="preserve"> </w:t>
+      </w:r>
+      <w:r>
+        <w:t xml:space="preserve">regression. SBP and RR were transformed as restricted cubic splines before imputation.</w:t>
+      </w:r>
+      <w:r>
+        <w:t xml:space="preserve"> </w:t>
+      </w:r>
+      <w:r>
+        <w:t xml:space="preserve">All analyses outlined above were then conducted separately in</w:t>
       </w:r>
       <w:r>
         <w:t xml:space="preserve"> </w:t>
@@ -3355,7 +3418,7 @@
         <w:t xml:space="preserve"> </w:t>
       </w:r>
       <w:r>
-        <w:t xml:space="preserve">interval is the lower bound of a 95% CI of the 25th percentile and the upper</w:t>
+        <w:t xml:space="preserve">interval is the lower bound of a 95% CI of the 25th percentile, and the upper</w:t>
       </w:r>
       <w:r>
         <w:t xml:space="preserve"> </w:t>
@@ -3367,7 +3430,7 @@
         <w:t xml:space="preserve"> </w:t>
       </w:r>
       <w:r>
-        <w:t xml:space="preserve">was referred to as an Uncertainty Interval (UI) and was used to express the</w:t>
+        <w:t xml:space="preserve">was referred to as an uncertainty interval (UI) and was used to express the</w:t>
       </w:r>
       <w:r>
         <w:t xml:space="preserve"> </w:t>
@@ -3403,13 +3466,13 @@
         <w:t xml:space="preserve"> </w:t>
       </w:r>
       <w:r>
-        <w:t xml:space="preserve">Ethical review numbers are 2015/426-31 and 2016/461-32. All patients in SweTrau</w:t>
-      </w:r>
-      <w:r>
-        <w:t xml:space="preserve"> </w:t>
-      </w:r>
-      <w:r>
-        <w:t xml:space="preserve">had received letters detailing their inclusion in the database, and the possibility</w:t>
+        <w:t xml:space="preserve">The ethics review numbers are 2015/426-31 and 2016/461-32. All patients in SweTrau</w:t>
+      </w:r>
+      <w:r>
+        <w:t xml:space="preserve"> </w:t>
+      </w:r>
+      <w:r>
+        <w:t xml:space="preserve">received letters detailing their inclusion in the database and the possibility</w:t>
       </w:r>
       <w:r>
         <w:t xml:space="preserve"> </w:t>
@@ -3421,13 +3484,13 @@
         <w:t xml:space="preserve"> </w:t>
       </w:r>
       <w:r>
-        <w:t xml:space="preserve">who consented to the use of their SweTrau data for research want to contribute to</w:t>
-      </w:r>
-      <w:r>
-        <w:t xml:space="preserve"> </w:t>
-      </w:r>
-      <w:r>
-        <w:t xml:space="preserve">the improvement of care, and thus by performing this study the authors hope to</w:t>
+        <w:t xml:space="preserve">who consented to the use of their SweTrau data for research wanted to contribute to</w:t>
+      </w:r>
+      <w:r>
+        <w:t xml:space="preserve"> </w:t>
+      </w:r>
+      <w:r>
+        <w:t xml:space="preserve">the improvement of care, and thus, by performing this study, the authors hope to</w:t>
       </w:r>
       <w:r>
         <w:t xml:space="preserve"> </w:t>
@@ -3481,13 +3544,13 @@
         <w:t xml:space="preserve"> </w:t>
       </w:r>
       <w:r>
-        <w:t xml:space="preserve">sample with 48% incomplete observations. The</w:t>
-      </w:r>
-      <w:r>
-        <w:t xml:space="preserve"> </w:t>
-      </w:r>
-      <w:r>
-        <w:t xml:space="preserve">variable with the highest number of missing values was ed_rr_value,</w:t>
+        <w:t xml:space="preserve">sample, with 48% incomplete observations. The</w:t>
+      </w:r>
+      <w:r>
+        <w:t xml:space="preserve"> </w:t>
+      </w:r>
+      <w:r>
+        <w:t xml:space="preserve">variable with the highest number of missing values was the ed_rr_value,</w:t>
       </w:r>
       <w:r>
         <w:t xml:space="preserve"> </w:t>
@@ -3505,7 +3568,7 @@
         <w:t xml:space="preserve"> </w:t>
       </w:r>
       <w:r>
-        <w:t xml:space="preserve">model predictors, was 8% for GCS and 9%</w:t>
+        <w:t xml:space="preserve">model predictors were 8% for GCS and 9%</w:t>
       </w:r>
       <w:r>
         <w:t xml:space="preserve"> </w:t>
@@ -3528,7 +3591,7 @@
         <w:t xml:space="preserve"> </w:t>
       </w:r>
       <w:r>
-        <w:t xml:space="preserve">Data is presented as medians with interquartile range (IQR) or counts with % as applicable.</w:t>
+        <w:t xml:space="preserve">Data are presented as medians with interquartile range (IQR) or counts with %, as applicable.</w:t>
       </w:r>
     </w:p>
     <w:tbl>
@@ -3555,7 +3618,7 @@
               <w:jc w:val="left"/>
             </w:pPr>
             <w:r>
-              <w:t xml:space="preserve">characteristic</w:t>
+              <w:t xml:space="preserve">Characteristic</w:t>
             </w:r>
           </w:p>
         </w:tc>
@@ -3572,7 +3635,7 @@
               <w:jc w:val="left"/>
             </w:pPr>
             <w:r>
-              <w:t xml:space="preserve">level</w:t>
+              <w:t xml:space="preserve">Level</w:t>
             </w:r>
           </w:p>
         </w:tc>
@@ -3589,7 +3652,7 @@
               <w:jc w:val="left"/>
             </w:pPr>
             <w:r>
-              <w:t xml:space="preserve">high volume</w:t>
+              <w:t xml:space="preserve">High volume</w:t>
             </w:r>
           </w:p>
         </w:tc>
@@ -3606,7 +3669,7 @@
               <w:jc w:val="left"/>
             </w:pPr>
             <w:r>
-              <w:t xml:space="preserve">low volume</w:t>
+              <w:t xml:space="preserve">Low volume</w:t>
             </w:r>
           </w:p>
         </w:tc>
@@ -4194,7 +4257,7 @@
               <w:jc w:val="left"/>
             </w:pPr>
             <w:r>
-              <w:t xml:space="preserve">characteristic</w:t>
+              <w:t xml:space="preserve">Characteristic</w:t>
             </w:r>
           </w:p>
         </w:tc>
@@ -4211,7 +4274,7 @@
               <w:jc w:val="left"/>
             </w:pPr>
             <w:r>
-              <w:t xml:space="preserve">level</w:t>
+              <w:t xml:space="preserve">Level</w:t>
             </w:r>
           </w:p>
         </w:tc>
@@ -4228,7 +4291,7 @@
               <w:jc w:val="left"/>
             </w:pPr>
             <w:r>
-              <w:t xml:space="preserve">metropolitan</w:t>
+              <w:t xml:space="preserve">Metropolitan</w:t>
             </w:r>
           </w:p>
         </w:tc>
@@ -4245,7 +4308,7 @@
               <w:jc w:val="left"/>
             </w:pPr>
             <w:r>
-              <w:t xml:space="preserve">non metropolitan</w:t>
+              <w:t xml:space="preserve">Non-metropolitan</w:t>
             </w:r>
           </w:p>
         </w:tc>
@@ -4833,7 +4896,7 @@
               <w:jc w:val="left"/>
             </w:pPr>
             <w:r>
-              <w:t xml:space="preserve">characteristic</w:t>
+              <w:t xml:space="preserve">Characteristic</w:t>
             </w:r>
           </w:p>
         </w:tc>
@@ -4850,7 +4913,7 @@
               <w:jc w:val="left"/>
             </w:pPr>
             <w:r>
-              <w:t xml:space="preserve">level</w:t>
+              <w:t xml:space="preserve">Level</w:t>
             </w:r>
           </w:p>
         </w:tc>
@@ -4867,7 +4930,7 @@
               <w:jc w:val="left"/>
             </w:pPr>
             <w:r>
-              <w:t xml:space="preserve">multi centre</w:t>
+              <w:t xml:space="preserve">Multiple centres</w:t>
             </w:r>
           </w:p>
         </w:tc>
@@ -4884,7 +4947,7 @@
               <w:jc w:val="left"/>
             </w:pPr>
             <w:r>
-              <w:t xml:space="preserve">single centre</w:t>
+              <w:t xml:space="preserve">Single centre</w:t>
             </w:r>
           </w:p>
         </w:tc>
@@ -5453,7 +5516,7 @@
         <w:pStyle w:val="Brdtext"/>
       </w:pPr>
       <w:r>
-        <w:t xml:space="preserve">GCS, glasgow coma scale; SBP, systolic blood pressure; RR, respiratory rate; ISS, injury severity score; NISS, new injury severity score</w:t>
+        <w:t xml:space="preserve">GCS, Glasgow coma scale; SBP, systolic blood pressure; RR, respiratory rate; ISS, injury severity score; NISS, new injury severity score</w:t>
       </w:r>
     </w:p>
     <w:p>
@@ -5477,19 +5540,19 @@
         <w:t xml:space="preserve"> </w:t>
       </w:r>
       <w:r>
-        <w:t xml:space="preserve">44, 48 and 37 for the high and</w:t>
-      </w:r>
-      <w:r>
-        <w:t xml:space="preserve"> </w:t>
-      </w:r>
-      <w:r>
-        <w:t xml:space="preserve">low volume data set, the metropolitan and non-metropolitan data set, and the</w:t>
-      </w:r>
-      <w:r>
-        <w:t xml:space="preserve"> </w:t>
-      </w:r>
-      <w:r>
-        <w:t xml:space="preserve">multi- and single centre data set, respectively.</w:t>
+        <w:t xml:space="preserve">44, 48 and 37 for the high- and</w:t>
+      </w:r>
+      <w:r>
+        <w:t xml:space="preserve"> </w:t>
+      </w:r>
+      <w:r>
+        <w:t xml:space="preserve">low-volume data set, the metropolitan and non-metropolitan data set, and the</w:t>
+      </w:r>
+      <w:r>
+        <w:t xml:space="preserve"> </w:t>
+      </w:r>
+      <w:r>
+        <w:t xml:space="preserve">multiple and single centre data set, respectively.</w:t>
       </w:r>
     </w:p>
     <w:p>
@@ -5497,37 +5560,37 @@
         <w:pStyle w:val="Brdtext"/>
       </w:pPr>
       <w:r>
-        <w:t xml:space="preserve">Table 2 shows model validation performance. The model with the lowest validation</w:t>
-      </w:r>
-      <w:r>
-        <w:t xml:space="preserve"> </w:t>
-      </w:r>
-      <w:r>
-        <w:t xml:space="preserve">mistriage rate was the non metropolitan model with a median</w:t>
-      </w:r>
-      <w:r>
-        <w:t xml:space="preserve"> </w:t>
-      </w:r>
-      <w:r>
-        <w:t xml:space="preserve">mistriage rate of 0.200 (0.190 - 0.380). Performance in terms of</w:t>
-      </w:r>
-      <w:r>
-        <w:t xml:space="preserve"> </w:t>
-      </w:r>
-      <w:r>
-        <w:t xml:space="preserve">undertriage and overtriage rate for the same model was 0.050 (0.040 - 0.070), and</w:t>
-      </w:r>
-      <w:r>
-        <w:t xml:space="preserve"> </w:t>
-      </w:r>
-      <w:r>
-        <w:t xml:space="preserve">0.160 (0.130 - 0.340) respectively. The worst validation performance (i.e. highest</w:t>
-      </w:r>
-      <w:r>
-        <w:t xml:space="preserve"> </w:t>
-      </w:r>
-      <w:r>
-        <w:t xml:space="preserve">mistriage rate) was found in the single centre sample, with</w:t>
+        <w:t xml:space="preserve">Table 2 shows the model validation performance. The model with the lowest validation</w:t>
+      </w:r>
+      <w:r>
+        <w:t xml:space="preserve"> </w:t>
+      </w:r>
+      <w:r>
+        <w:t xml:space="preserve">mistriage rate was the Non-metropolitan model, with a median</w:t>
+      </w:r>
+      <w:r>
+        <w:t xml:space="preserve"> </w:t>
+      </w:r>
+      <w:r>
+        <w:t xml:space="preserve">mistriage rate of 0.200 (0.190 - 0.380). The performance in terms of</w:t>
+      </w:r>
+      <w:r>
+        <w:t xml:space="preserve"> </w:t>
+      </w:r>
+      <w:r>
+        <w:t xml:space="preserve">undertriage and overtriage rate for the same model was 0.050 (0.040 - 0.070) and</w:t>
+      </w:r>
+      <w:r>
+        <w:t xml:space="preserve"> </w:t>
+      </w:r>
+      <w:r>
+        <w:t xml:space="preserve">0.160 (0.130 - 0.340), respectively. The worst validation performance (i.e. highest</w:t>
+      </w:r>
+      <w:r>
+        <w:t xml:space="preserve"> </w:t>
+      </w:r>
+      <w:r>
+        <w:t xml:space="preserve">mistriage rate) was found in the Single centre sample, with</w:t>
       </w:r>
       <w:r>
         <w:t xml:space="preserve"> </w:t>
@@ -5550,7 +5613,7 @@
         <w:t xml:space="preserve"> </w:t>
       </w:r>
       <w:r>
-        <w:t xml:space="preserve">Data is presented as point estimates with 95% Uncertainty Intervals (95% UI).</w:t>
+        <w:t xml:space="preserve">Data are presented as point estimates with 95% uncertainty intervals (95% UI).</w:t>
       </w:r>
     </w:p>
     <w:tbl>
@@ -5590,7 +5653,7 @@
               <w:jc w:val="left"/>
             </w:pPr>
             <w:r>
-              <w:t xml:space="preserve">high volume</w:t>
+              <w:t xml:space="preserve">High volume</w:t>
             </w:r>
           </w:p>
         </w:tc>
@@ -5607,7 +5670,7 @@
               <w:jc w:val="left"/>
             </w:pPr>
             <w:r>
-              <w:t xml:space="preserve">low volume</w:t>
+              <w:t xml:space="preserve">Low volume</w:t>
             </w:r>
           </w:p>
         </w:tc>
@@ -5701,7 +5764,7 @@
               <w:jc w:val="left"/>
             </w:pPr>
             <w:r>
-              <w:t xml:space="preserve">0.180 (0.080 - 0.325)</w:t>
+              <w:t xml:space="preserve">0.180 (0.080 - 0.330)</w:t>
             </w:r>
           </w:p>
         </w:tc>
@@ -5755,7 +5818,7 @@
               <w:jc w:val="left"/>
             </w:pPr>
             <w:r>
-              <w:t xml:space="preserve">metropolitan</w:t>
+              <w:t xml:space="preserve">Metropolitan</w:t>
             </w:r>
           </w:p>
         </w:tc>
@@ -5772,7 +5835,7 @@
               <w:jc w:val="left"/>
             </w:pPr>
             <w:r>
-              <w:t xml:space="preserve">non metropolitan</w:t>
+              <w:t xml:space="preserve">Non-metropolitan</w:t>
             </w:r>
           </w:p>
         </w:tc>
@@ -5920,7 +5983,7 @@
               <w:jc w:val="left"/>
             </w:pPr>
             <w:r>
-              <w:t xml:space="preserve">multi centre</w:t>
+              <w:t xml:space="preserve">Multiple centres</w:t>
             </w:r>
           </w:p>
         </w:tc>
@@ -5937,7 +6000,7 @@
               <w:jc w:val="left"/>
             </w:pPr>
             <w:r>
-              <w:t xml:space="preserve">single centre</w:t>
+              <w:t xml:space="preserve">Single centre</w:t>
             </w:r>
           </w:p>
         </w:tc>
@@ -6063,31 +6126,31 @@
         <w:pStyle w:val="FirstParagraph"/>
       </w:pPr>
       <w:r>
-        <w:t xml:space="preserve">Model performance after transfer was determined for each model being transferred</w:t>
-      </w:r>
-      <w:r>
-        <w:t xml:space="preserve"> </w:t>
-      </w:r>
-      <w:r>
-        <w:t xml:space="preserve">to the other sample in the data set, in all data sets (Table 3). When</w:t>
-      </w:r>
-      <w:r>
-        <w:t xml:space="preserve"> </w:t>
-      </w:r>
-      <w:r>
-        <w:t xml:space="preserve">transferred, the model with the lowest mistriage rate was the low volume</w:t>
-      </w:r>
-      <w:r>
-        <w:t xml:space="preserve"> </w:t>
-      </w:r>
-      <w:r>
-        <w:t xml:space="preserve">model with a median mistriage rate of 0.190 (0.130 - 0.840). The model with</w:t>
-      </w:r>
-      <w:r>
-        <w:t xml:space="preserve"> </w:t>
-      </w:r>
-      <w:r>
-        <w:t xml:space="preserve">the highest mistriage rate after transfer was the high volume</w:t>
+        <w:t xml:space="preserve">Model performance after transfer was determined for each model after being transferred</w:t>
+      </w:r>
+      <w:r>
+        <w:t xml:space="preserve"> </w:t>
+      </w:r>
+      <w:r>
+        <w:t xml:space="preserve">to the other sample in the data set in all data sets (Table 3). When</w:t>
+      </w:r>
+      <w:r>
+        <w:t xml:space="preserve"> </w:t>
+      </w:r>
+      <w:r>
+        <w:t xml:space="preserve">transferred, the model with the lowest mistriage rate was the Low volume</w:t>
+      </w:r>
+      <w:r>
+        <w:t xml:space="preserve"> </w:t>
+      </w:r>
+      <w:r>
+        <w:t xml:space="preserve">model, with a median mistriage rate of 0.190 (0.130 - 0.840). The model with</w:t>
+      </w:r>
+      <w:r>
+        <w:t xml:space="preserve"> </w:t>
+      </w:r>
+      <w:r>
+        <w:t xml:space="preserve">the highest mistriage rate after transfer was the High volume model</w:t>
       </w:r>
       <w:r>
         <w:t xml:space="preserve"> </w:t>
@@ -6107,16 +6170,10 @@
         <w:t xml:space="preserve">Table 3. Model transfer performance, i.e. performance when transferred to the other sample in the same data set.</w:t>
       </w:r>
       <w:r>
-        <w:rPr>
-          <w:b/>
-        </w:rPr>
-        <w:t xml:space="preserve"> </w:t>
-      </w:r>
-      <w:r>
-        <w:t xml:space="preserve"> </w:t>
-      </w:r>
-      <w:r>
-        <w:t xml:space="preserve">Data is presented as point estimates with 95% Uncertainty Intervals (95% UI).</w:t>
+        <w:t xml:space="preserve"> </w:t>
+      </w:r>
+      <w:r>
+        <w:t xml:space="preserve">Data are presented as point estimates with 95% uncertainty intervals (95% UI).</w:t>
       </w:r>
     </w:p>
     <w:tbl>
@@ -6156,7 +6213,7 @@
               <w:jc w:val="left"/>
             </w:pPr>
             <w:r>
-              <w:t xml:space="preserve">high volume</w:t>
+              <w:t xml:space="preserve">High volume</w:t>
             </w:r>
           </w:p>
         </w:tc>
@@ -6173,7 +6230,7 @@
               <w:jc w:val="left"/>
             </w:pPr>
             <w:r>
-              <w:t xml:space="preserve">low volume</w:t>
+              <w:t xml:space="preserve">Low volume</w:t>
             </w:r>
           </w:p>
         </w:tc>
@@ -6267,7 +6324,7 @@
               <w:jc w:val="left"/>
             </w:pPr>
             <w:r>
-              <w:t xml:space="preserve">0.510 (0.075 - 0.800)</w:t>
+              <w:t xml:space="preserve">0.510 (0.076 - 0.800)</w:t>
             </w:r>
           </w:p>
         </w:tc>
@@ -6321,7 +6378,7 @@
               <w:jc w:val="left"/>
             </w:pPr>
             <w:r>
-              <w:t xml:space="preserve">metropolitan</w:t>
+              <w:t xml:space="preserve">Metropolitan</w:t>
             </w:r>
           </w:p>
         </w:tc>
@@ -6338,7 +6395,7 @@
               <w:jc w:val="left"/>
             </w:pPr>
             <w:r>
-              <w:t xml:space="preserve">non metropolitan</w:t>
+              <w:t xml:space="preserve">Non-metropolitan</w:t>
             </w:r>
           </w:p>
         </w:tc>
@@ -6362,18 +6419,18 @@
               <w:jc w:val="left"/>
             </w:pPr>
             <w:r>
-              <w:t xml:space="preserve">0.510 (0.145 - 0.840)</w:t>
-            </w:r>
-          </w:p>
-        </w:tc>
-        <w:tc>
-          <w:p>
-            <w:pPr>
-              <w:pStyle w:val="Compact"/>
-              <w:jc w:val="left"/>
-            </w:pPr>
-            <w:r>
-              <w:t xml:space="preserve">0.300 (0.240 - 0.625)</w:t>
+              <w:t xml:space="preserve">0.510 (0.146 - 0.840)</w:t>
+            </w:r>
+          </w:p>
+        </w:tc>
+        <w:tc>
+          <w:p>
+            <w:pPr>
+              <w:pStyle w:val="Compact"/>
+              <w:jc w:val="left"/>
+            </w:pPr>
+            <w:r>
+              <w:t xml:space="preserve">0.300 (0.240 - 0.624)</w:t>
             </w:r>
           </w:p>
         </w:tc>
@@ -6486,7 +6543,7 @@
               <w:jc w:val="left"/>
             </w:pPr>
             <w:r>
-              <w:t xml:space="preserve">multi centre</w:t>
+              <w:t xml:space="preserve">Multiple centres</w:t>
             </w:r>
           </w:p>
         </w:tc>
@@ -6503,7 +6560,7 @@
               <w:jc w:val="left"/>
             </w:pPr>
             <w:r>
-              <w:t xml:space="preserve">single centre</w:t>
+              <w:t xml:space="preserve">Single centre</w:t>
             </w:r>
           </w:p>
         </w:tc>
@@ -6527,7 +6584,7 @@
               <w:jc w:val="left"/>
             </w:pPr>
             <w:r>
-              <w:t xml:space="preserve">0.420 (0.180 - 0.555)</w:t>
+              <w:t xml:space="preserve">0.420 (0.180 - 0.554)</w:t>
             </w:r>
           </w:p>
         </w:tc>
@@ -6625,19 +6682,19 @@
         <w:t xml:space="preserve"> </w:t>
       </w:r>
       <w:r>
-        <w:t xml:space="preserve">performance in the sample reciving the transferred model.</w:t>
-      </w:r>
-      <w:r>
-        <w:t xml:space="preserve"> </w:t>
-      </w:r>
-      <w:r>
-        <w:t xml:space="preserve">The highest mistriage rate when compared to the reciveing sample validation</w:t>
-      </w:r>
-      <w:r>
-        <w:t xml:space="preserve"> </w:t>
-      </w:r>
-      <w:r>
-        <w:t xml:space="preserve">model performance was found in the metropolitan model,</w:t>
+        <w:t xml:space="preserve">performance in the sample receiving the transferred model.</w:t>
+      </w:r>
+      <w:r>
+        <w:t xml:space="preserve"> </w:t>
+      </w:r>
+      <w:r>
+        <w:t xml:space="preserve">The highest mistriage rate when compared to the receiving sample validation</w:t>
+      </w:r>
+      <w:r>
+        <w:t xml:space="preserve"> </w:t>
+      </w:r>
+      <w:r>
+        <w:t xml:space="preserve">model performance was found in the Metropolitan model,</w:t>
       </w:r>
       <w:r>
         <w:t xml:space="preserve"> </w:t>
@@ -6667,7 +6724,7 @@
         <w:t xml:space="preserve"> </w:t>
       </w:r>
       <w:r>
-        <w:t xml:space="preserve">more patients would be wrongly classified as major or minor trauma.</w:t>
+        <w:t xml:space="preserve">more patients would be wrongly classified as having major or minor trauma.</w:t>
       </w:r>
     </w:p>
     <w:p>
@@ -6684,7 +6741,7 @@
         <w:t xml:space="preserve"> </w:t>
       </w:r>
       <w:r>
-        <w:t xml:space="preserve">Data is presented as point estimates with 95% Uncertainty Intervals (95% UI).</w:t>
+        <w:t xml:space="preserve">Data are presented as point estimates with 95% uncertainty intervals (95% UI).</w:t>
       </w:r>
     </w:p>
     <w:tbl>
@@ -6724,7 +6781,7 @@
               <w:jc w:val="left"/>
             </w:pPr>
             <w:r>
-              <w:t xml:space="preserve">high volume</w:t>
+              <w:t xml:space="preserve">High volume</w:t>
             </w:r>
           </w:p>
         </w:tc>
@@ -6741,7 +6798,7 @@
               <w:jc w:val="left"/>
             </w:pPr>
             <w:r>
-              <w:t xml:space="preserve">low volume</w:t>
+              <w:t xml:space="preserve">Low volume</w:t>
             </w:r>
           </w:p>
         </w:tc>
@@ -6846,7 +6903,7 @@
               <w:jc w:val="left"/>
             </w:pPr>
             <w:r>
-              <w:t xml:space="preserve">-0.070 (-0.245 - 0.650)</w:t>
+              <w:t xml:space="preserve">-0.070 (-0.244 - 0.650)</w:t>
             </w:r>
           </w:p>
         </w:tc>
@@ -6889,7 +6946,7 @@
               <w:jc w:val="left"/>
             </w:pPr>
             <w:r>
-              <w:t xml:space="preserve">metropolitan</w:t>
+              <w:t xml:space="preserve">Metropolitan</w:t>
             </w:r>
           </w:p>
         </w:tc>
@@ -6906,7 +6963,7 @@
               <w:jc w:val="left"/>
             </w:pPr>
             <w:r>
-              <w:t xml:space="preserve">non metropolitan</w:t>
+              <w:t xml:space="preserve">Non-metropolitan</w:t>
             </w:r>
           </w:p>
         </w:tc>
@@ -6941,7 +6998,7 @@
               <w:jc w:val="left"/>
             </w:pPr>
             <w:r>
-              <w:t xml:space="preserve">-0.050 (-0.330 - 0.085)</w:t>
+              <w:t xml:space="preserve">-0.050 (-0.330 - 0.084)</w:t>
             </w:r>
           </w:p>
         </w:tc>
@@ -7054,7 +7111,7 @@
               <w:jc w:val="left"/>
             </w:pPr>
             <w:r>
-              <w:t xml:space="preserve">multi centre</w:t>
+              <w:t xml:space="preserve">Multiple centres</w:t>
             </w:r>
           </w:p>
         </w:tc>
@@ -7071,7 +7128,7 @@
               <w:jc w:val="left"/>
             </w:pPr>
             <w:r>
-              <w:t xml:space="preserve">single centre</w:t>
+              <w:t xml:space="preserve">Single centre</w:t>
             </w:r>
           </w:p>
         </w:tc>
@@ -7176,7 +7233,7 @@
               <w:jc w:val="left"/>
             </w:pPr>
             <w:r>
-              <w:t xml:space="preserve">0.020 (-0.190 - 0.579)</w:t>
+              <w:t xml:space="preserve">0.020 (-0.190 - 0.578)</w:t>
             </w:r>
           </w:p>
         </w:tc>
@@ -7215,7 +7272,7 @@
         <w:t xml:space="preserve"> </w:t>
       </w:r>
       <w:r>
-        <w:t xml:space="preserve">substantial uncertainty in its effect on model performance. When comparing</w:t>
+        <w:t xml:space="preserve">substantial uncertainty in terms of its effect on model performance. When comparing the</w:t>
       </w:r>
       <w:r>
         <w:t xml:space="preserve"> </w:t>
@@ -7235,19 +7292,19 @@
         <w:pStyle w:val="Brdtext"/>
       </w:pPr>
       <w:r>
-        <w:t xml:space="preserve">The most notable effects on model performance following model transfer were seen</w:t>
-      </w:r>
-      <w:r>
-        <w:t xml:space="preserve"> </w:t>
-      </w:r>
-      <w:r>
-        <w:t xml:space="preserve">after transferring the metropolitan model. This transfer</w:t>
-      </w:r>
-      <w:r>
-        <w:t xml:space="preserve"> </w:t>
-      </w:r>
-      <w:r>
-        <w:t xml:space="preserve">resulted in an increase of the mistriage rate by</w:t>
+        <w:t xml:space="preserve">The most notable effects on model performance following model transfer were observed</w:t>
+      </w:r>
+      <w:r>
+        <w:t xml:space="preserve"> </w:t>
+      </w:r>
+      <w:r>
+        <w:t xml:space="preserve">after transferring the Metropolitan model. This transfer</w:t>
+      </w:r>
+      <w:r>
+        <w:t xml:space="preserve"> </w:t>
+      </w:r>
+      <w:r>
+        <w:t xml:space="preserve">resulted in an increase in the mistriage rate of</w:t>
       </w:r>
       <w:r>
         <w:t xml:space="preserve"> </w:t>
@@ -7265,7 +7322,7 @@
         <w:t xml:space="preserve"> </w:t>
       </w:r>
       <w:r>
-        <w:t xml:space="preserve">-0.080 to 0.640, indicating a high level of uncertainty and</w:t>
+        <w:t xml:space="preserve">-0.080 to 0.640, indicating a high level of uncertainty, suggesting</w:t>
       </w:r>
       <w:r>
         <w:t xml:space="preserve"> </w:t>
@@ -7289,7 +7346,7 @@
         <w:t xml:space="preserve"> </w:t>
       </w:r>
       <w:r>
-        <w:t xml:space="preserve">0.640 would mean a marked increase in model mistriage, compared to the</w:t>
+        <w:t xml:space="preserve">0.640 would mean a marked increase in model mistriage compared to the</w:t>
       </w:r>
       <w:r>
         <w:t xml:space="preserve"> </w:t>
@@ -7353,19 +7410,19 @@
         <w:t xml:space="preserve"> </w:t>
       </w:r>
       <w:r>
-        <w:t xml:space="preserve">minimizing undertriage, and likely save resources by minimizing overtriage. With</w:t>
-      </w:r>
-      <w:r>
-        <w:t xml:space="preserve"> </w:t>
-      </w:r>
-      <w:r>
-        <w:t xml:space="preserve">registries such as SweTrau, analysis of model transfer could be performed</w:t>
-      </w:r>
-      <w:r>
-        <w:t xml:space="preserve"> </w:t>
-      </w:r>
-      <w:r>
-        <w:t xml:space="preserve">continuously to optimize models currently in use and advise which model</w:t>
+        <w:t xml:space="preserve">minimizing undertriage, and likely saving resources by minimizing overtriage. With</w:t>
+      </w:r>
+      <w:r>
+        <w:t xml:space="preserve"> </w:t>
+      </w:r>
+      <w:r>
+        <w:t xml:space="preserve">registries such as SweTrau, the analysis of model transfer could be performed</w:t>
+      </w:r>
+      <w:r>
+        <w:t xml:space="preserve"> </w:t>
+      </w:r>
+      <w:r>
+        <w:t xml:space="preserve">continuously to optimize the models currently in use and advise which model</w:t>
       </w:r>
       <w:r>
         <w:t xml:space="preserve"> </w:t>
@@ -7385,13 +7442,13 @@
         <w:t xml:space="preserve"> </w:t>
       </w:r>
       <w:r>
-        <w:t xml:space="preserve">been studied extensively. In 2016, Gerdin et al. found model transfer to</w:t>
-      </w:r>
-      <w:r>
-        <w:t xml:space="preserve"> </w:t>
-      </w:r>
-      <w:r>
-        <w:t xml:space="preserve">adversely affect model performance in terms of calibration, but that this could</w:t>
+        <w:t xml:space="preserve">been studied extensively. In 2016, Gerdin et al. found that model transfer</w:t>
+      </w:r>
+      <w:r>
+        <w:t xml:space="preserve"> </w:t>
+      </w:r>
+      <w:r>
+        <w:t xml:space="preserve">adversely affected model performance in terms of calibration but that this could</w:t>
       </w:r>
       <w:r>
         <w:t xml:space="preserve"> </w:t>
@@ -7412,7 +7469,7 @@
         <w:t xml:space="preserve"> </w:t>
       </w:r>
       <w:r>
-        <w:t xml:space="preserve">performance in terms of calibration, neither were the effects of updating the</w:t>
+        <w:t xml:space="preserve">performance in terms of calibration, nor were the effects of updating the</w:t>
       </w:r>
       <w:r>
         <w:t xml:space="preserve"> </w:t>
@@ -7444,7 +7501,7 @@
         <w:t xml:space="preserve"> </w:t>
       </w:r>
       <w:r>
-        <w:t xml:space="preserve">different predictors showed a decline in model performance when being externally</w:t>
+        <w:t xml:space="preserve">different predictors showed a decline in model performance when externally</w:t>
       </w:r>
       <w:r>
         <w:t xml:space="preserve"> </w:t>
@@ -7474,13 +7531,16 @@
         <w:t xml:space="preserve">[25]</w:t>
       </w:r>
       <w:r>
-        <w:t xml:space="preserve">, showed models</w:t>
-      </w:r>
-      <w:r>
-        <w:t xml:space="preserve"> </w:t>
-      </w:r>
-      <w:r>
-        <w:t xml:space="preserve">significantly underestimating the probability of CAD. The combined results of</w:t>
+        <w:t xml:space="preserve"> </w:t>
+      </w:r>
+      <w:r>
+        <w:t xml:space="preserve">showed that the models</w:t>
+      </w:r>
+      <w:r>
+        <w:t xml:space="preserve"> </w:t>
+      </w:r>
+      <w:r>
+        <w:t xml:space="preserve">significantly underestimated the probability of CAD. The combined results of</w:t>
       </w:r>
       <w:r>
         <w:t xml:space="preserve"> </w:t>
@@ -7600,19 +7660,19 @@
         <w:t xml:space="preserve"> </w:t>
       </w:r>
       <w:r>
-        <w:t xml:space="preserve">mortality. Additional predictors such as age, mechanism</w:t>
-      </w:r>
-      <w:r>
-        <w:t xml:space="preserve"> </w:t>
-      </w:r>
-      <w:r>
-        <w:t xml:space="preserve">of injury, or newer predictors like shock index might increase model</w:t>
-      </w:r>
-      <w:r>
-        <w:t xml:space="preserve"> </w:t>
-      </w:r>
-      <w:r>
-        <w:t xml:space="preserve">performance. Furthermore, we used 30-day mortality as outcome, recognizing</w:t>
+        <w:t xml:space="preserve">mortality. Additional predictors such as age and mechanism</w:t>
+      </w:r>
+      <w:r>
+        <w:t xml:space="preserve"> </w:t>
+      </w:r>
+      <w:r>
+        <w:t xml:space="preserve">of injury or newer predictors such as the shock index might increase model</w:t>
+      </w:r>
+      <w:r>
+        <w:t xml:space="preserve"> </w:t>
+      </w:r>
+      <w:r>
+        <w:t xml:space="preserve">performance. Furthermore, we used 30-day mortality as an outcome, recognizing</w:t>
       </w:r>
       <w:r>
         <w:t xml:space="preserve"> </w:t>
@@ -7624,7 +7684,7 @@
         <w:t xml:space="preserve"> </w:t>
       </w:r>
       <w:r>
-        <w:t xml:space="preserve">also important outcome factors in the context of trauma care.</w:t>
+        <w:t xml:space="preserve">also important outcomes in the context of trauma care.</w:t>
       </w:r>
     </w:p>
     <w:p>
@@ -7683,7 +7743,7 @@
         <w:pStyle w:val="FirstParagraph"/>
       </w:pPr>
       <w:r>
-        <w:t xml:space="preserve">Model transfer resulted in large and varying levels of uncertainty in its effect</w:t>
+        <w:t xml:space="preserve">Model transfer resulted in large and varying levels of uncertainty in in terms of its effect</w:t>
       </w:r>
       <w:r>
         <w:t xml:space="preserve"> </w:t>
@@ -7695,13 +7755,13 @@
         <w:t xml:space="preserve"> </w:t>
       </w:r>
       <w:r>
-        <w:t xml:space="preserve">to increased mistriage, but in some cases also to a decrease in mistriage.</w:t>
-      </w:r>
-      <w:r>
-        <w:t xml:space="preserve"> </w:t>
-      </w:r>
-      <w:r>
-        <w:t xml:space="preserve">Noticeably, transfer of the metropolitan model lead to an</w:t>
+        <w:t xml:space="preserve">to increased mistriage but in some cases also to a decrease in mistriage.</w:t>
+      </w:r>
+      <w:r>
+        <w:t xml:space="preserve"> </w:t>
+      </w:r>
+      <w:r>
+        <w:t xml:space="preserve">Noticeably, transfer of the Metropolitan model led to an</w:t>
       </w:r>
       <w:r>
         <w:t xml:space="preserve"> </w:t>
@@ -7719,7 +7779,7 @@
         <w:t xml:space="preserve"> </w:t>
       </w:r>
       <w:r>
-        <w:t xml:space="preserve">the authors believe further studies are warranted due to the potential economic</w:t>
+        <w:t xml:space="preserve">the authors believe that further studies are warranted due to the potential economic</w:t>
       </w:r>
       <w:r>
         <w:t xml:space="preserve"> </w:t>

--- a/ManuscriptMarkdown.docx
+++ b/ManuscriptMarkdown.docx
@@ -131,13 +131,13 @@
         <w:pStyle w:val="Datum"/>
       </w:pPr>
       <w:r>
-        <w:t xml:space="preserve">August</w:t>
-      </w:r>
-      <w:r>
-        <w:t xml:space="preserve"> </w:t>
-      </w:r>
-      <w:r>
-        <w:t xml:space="preserve">14,</w:t>
+        <w:t xml:space="preserve">September</w:t>
+      </w:r>
+      <w:r>
+        <w:t xml:space="preserve"> </w:t>
+      </w:r>
+      <w:r>
+        <w:t xml:space="preserve">28,</w:t>
       </w:r>
       <w:r>
         <w:t xml:space="preserve"> </w:t>
@@ -154,6 +154,17 @@
         <w:rPr>
           <w:b/>
         </w:rPr>
+        <w:t xml:space="preserve">Abstract</w:t>
+      </w:r>
+    </w:p>
+    <w:p>
+      <w:pPr>
+        <w:pStyle w:val="Abstract"/>
+      </w:pPr>
+      <w:r>
+        <w:rPr>
+          <w:i/>
+        </w:rPr>
         <w:t xml:space="preserve">Background:</w:t>
       </w:r>
       <w:r>
@@ -184,7 +195,7 @@
         <w:t xml:space="preserve"> </w:t>
       </w:r>
       <w:r>
-        <w:t xml:space="preserve">3.8</w:t>
+        <w:t xml:space="preserve">four</w:t>
       </w:r>
       <w:r>
         <w:t xml:space="preserve"> </w:t>
@@ -379,7 +390,7 @@
       </w:pPr>
       <w:r>
         <w:rPr>
-          <w:b/>
+          <w:i/>
         </w:rPr>
         <w:t xml:space="preserve">Methods:</w:t>
       </w:r>
@@ -990,7 +1001,7 @@
       </w:pPr>
       <w:r>
         <w:rPr>
-          <w:b/>
+          <w:i/>
         </w:rPr>
         <w:t xml:space="preserve">Results:</w:t>
       </w:r>
@@ -1016,7 +1027,7 @@
         <w:t xml:space="preserve"> </w:t>
       </w:r>
       <w:r>
-        <w:t xml:space="preserve">27043</w:t>
+        <w:t xml:space="preserve">26965</w:t>
       </w:r>
       <w:r>
         <w:t xml:space="preserve"> </w:t>
@@ -1040,19 +1051,319 @@
         <w:t xml:space="preserve"> </w:t>
       </w:r>
       <w:r>
+        <w:t xml:space="preserve">Model</w:t>
+      </w:r>
+      <w:r>
+        <w:t xml:space="preserve"> </w:t>
+      </w:r>
+      <w:r>
+        <w:t xml:space="preserve">validation</w:t>
+      </w:r>
+      <w:r>
+        <w:t xml:space="preserve"> </w:t>
+      </w:r>
+      <w:r>
+        <w:t xml:space="preserve">mistriage</w:t>
+      </w:r>
+      <w:r>
+        <w:t xml:space="preserve"> </w:t>
+      </w:r>
+      <w:r>
+        <w:t xml:space="preserve">rate</w:t>
+      </w:r>
+      <w:r>
+        <w:t xml:space="preserve"> </w:t>
+      </w:r>
+      <w:r>
+        <w:t xml:space="preserve">ranged</w:t>
+      </w:r>
+      <w:r>
+        <w:t xml:space="preserve"> </w:t>
+      </w:r>
+      <w:r>
+        <w:t xml:space="preserve">from</w:t>
+      </w:r>
+      <w:r>
+        <w:t xml:space="preserve"> </w:t>
+      </w:r>
+      <w:r>
+        <w:t xml:space="preserve">0.18</w:t>
+      </w:r>
+      <w:r>
+        <w:t xml:space="preserve"> </w:t>
+      </w:r>
+      <w:r>
+        <w:t xml:space="preserve">(0.18</w:t>
+      </w:r>
+      <w:r>
+        <w:t xml:space="preserve"> </w:t>
+      </w:r>
+      <w:r>
+        <w:t xml:space="preserve">-</w:t>
+      </w:r>
+      <w:r>
+        <w:t xml:space="preserve"> </w:t>
+      </w:r>
+      <w:r>
+        <w:t xml:space="preserve">0.44)</w:t>
+      </w:r>
+      <w:r>
+        <w:t xml:space="preserve"> </w:t>
+      </w:r>
+      <w:r>
+        <w:t xml:space="preserve">to</w:t>
+      </w:r>
+      <w:r>
+        <w:t xml:space="preserve"> </w:t>
+      </w:r>
+      <w:r>
+        <w:t xml:space="preserve">0.64</w:t>
+      </w:r>
+      <w:r>
+        <w:t xml:space="preserve"> </w:t>
+      </w:r>
+      <w:r>
+        <w:t xml:space="preserve">(0.47</w:t>
+      </w:r>
+      <w:r>
+        <w:t xml:space="preserve"> </w:t>
+      </w:r>
+      <w:r>
+        <w:t xml:space="preserve">-</w:t>
+      </w:r>
+      <w:r>
+        <w:t xml:space="preserve"> </w:t>
+      </w:r>
+      <w:r>
+        <w:t xml:space="preserve">0.73),</w:t>
+      </w:r>
+      <w:r>
+        <w:t xml:space="preserve"> </w:t>
+      </w:r>
+      <w:r>
+        <w:t xml:space="preserve">and</w:t>
+      </w:r>
+      <w:r>
+        <w:t xml:space="preserve"> </w:t>
+      </w:r>
+      <w:r>
+        <w:t xml:space="preserve">the</w:t>
+      </w:r>
+      <w:r>
+        <w:t xml:space="preserve"> </w:t>
+      </w:r>
+      <w:r>
+        <w:t xml:space="preserve">transferred</w:t>
+      </w:r>
+      <w:r>
+        <w:t xml:space="preserve"> </w:t>
+      </w:r>
+      <w:r>
+        <w:t xml:space="preserve">model</w:t>
+      </w:r>
+      <w:r>
+        <w:t xml:space="preserve"> </w:t>
+      </w:r>
+      <w:r>
+        <w:t xml:space="preserve">mistriage</w:t>
+      </w:r>
+      <w:r>
+        <w:t xml:space="preserve"> </w:t>
+      </w:r>
+      <w:r>
+        <w:t xml:space="preserve">rate</w:t>
+      </w:r>
+      <w:r>
+        <w:t xml:space="preserve"> </w:t>
+      </w:r>
+      <w:r>
+        <w:t xml:space="preserve">ranged</w:t>
+      </w:r>
+      <w:r>
+        <w:t xml:space="preserve"> </w:t>
+      </w:r>
+      <w:r>
+        <w:t xml:space="preserve">from</w:t>
+      </w:r>
+      <w:r>
+        <w:t xml:space="preserve"> </w:t>
+      </w:r>
+      <w:r>
+        <w:t xml:space="preserve">0.22</w:t>
+      </w:r>
+      <w:r>
+        <w:t xml:space="preserve"> </w:t>
+      </w:r>
+      <w:r>
+        <w:t xml:space="preserve">(0.24</w:t>
+      </w:r>
+      <w:r>
+        <w:t xml:space="preserve"> </w:t>
+      </w:r>
+      <w:r>
+        <w:t xml:space="preserve">-</w:t>
+      </w:r>
+      <w:r>
+        <w:t xml:space="preserve"> </w:t>
+      </w:r>
+      <w:r>
+        <w:t xml:space="preserve">0.42)</w:t>
+      </w:r>
+      <w:r>
+        <w:t xml:space="preserve"> </w:t>
+      </w:r>
+      <w:r>
+        <w:t xml:space="preserve">to</w:t>
+      </w:r>
+      <w:r>
+        <w:t xml:space="preserve"> </w:t>
+      </w:r>
+      <w:r>
+        <w:t xml:space="preserve">0.67</w:t>
+      </w:r>
+      <w:r>
+        <w:t xml:space="preserve"> </w:t>
+      </w:r>
+      <w:r>
+        <w:t xml:space="preserve">(0.46</w:t>
+      </w:r>
+      <w:r>
+        <w:t xml:space="preserve"> </w:t>
+      </w:r>
+      <w:r>
+        <w:t xml:space="preserve">-</w:t>
+      </w:r>
+      <w:r>
+        <w:t xml:space="preserve"> </w:t>
+      </w:r>
+      <w:r>
+        <w:t xml:space="preserve">0.79),</w:t>
+      </w:r>
+      <w:r>
+        <w:t xml:space="preserve"> </w:t>
+      </w:r>
+      <w:r>
+        <w:t xml:space="preserve">across</w:t>
+      </w:r>
+      <w:r>
+        <w:t xml:space="preserve"> </w:t>
+      </w:r>
+      <w:r>
+        <w:t xml:space="preserve">all</w:t>
+      </w:r>
+      <w:r>
+        <w:t xml:space="preserve"> </w:t>
+      </w:r>
+      <w:r>
+        <w:t xml:space="preserve">samples.</w:t>
+      </w:r>
+      <w:r>
+        <w:t xml:space="preserve"> </w:t>
+      </w:r>
+      <w:r>
         <w:t xml:space="preserve">The</w:t>
       </w:r>
       <w:r>
         <w:t xml:space="preserve"> </w:t>
       </w:r>
       <w:r>
+        <w:t xml:space="preserve">worst</w:t>
+      </w:r>
+      <w:r>
+        <w:t xml:space="preserve"> </w:t>
+      </w:r>
+      <w:r>
+        <w:t xml:space="preserve">performance</w:t>
+      </w:r>
+      <w:r>
+        <w:t xml:space="preserve"> </w:t>
+      </w:r>
+      <w:r>
+        <w:t xml:space="preserve">after</w:t>
+      </w:r>
+      <w:r>
+        <w:t xml:space="preserve"> </w:t>
+      </w:r>
+      <w:r>
+        <w:t xml:space="preserve">transfer</w:t>
+      </w:r>
+      <w:r>
+        <w:t xml:space="preserve"> </w:t>
+      </w:r>
+      <w:r>
+        <w:t xml:space="preserve">was</w:t>
+      </w:r>
+      <w:r>
+        <w:t xml:space="preserve"> </w:t>
+      </w:r>
+      <w:r>
+        <w:t xml:space="preserve">the</w:t>
+      </w:r>
+      <w:r>
+        <w:t xml:space="preserve"> </w:t>
+      </w:r>
+      <w:r>
+        <w:t xml:space="preserve">low-volume</w:t>
+      </w:r>
+      <w:r>
+        <w:t xml:space="preserve"> </w:t>
+      </w:r>
+      <w:r>
         <w:t xml:space="preserve">model</w:t>
       </w:r>
       <w:r>
         <w:t xml:space="preserve"> </w:t>
       </w:r>
       <w:r>
-        <w:t xml:space="preserve">validation</w:t>
+        <w:t xml:space="preserve">transferred</w:t>
+      </w:r>
+      <w:r>
+        <w:t xml:space="preserve"> </w:t>
+      </w:r>
+      <w:r>
+        <w:t xml:space="preserve">to</w:t>
+      </w:r>
+      <w:r>
+        <w:t xml:space="preserve"> </w:t>
+      </w:r>
+      <w:r>
+        <w:t xml:space="preserve">the</w:t>
+      </w:r>
+      <w:r>
+        <w:t xml:space="preserve"> </w:t>
+      </w:r>
+      <w:r>
+        <w:t xml:space="preserve">high-volume</w:t>
+      </w:r>
+      <w:r>
+        <w:t xml:space="preserve"> </w:t>
+      </w:r>
+      <w:r>
+        <w:t xml:space="preserve">sample,</w:t>
+      </w:r>
+      <w:r>
+        <w:t xml:space="preserve"> </w:t>
+      </w:r>
+      <w:r>
+        <w:t xml:space="preserve">resulting</w:t>
+      </w:r>
+      <w:r>
+        <w:t xml:space="preserve"> </w:t>
+      </w:r>
+      <w:r>
+        <w:t xml:space="preserve">in</w:t>
+      </w:r>
+      <w:r>
+        <w:t xml:space="preserve"> </w:t>
+      </w:r>
+      <w:r>
+        <w:t xml:space="preserve">a</w:t>
+      </w:r>
+      <w:r>
+        <w:t xml:space="preserve"> </w:t>
+      </w:r>
+      <w:r>
+        <w:t xml:space="preserve">significant</w:t>
       </w:r>
       <w:r>
         <w:t xml:space="preserve"> </w:t>
@@ -1070,25 +1381,25 @@
         <w:t xml:space="preserve"> </w:t>
       </w:r>
       <w:r>
-        <w:t xml:space="preserve">ranged</w:t>
-      </w:r>
-      <w:r>
-        <w:t xml:space="preserve"> </w:t>
-      </w:r>
-      <w:r>
-        <w:t xml:space="preserve">from</w:t>
-      </w:r>
-      <w:r>
-        <w:t xml:space="preserve"> </w:t>
-      </w:r>
-      <w:r>
-        <w:t xml:space="preserve">0.200</w:t>
-      </w:r>
-      <w:r>
-        <w:t xml:space="preserve"> </w:t>
-      </w:r>
-      <w:r>
-        <w:t xml:space="preserve">(0.190</w:t>
+        <w:t xml:space="preserve">increase</w:t>
+      </w:r>
+      <w:r>
+        <w:t xml:space="preserve"> </w:t>
+      </w:r>
+      <w:r>
+        <w:t xml:space="preserve">of</w:t>
+      </w:r>
+      <w:r>
+        <w:t xml:space="preserve"> </w:t>
+      </w:r>
+      <w:r>
+        <w:t xml:space="preserve">0.44</w:t>
+      </w:r>
+      <w:r>
+        <w:t xml:space="preserve"> </w:t>
+      </w:r>
+      <w:r>
+        <w:t xml:space="preserve">(0.17</w:t>
       </w:r>
       <w:r>
         <w:t xml:space="preserve"> </w:t>
@@ -1100,7 +1411,19 @@
         <w:t xml:space="preserve"> </w:t>
       </w:r>
       <w:r>
-        <w:t xml:space="preserve">0.380)</w:t>
+        <w:t xml:space="preserve">0.60),</w:t>
+      </w:r>
+      <w:r>
+        <w:t xml:space="preserve"> </w:t>
+      </w:r>
+      <w:r>
+        <w:t xml:space="preserve">primarily</w:t>
+      </w:r>
+      <w:r>
+        <w:t xml:space="preserve"> </w:t>
+      </w:r>
+      <w:r>
+        <w:t xml:space="preserve">due</w:t>
       </w:r>
       <w:r>
         <w:t xml:space="preserve"> </w:t>
@@ -1112,373 +1435,13 @@
         <w:t xml:space="preserve"> </w:t>
       </w:r>
       <w:r>
-        <w:t xml:space="preserve">0.530</w:t>
-      </w:r>
-      <w:r>
-        <w:t xml:space="preserve"> </w:t>
-      </w:r>
-      <w:r>
-        <w:t xml:space="preserve">(0.420</w:t>
-      </w:r>
-      <w:r>
-        <w:t xml:space="preserve"> </w:t>
-      </w:r>
-      <w:r>
-        <w:t xml:space="preserve">-</w:t>
-      </w:r>
-      <w:r>
-        <w:t xml:space="preserve"> </w:t>
-      </w:r>
-      <w:r>
-        <w:t xml:space="preserve">0.630),</w:t>
-      </w:r>
-      <w:r>
-        <w:t xml:space="preserve"> </w:t>
-      </w:r>
-      <w:r>
-        <w:t xml:space="preserve">and</w:t>
-      </w:r>
-      <w:r>
-        <w:t xml:space="preserve"> </w:t>
-      </w:r>
-      <w:r>
-        <w:t xml:space="preserve">the</w:t>
-      </w:r>
-      <w:r>
-        <w:t xml:space="preserve"> </w:t>
-      </w:r>
-      <w:r>
-        <w:t xml:space="preserve">transferred</w:t>
-      </w:r>
-      <w:r>
-        <w:t xml:space="preserve"> </w:t>
-      </w:r>
-      <w:r>
-        <w:t xml:space="preserve">model</w:t>
-      </w:r>
-      <w:r>
-        <w:t xml:space="preserve"> </w:t>
-      </w:r>
-      <w:r>
-        <w:t xml:space="preserve">mistriage</w:t>
-      </w:r>
-      <w:r>
-        <w:t xml:space="preserve"> </w:t>
-      </w:r>
-      <w:r>
-        <w:t xml:space="preserve">rate</w:t>
-      </w:r>
-      <w:r>
-        <w:t xml:space="preserve"> </w:t>
-      </w:r>
-      <w:r>
-        <w:t xml:space="preserve">ranged</w:t>
-      </w:r>
-      <w:r>
-        <w:t xml:space="preserve"> </w:t>
-      </w:r>
-      <w:r>
-        <w:t xml:space="preserve">from</w:t>
-      </w:r>
-      <w:r>
-        <w:t xml:space="preserve"> </w:t>
-      </w:r>
-      <w:r>
-        <w:t xml:space="preserve">0.190</w:t>
-      </w:r>
-      <w:r>
-        <w:t xml:space="preserve"> </w:t>
-      </w:r>
-      <w:r>
-        <w:t xml:space="preserve">(0.130</w:t>
-      </w:r>
-      <w:r>
-        <w:t xml:space="preserve"> </w:t>
-      </w:r>
-      <w:r>
-        <w:t xml:space="preserve">-</w:t>
-      </w:r>
-      <w:r>
-        <w:t xml:space="preserve"> </w:t>
-      </w:r>
-      <w:r>
-        <w:t xml:space="preserve">0.840)</w:t>
-      </w:r>
-      <w:r>
-        <w:t xml:space="preserve"> </w:t>
-      </w:r>
-      <w:r>
-        <w:t xml:space="preserve">to</w:t>
-      </w:r>
-      <w:r>
-        <w:t xml:space="preserve"> </w:t>
-      </w:r>
-      <w:r>
-        <w:t xml:space="preserve">0.550</w:t>
-      </w:r>
-      <w:r>
-        <w:t xml:space="preserve"> </w:t>
-      </w:r>
-      <w:r>
-        <w:t xml:space="preserve">(0.200</w:t>
-      </w:r>
-      <w:r>
-        <w:t xml:space="preserve"> </w:t>
-      </w:r>
-      <w:r>
-        <w:t xml:space="preserve">-</w:t>
-      </w:r>
-      <w:r>
-        <w:t xml:space="preserve"> </w:t>
-      </w:r>
-      <w:r>
-        <w:t xml:space="preserve">0.800)</w:t>
-      </w:r>
-      <w:r>
-        <w:t xml:space="preserve"> </w:t>
-      </w:r>
-      <w:r>
-        <w:t xml:space="preserve">across</w:t>
-      </w:r>
-      <w:r>
-        <w:t xml:space="preserve"> </w:t>
-      </w:r>
-      <w:r>
-        <w:t xml:space="preserve">all</w:t>
-      </w:r>
-      <w:r>
-        <w:t xml:space="preserve"> </w:t>
-      </w:r>
-      <w:r>
-        <w:t xml:space="preserve">samples.</w:t>
-      </w:r>
-      <w:r>
-        <w:t xml:space="preserve"> </w:t>
-      </w:r>
-      <w:r>
-        <w:t xml:space="preserve">Performance</w:t>
-      </w:r>
-      <w:r>
-        <w:t xml:space="preserve"> </w:t>
-      </w:r>
-      <w:r>
-        <w:t xml:space="preserve">after</w:t>
-      </w:r>
-      <w:r>
-        <w:t xml:space="preserve"> </w:t>
-      </w:r>
-      <w:r>
-        <w:t xml:space="preserve">transfer</w:t>
-      </w:r>
-      <w:r>
-        <w:t xml:space="preserve"> </w:t>
-      </w:r>
-      <w:r>
-        <w:t xml:space="preserve">when</w:t>
-      </w:r>
-      <w:r>
-        <w:t xml:space="preserve"> </w:t>
-      </w:r>
-      <w:r>
-        <w:t xml:space="preserve">compared</w:t>
-      </w:r>
-      <w:r>
-        <w:t xml:space="preserve"> </w:t>
-      </w:r>
-      <w:r>
-        <w:t xml:space="preserve">to</w:t>
-      </w:r>
-      <w:r>
-        <w:t xml:space="preserve"> </w:t>
-      </w:r>
-      <w:r>
-        <w:t xml:space="preserve">the</w:t>
-      </w:r>
-      <w:r>
-        <w:t xml:space="preserve"> </w:t>
-      </w:r>
-      <w:r>
-        <w:t xml:space="preserve">receiving</w:t>
-      </w:r>
-      <w:r>
-        <w:t xml:space="preserve"> </w:t>
-      </w:r>
-      <w:r>
-        <w:t xml:space="preserve">sample</w:t>
-      </w:r>
-      <w:r>
-        <w:t xml:space="preserve"> </w:t>
-      </w:r>
-      <w:r>
-        <w:t xml:space="preserve">validation</w:t>
-      </w:r>
-      <w:r>
-        <w:t xml:space="preserve"> </w:t>
-      </w:r>
-      <w:r>
-        <w:t xml:space="preserve">performance</w:t>
-      </w:r>
-      <w:r>
-        <w:t xml:space="preserve"> </w:t>
-      </w:r>
-      <w:r>
-        <w:t xml:space="preserve">resulted</w:t>
-      </w:r>
-      <w:r>
-        <w:t xml:space="preserve"> </w:t>
-      </w:r>
-      <w:r>
-        <w:t xml:space="preserve">in</w:t>
-      </w:r>
-      <w:r>
-        <w:t xml:space="preserve"> </w:t>
-      </w:r>
-      <w:r>
-        <w:t xml:space="preserve">substantial</w:t>
-      </w:r>
-      <w:r>
-        <w:t xml:space="preserve"> </w:t>
-      </w:r>
-      <w:r>
-        <w:t xml:space="preserve">uncertainty</w:t>
-      </w:r>
-      <w:r>
-        <w:t xml:space="preserve"> </w:t>
-      </w:r>
-      <w:r>
-        <w:t xml:space="preserve">in</w:t>
-      </w:r>
-      <w:r>
-        <w:t xml:space="preserve"> </w:t>
-      </w:r>
-      <w:r>
-        <w:t xml:space="preserve">all</w:t>
-      </w:r>
-      <w:r>
-        <w:t xml:space="preserve"> </w:t>
-      </w:r>
-      <w:r>
-        <w:t xml:space="preserve">samples.</w:t>
-      </w:r>
-      <w:r>
-        <w:t xml:space="preserve"> </w:t>
-      </w:r>
-      <w:r>
-        <w:t xml:space="preserve">The</w:t>
-      </w:r>
-      <w:r>
-        <w:t xml:space="preserve"> </w:t>
-      </w:r>
-      <w:r>
-        <w:t xml:space="preserve">worst</w:t>
-      </w:r>
-      <w:r>
-        <w:t xml:space="preserve"> </w:t>
-      </w:r>
-      <w:r>
-        <w:t xml:space="preserve">performance</w:t>
-      </w:r>
-      <w:r>
-        <w:t xml:space="preserve"> </w:t>
-      </w:r>
-      <w:r>
-        <w:t xml:space="preserve">after</w:t>
-      </w:r>
-      <w:r>
-        <w:t xml:space="preserve"> </w:t>
-      </w:r>
-      <w:r>
-        <w:t xml:space="preserve">transfer</w:t>
-      </w:r>
-      <w:r>
-        <w:t xml:space="preserve"> </w:t>
-      </w:r>
-      <w:r>
-        <w:t xml:space="preserve">was</w:t>
-      </w:r>
-      <w:r>
-        <w:t xml:space="preserve"> </w:t>
-      </w:r>
-      <w:r>
-        <w:t xml:space="preserve">found</w:t>
-      </w:r>
-      <w:r>
-        <w:t xml:space="preserve"> </w:t>
-      </w:r>
-      <w:r>
-        <w:t xml:space="preserve">in</w:t>
-      </w:r>
-      <w:r>
-        <w:t xml:space="preserve"> </w:t>
-      </w:r>
-      <w:r>
-        <w:t xml:space="preserve">the</w:t>
-      </w:r>
-      <w:r>
-        <w:t xml:space="preserve"> </w:t>
-      </w:r>
-      <w:r>
-        <w:t xml:space="preserve">Metropolitan</w:t>
-      </w:r>
-      <w:r>
-        <w:t xml:space="preserve"> </w:t>
-      </w:r>
-      <w:r>
-        <w:t xml:space="preserve">sample,</w:t>
-      </w:r>
-      <w:r>
-        <w:t xml:space="preserve"> </w:t>
-      </w:r>
-      <w:r>
-        <w:t xml:space="preserve">with</w:t>
-      </w:r>
-      <w:r>
-        <w:t xml:space="preserve"> </w:t>
-      </w:r>
-      <w:r>
-        <w:t xml:space="preserve">a</w:t>
-      </w:r>
-      <w:r>
-        <w:t xml:space="preserve"> </w:t>
-      </w:r>
-      <w:r>
-        <w:t xml:space="preserve">mistriage</w:t>
-      </w:r>
-      <w:r>
-        <w:t xml:space="preserve"> </w:t>
-      </w:r>
-      <w:r>
-        <w:t xml:space="preserve">difference</w:t>
-      </w:r>
-      <w:r>
-        <w:t xml:space="preserve"> </w:t>
-      </w:r>
-      <w:r>
-        <w:t xml:space="preserve">of</w:t>
-      </w:r>
-      <w:r>
-        <w:t xml:space="preserve"> </w:t>
-      </w:r>
-      <w:r>
-        <w:t xml:space="preserve">0.300</w:t>
-      </w:r>
-      <w:r>
-        <w:t xml:space="preserve"> </w:t>
-      </w:r>
-      <w:r>
-        <w:t xml:space="preserve">(-0.080</w:t>
-      </w:r>
-      <w:r>
-        <w:t xml:space="preserve"> </w:t>
-      </w:r>
-      <w:r>
-        <w:t xml:space="preserve">-</w:t>
-      </w:r>
-      <w:r>
-        <w:t xml:space="preserve"> </w:t>
-      </w:r>
-      <w:r>
-        <w:t xml:space="preserve">0.640).</w:t>
+        <w:t xml:space="preserve">increased</w:t>
+      </w:r>
+      <w:r>
+        <w:t xml:space="preserve"> </w:t>
+      </w:r>
+      <w:r>
+        <w:t xml:space="preserve">overtriage.</w:t>
       </w:r>
     </w:p>
     <w:p>
@@ -1487,7 +1450,7 @@
       </w:pPr>
       <w:r>
         <w:rPr>
-          <w:b/>
+          <w:i/>
         </w:rPr>
         <w:t xml:space="preserve">Conclusions:</w:t>
       </w:r>
@@ -1543,13 +1506,67 @@
         <w:t xml:space="preserve"> </w:t>
       </w:r>
       <w:r>
+        <w:t xml:space="preserve">some</w:t>
+      </w:r>
+      <w:r>
+        <w:t xml:space="preserve"> </w:t>
+      </w:r>
+      <w:r>
+        <w:t xml:space="preserve">degree</w:t>
+      </w:r>
+      <w:r>
+        <w:t xml:space="preserve"> </w:t>
+      </w:r>
+      <w:r>
+        <w:t xml:space="preserve">of</w:t>
+      </w:r>
+      <w:r>
+        <w:t xml:space="preserve"> </w:t>
+      </w:r>
+      <w:r>
+        <w:t xml:space="preserve">uncertainty.</w:t>
+      </w:r>
+      <w:r>
+        <w:t xml:space="preserve"> </w:t>
+      </w:r>
+      <w:r>
+        <w:t xml:space="preserve">Models</w:t>
+      </w:r>
+      <w:r>
+        <w:t xml:space="preserve"> </w:t>
+      </w:r>
+      <w:r>
+        <w:t xml:space="preserve">developed</w:t>
+      </w:r>
+      <w:r>
+        <w:t xml:space="preserve"> </w:t>
+      </w:r>
+      <w:r>
+        <w:t xml:space="preserve">in</w:t>
+      </w:r>
+      <w:r>
+        <w:t xml:space="preserve"> </w:t>
+      </w:r>
+      <w:r>
+        <w:t xml:space="preserve">samples</w:t>
+      </w:r>
+      <w:r>
+        <w:t xml:space="preserve"> </w:t>
+      </w:r>
+      <w:r>
+        <w:t xml:space="preserve">with</w:t>
+      </w:r>
+      <w:r>
+        <w:t xml:space="preserve"> </w:t>
+      </w:r>
+      <w:r>
         <w:t xml:space="preserve">high</w:t>
       </w:r>
       <w:r>
         <w:t xml:space="preserve"> </w:t>
       </w:r>
       <w:r>
-        <w:t xml:space="preserve">levels</w:t>
+        <w:t xml:space="preserve">numbers</w:t>
       </w:r>
       <w:r>
         <w:t xml:space="preserve"> </w:t>
@@ -1561,25 +1578,37 @@
         <w:t xml:space="preserve"> </w:t>
       </w:r>
       <w:r>
-        <w:t xml:space="preserve">uncertainty.</w:t>
-      </w:r>
-      <w:r>
-        <w:t xml:space="preserve"> </w:t>
-      </w:r>
-      <w:r>
-        <w:t xml:space="preserve">Notably,</w:t>
-      </w:r>
-      <w:r>
-        <w:t xml:space="preserve"> </w:t>
-      </w:r>
-      <w:r>
-        <w:t xml:space="preserve">transfer</w:t>
-      </w:r>
-      <w:r>
-        <w:t xml:space="preserve"> </w:t>
-      </w:r>
-      <w:r>
-        <w:t xml:space="preserve">from</w:t>
+        <w:t xml:space="preserve">patients</w:t>
+      </w:r>
+      <w:r>
+        <w:t xml:space="preserve"> </w:t>
+      </w:r>
+      <w:r>
+        <w:t xml:space="preserve">performed</w:t>
+      </w:r>
+      <w:r>
+        <w:t xml:space="preserve"> </w:t>
+      </w:r>
+      <w:r>
+        <w:t xml:space="preserve">best</w:t>
+      </w:r>
+      <w:r>
+        <w:t xml:space="preserve"> </w:t>
+      </w:r>
+      <w:r>
+        <w:t xml:space="preserve">after</w:t>
+      </w:r>
+      <w:r>
+        <w:t xml:space="preserve"> </w:t>
+      </w:r>
+      <w:r>
+        <w:t xml:space="preserve">transfer,</w:t>
+      </w:r>
+      <w:r>
+        <w:t xml:space="preserve"> </w:t>
+      </w:r>
+      <w:r>
+        <w:t xml:space="preserve">and</w:t>
       </w:r>
       <w:r>
         <w:t xml:space="preserve"> </w:t>
@@ -1591,7 +1620,31 @@
         <w:t xml:space="preserve"> </w:t>
       </w:r>
       <w:r>
-        <w:t xml:space="preserve">Metropolitan</w:t>
+        <w:t xml:space="preserve">model</w:t>
+      </w:r>
+      <w:r>
+        <w:t xml:space="preserve"> </w:t>
+      </w:r>
+      <w:r>
+        <w:t xml:space="preserve">developed</w:t>
+      </w:r>
+      <w:r>
+        <w:t xml:space="preserve"> </w:t>
+      </w:r>
+      <w:r>
+        <w:t xml:space="preserve">in</w:t>
+      </w:r>
+      <w:r>
+        <w:t xml:space="preserve"> </w:t>
+      </w:r>
+      <w:r>
+        <w:t xml:space="preserve">the</w:t>
+      </w:r>
+      <w:r>
+        <w:t xml:space="preserve"> </w:t>
+      </w:r>
+      <w:r>
+        <w:t xml:space="preserve">low-volume</w:t>
       </w:r>
       <w:r>
         <w:t xml:space="preserve"> </w:t>
@@ -1603,115 +1656,25 @@
         <w:t xml:space="preserve"> </w:t>
       </w:r>
       <w:r>
-        <w:t xml:space="preserve">to</w:t>
-      </w:r>
-      <w:r>
-        <w:t xml:space="preserve"> </w:t>
-      </w:r>
-      <w:r>
-        <w:t xml:space="preserve">the</w:t>
-      </w:r>
-      <w:r>
-        <w:t xml:space="preserve"> </w:t>
-      </w:r>
-      <w:r>
-        <w:t xml:space="preserve">other</w:t>
-      </w:r>
-      <w:r>
-        <w:t xml:space="preserve"> </w:t>
-      </w:r>
-      <w:r>
-        <w:t xml:space="preserve">sample</w:t>
-      </w:r>
-      <w:r>
-        <w:t xml:space="preserve"> </w:t>
-      </w:r>
-      <w:r>
-        <w:t xml:space="preserve">in</w:t>
-      </w:r>
-      <w:r>
-        <w:t xml:space="preserve"> </w:t>
-      </w:r>
-      <w:r>
-        <w:t xml:space="preserve">the</w:t>
-      </w:r>
-      <w:r>
-        <w:t xml:space="preserve"> </w:t>
-      </w:r>
-      <w:r>
-        <w:t xml:space="preserve">data</w:t>
-      </w:r>
-      <w:r>
-        <w:t xml:space="preserve"> </w:t>
-      </w:r>
-      <w:r>
-        <w:t xml:space="preserve">set</w:t>
-      </w:r>
-      <w:r>
-        <w:t xml:space="preserve"> </w:t>
-      </w:r>
-      <w:r>
-        <w:t xml:space="preserve">led</w:t>
-      </w:r>
-      <w:r>
-        <w:t xml:space="preserve"> </w:t>
-      </w:r>
-      <w:r>
-        <w:t xml:space="preserve">to</w:t>
-      </w:r>
-      <w:r>
-        <w:t xml:space="preserve"> </w:t>
-      </w:r>
-      <w:r>
-        <w:t xml:space="preserve">an</w:t>
-      </w:r>
-      <w:r>
-        <w:t xml:space="preserve"> </w:t>
-      </w:r>
-      <w:r>
-        <w:t xml:space="preserve">increased</w:t>
-      </w:r>
-      <w:r>
-        <w:t xml:space="preserve"> </w:t>
-      </w:r>
-      <w:r>
-        <w:t xml:space="preserve">mistriage</w:t>
-      </w:r>
-      <w:r>
-        <w:t xml:space="preserve"> </w:t>
-      </w:r>
-      <w:r>
-        <w:t xml:space="preserve">rate,</w:t>
-      </w:r>
-      <w:r>
-        <w:t xml:space="preserve"> </w:t>
-      </w:r>
-      <w:r>
-        <w:t xml:space="preserve">primarily</w:t>
-      </w:r>
-      <w:r>
-        <w:t xml:space="preserve"> </w:t>
-      </w:r>
-      <w:r>
-        <w:t xml:space="preserve">due</w:t>
-      </w:r>
-      <w:r>
-        <w:t xml:space="preserve"> </w:t>
-      </w:r>
-      <w:r>
-        <w:t xml:space="preserve">to</w:t>
-      </w:r>
-      <w:r>
-        <w:t xml:space="preserve"> </w:t>
-      </w:r>
-      <w:r>
-        <w:t xml:space="preserve">increased</w:t>
-      </w:r>
-      <w:r>
-        <w:t xml:space="preserve"> </w:t>
-      </w:r>
-      <w:r>
-        <w:t xml:space="preserve">overtriage.</w:t>
+        <w:t xml:space="preserve">performed</w:t>
+      </w:r>
+      <w:r>
+        <w:t xml:space="preserve"> </w:t>
+      </w:r>
+      <w:r>
+        <w:t xml:space="preserve">worst</w:t>
+      </w:r>
+      <w:r>
+        <w:t xml:space="preserve"> </w:t>
+      </w:r>
+      <w:r>
+        <w:t xml:space="preserve">after</w:t>
+      </w:r>
+      <w:r>
+        <w:t xml:space="preserve"> </w:t>
+      </w:r>
+      <w:r>
+        <w:t xml:space="preserve">transfer.</w:t>
       </w:r>
     </w:p>
     <w:p>
@@ -1816,7 +1779,7 @@
         <w:t xml:space="preserve"> </w:t>
       </w:r>
       <w:r>
-        <w:t xml:space="preserve">and an estimated 3.8 million deaths</w:t>
+        <w:t xml:space="preserve">and around four million deaths</w:t>
       </w:r>
       <w:r>
         <w:t xml:space="preserve"> </w:t>
@@ -2347,641 +2310,647 @@
         <w:t xml:space="preserve">[13]</w:t>
       </w:r>
       <w:r>
+        <w:t xml:space="preserve">. Further, patients with missing date and time</w:t>
+      </w:r>
+      <w:r>
+        <w:t xml:space="preserve"> </w:t>
+      </w:r>
+      <w:r>
+        <w:t xml:space="preserve">of trauma were excluded.</w:t>
+      </w:r>
+    </w:p>
+    <w:p>
+      <w:pPr>
+        <w:pStyle w:val="Rubrik2"/>
+      </w:pPr>
+      <w:bookmarkStart w:id="25" w:name="variables"/>
+      <w:r>
+        <w:t xml:space="preserve">Variables</w:t>
+      </w:r>
+      <w:bookmarkEnd w:id="25"/>
+    </w:p>
+    <w:p>
+      <w:pPr>
+        <w:pStyle w:val="Rubrik3"/>
+      </w:pPr>
+      <w:bookmarkStart w:id="26" w:name="participant-characteristics"/>
+      <w:r>
+        <w:t xml:space="preserve">Participant characteristics</w:t>
+      </w:r>
+      <w:bookmarkEnd w:id="26"/>
+    </w:p>
+    <w:p>
+      <w:pPr>
+        <w:pStyle w:val="FirstParagraph"/>
+      </w:pPr>
+      <w:r>
+        <w:t xml:space="preserve">To describe the patient cohort, we reported age, sex, Injury Severity Score (ISS)</w:t>
+      </w:r>
+      <w:r>
+        <w:t xml:space="preserve"> </w:t>
+      </w:r>
+      <w:r>
+        <w:t xml:space="preserve">and New ISS (NISS).</w:t>
+      </w:r>
+    </w:p>
+    <w:p>
+      <w:pPr>
+        <w:pStyle w:val="Rubrik3"/>
+      </w:pPr>
+      <w:bookmarkStart w:id="27" w:name="model-predictors"/>
+      <w:r>
+        <w:t xml:space="preserve">Model predictors</w:t>
+      </w:r>
+      <w:bookmarkEnd w:id="27"/>
+    </w:p>
+    <w:p>
+      <w:pPr>
+        <w:pStyle w:val="FirstParagraph"/>
+      </w:pPr>
+      <w:r>
+        <w:t xml:space="preserve">The clinical prediction models used the following predictors on arrival</w:t>
+      </w:r>
+      <w:r>
+        <w:t xml:space="preserve"> </w:t>
+      </w:r>
+      <w:r>
+        <w:t xml:space="preserve">at the hospital: systolic blood pressure (SBP), respiratory rate (RR) and</w:t>
+      </w:r>
+      <w:r>
+        <w:t xml:space="preserve"> </w:t>
+      </w:r>
+      <w:r>
+        <w:t xml:space="preserve">Glasgow coma scale (GCS). The rationale for using these three predictors</w:t>
+      </w:r>
+      <w:r>
+        <w:t xml:space="preserve"> </w:t>
+      </w:r>
+      <w:r>
+        <w:t xml:space="preserve">is that they are part of multiple established clinical prediction models</w:t>
+      </w:r>
+      <w:r>
+        <w:t xml:space="preserve"> </w:t>
+      </w:r>
+      <w:r>
+        <w:t xml:space="preserve">for early trauma care, such as the Revised Trauma Score</w:t>
+      </w:r>
+      <w:r>
+        <w:t xml:space="preserve"> </w:t>
+      </w:r>
+      <w:r>
+        <w:t xml:space="preserve">[16]</w:t>
+      </w:r>
+      <w:r>
         <w:t xml:space="preserve">.</w:t>
       </w:r>
     </w:p>
     <w:p>
       <w:pPr>
+        <w:pStyle w:val="Rubrik3"/>
+      </w:pPr>
+      <w:bookmarkStart w:id="28" w:name="model-outcome"/>
+      <w:r>
+        <w:t xml:space="preserve">Model outcome</w:t>
+      </w:r>
+      <w:bookmarkEnd w:id="28"/>
+    </w:p>
+    <w:p>
+      <w:pPr>
+        <w:pStyle w:val="FirstParagraph"/>
+      </w:pPr>
+      <w:r>
+        <w:t xml:space="preserve">The outcome used to develop the clinical prediction models was all-cause</w:t>
+      </w:r>
+      <w:r>
+        <w:t xml:space="preserve"> </w:t>
+      </w:r>
+      <w:r>
+        <w:t xml:space="preserve">mortality within 30 days of trauma.</w:t>
+      </w:r>
+    </w:p>
+    <w:p>
+      <w:pPr>
+        <w:pStyle w:val="Rubrik3"/>
+      </w:pPr>
+      <w:bookmarkStart w:id="29" w:name="study-outcome"/>
+      <w:r>
+        <w:t xml:space="preserve">Study outcome</w:t>
+      </w:r>
+      <w:bookmarkEnd w:id="29"/>
+    </w:p>
+    <w:p>
+      <w:pPr>
+        <w:pStyle w:val="FirstParagraph"/>
+      </w:pPr>
+      <w:r>
+        <w:t xml:space="preserve">ISS &gt; 15 was used as the gold standard to define trauma severity as major</w:t>
+      </w:r>
+      <w:r>
+        <w:t xml:space="preserve"> </w:t>
+      </w:r>
+      <w:r>
+        <w:t xml:space="preserve">trauma, and hence, patients with ISS ≤ 15 were considered to have minor trauma</w:t>
+      </w:r>
+      <w:r>
+        <w:t xml:space="preserve"> </w:t>
+      </w:r>
+      <w:r>
+        <w:t xml:space="preserve">[17]</w:t>
+      </w:r>
+      <w:r>
+        <w:t xml:space="preserve">. Overtriage was defined as the event when a clinical prediction model</w:t>
+      </w:r>
+      <w:r>
+        <w:t xml:space="preserve"> </w:t>
+      </w:r>
+      <w:r>
+        <w:t xml:space="preserve">classified a patient with ISS ≤ 15 as having major trauma, and undertriage was defined as the event</w:t>
+      </w:r>
+      <w:r>
+        <w:t xml:space="preserve"> </w:t>
+      </w:r>
+      <w:r>
+        <w:t xml:space="preserve">when a clinical prediction model classified a patient with ISS &gt; 15 as having minor</w:t>
+      </w:r>
+      <w:r>
+        <w:t xml:space="preserve"> </w:t>
+      </w:r>
+      <w:r>
+        <w:t xml:space="preserve">trauma. The overtriage rate was defined as the number of overtriaged patients</w:t>
+      </w:r>
+      <w:r>
+        <w:t xml:space="preserve"> </w:t>
+      </w:r>
+      <w:r>
+        <w:t xml:space="preserve">divided by the total number of patients. The undertriage rate was defined as the number of</w:t>
+      </w:r>
+      <w:r>
+        <w:t xml:space="preserve"> </w:t>
+      </w:r>
+      <w:r>
+        <w:t xml:space="preserve">undertriaged patients divided by the total number of patients. The mistriage rate was defined as the</w:t>
+      </w:r>
+      <w:r>
+        <w:t xml:space="preserve"> </w:t>
+      </w:r>
+      <w:r>
+        <w:t xml:space="preserve">sum of the over- and undertriage rates.</w:t>
+      </w:r>
+    </w:p>
+    <w:p>
+      <w:pPr>
         <w:pStyle w:val="Rubrik2"/>
       </w:pPr>
-      <w:bookmarkStart w:id="25" w:name="variables"/>
-      <w:r>
-        <w:t xml:space="preserve">Variables</w:t>
-      </w:r>
-      <w:bookmarkEnd w:id="25"/>
+      <w:bookmarkStart w:id="30" w:name="data-sources-and-measurements"/>
+      <w:r>
+        <w:t xml:space="preserve">Data sources and measurements</w:t>
+      </w:r>
+      <w:bookmarkEnd w:id="30"/>
+    </w:p>
+    <w:p>
+      <w:pPr>
+        <w:pStyle w:val="FirstParagraph"/>
+      </w:pPr>
+      <w:r>
+        <w:t xml:space="preserve">Model predictors, outcome, participant characteristics and study outcome as</w:t>
+      </w:r>
+      <w:r>
+        <w:t xml:space="preserve"> </w:t>
+      </w:r>
+      <w:r>
+        <w:t xml:space="preserve">outlined above were all obtained from SweTrau. The method of measurement of the</w:t>
+      </w:r>
+      <w:r>
+        <w:t xml:space="preserve"> </w:t>
+      </w:r>
+      <w:r>
+        <w:t xml:space="preserve">model predictors is not specified in the registry entries. In Swedish emergency rooms,</w:t>
+      </w:r>
+      <w:r>
+        <w:t xml:space="preserve"> </w:t>
+      </w:r>
+      <w:r>
+        <w:t xml:space="preserve">patient parameters are usually obtained by a registered nurse or assistant nurse</w:t>
+      </w:r>
+      <w:r>
+        <w:t xml:space="preserve"> </w:t>
+      </w:r>
+      <w:r>
+        <w:t xml:space="preserve">and are assumed to be accurate. Whether the patient is dead or alive 30 days</w:t>
+      </w:r>
+      <w:r>
+        <w:t xml:space="preserve"> </w:t>
+      </w:r>
+      <w:r>
+        <w:t xml:space="preserve">after trauma is manually entered into the registry by each respective</w:t>
+      </w:r>
+      <w:r>
+        <w:t xml:space="preserve"> </w:t>
+      </w:r>
+      <w:r>
+        <w:t xml:space="preserve">hospital. The NISS and ISS are calculated by hospital personnel</w:t>
+      </w:r>
+      <w:r>
+        <w:t xml:space="preserve"> </w:t>
+      </w:r>
+      <w:r>
+        <w:t xml:space="preserve">based on the patient’s injuries.</w:t>
+      </w:r>
+    </w:p>
+    <w:p>
+      <w:pPr>
+        <w:pStyle w:val="Rubrik2"/>
+      </w:pPr>
+      <w:bookmarkStart w:id="31" w:name="bias"/>
+      <w:r>
+        <w:t xml:space="preserve">Bias</w:t>
+      </w:r>
+      <w:bookmarkEnd w:id="31"/>
+    </w:p>
+    <w:p>
+      <w:pPr>
+        <w:pStyle w:val="FirstParagraph"/>
+      </w:pPr>
+      <w:r>
+        <w:t xml:space="preserve">Data analysis was conducted according to a prearranged analysis plan. The</w:t>
+      </w:r>
+      <w:r>
+        <w:t xml:space="preserve"> </w:t>
+      </w:r>
+      <w:r>
+        <w:t xml:space="preserve">analysis plan and statistical analysis code were finalised using simulated</w:t>
+      </w:r>
+      <w:r>
+        <w:t xml:space="preserve"> </w:t>
+      </w:r>
+      <w:r>
+        <w:t xml:space="preserve">data. These efforts were made to avoid confirmation bias. The analysis plan was</w:t>
+      </w:r>
+      <w:r>
+        <w:t xml:space="preserve"> </w:t>
+      </w:r>
+      <w:r>
+        <w:t xml:space="preserve">reviewed by an experienced statistician and programmer prior to implementation.</w:t>
+      </w:r>
+      <w:r>
+        <w:t xml:space="preserve"> </w:t>
+      </w:r>
+      <w:r>
+        <w:t xml:space="preserve">Neither the outcome nor variables were blinded during analysis, which</w:t>
+      </w:r>
+      <w:r>
+        <w:t xml:space="preserve"> </w:t>
+      </w:r>
+      <w:r>
+        <w:t xml:space="preserve">made a structured approach important to ensure objectivity.</w:t>
+      </w:r>
+    </w:p>
+    <w:p>
+      <w:pPr>
+        <w:pStyle w:val="Rubrik2"/>
+      </w:pPr>
+      <w:bookmarkStart w:id="32" w:name="study-size"/>
+      <w:r>
+        <w:t xml:space="preserve">Study size</w:t>
+      </w:r>
+      <w:bookmarkEnd w:id="32"/>
+    </w:p>
+    <w:p>
+      <w:pPr>
+        <w:pStyle w:val="FirstParagraph"/>
+      </w:pPr>
+      <w:r>
+        <w:t xml:space="preserve">All patients matching the eligibility criteria were included. Four data sets were</w:t>
+      </w:r>
+      <w:r>
+        <w:t xml:space="preserve"> </w:t>
+      </w:r>
+      <w:r>
+        <w:t xml:space="preserve">used to study the transfer of clinical prediction models, with each data set</w:t>
+      </w:r>
+      <w:r>
+        <w:t xml:space="preserve"> </w:t>
+      </w:r>
+      <w:r>
+        <w:t xml:space="preserve">representing a different care context. The data sets and sample size considerations</w:t>
+      </w:r>
+      <w:r>
+        <w:t xml:space="preserve"> </w:t>
+      </w:r>
+      <w:r>
+        <w:t xml:space="preserve">are outlined below.</w:t>
+      </w:r>
+    </w:p>
+    <w:p>
+      <w:pPr>
+        <w:pStyle w:val="Rubrik2"/>
+      </w:pPr>
+      <w:bookmarkStart w:id="33" w:name="quantitative-variables"/>
+      <w:r>
+        <w:t xml:space="preserve">Quantitative variables</w:t>
+      </w:r>
+      <w:bookmarkEnd w:id="33"/>
+    </w:p>
+    <w:p>
+      <w:pPr>
+        <w:pStyle w:val="FirstParagraph"/>
+      </w:pPr>
+      <w:r>
+        <w:t xml:space="preserve">GCS, SBP, and RR were modelled as continuous linear terms. In the original study</w:t>
+      </w:r>
+      <w:r>
+        <w:t xml:space="preserve"> </w:t>
+      </w:r>
+      <w:r>
+        <w:t xml:space="preserve">plan it was specified that SBP and RR would be modelled using restricted cubic</w:t>
+      </w:r>
+      <w:r>
+        <w:t xml:space="preserve"> </w:t>
+      </w:r>
+      <w:r>
+        <w:t xml:space="preserve">splines with four knots. This approach however resulted in an unstable</w:t>
+      </w:r>
+      <w:r>
+        <w:t xml:space="preserve"> </w:t>
+      </w:r>
+      <w:r>
+        <w:t xml:space="preserve">imputation model and we therefore decided to simplify the analysis model. ISS</w:t>
+      </w:r>
+      <w:r>
+        <w:t xml:space="preserve"> </w:t>
+      </w:r>
+      <w:r>
+        <w:t xml:space="preserve">was presented as dichotomous, using ISS &gt; 15 as the cutoff.</w:t>
+      </w:r>
+    </w:p>
+    <w:p>
+      <w:pPr>
+        <w:pStyle w:val="Rubrik2"/>
+      </w:pPr>
+      <w:bookmarkStart w:id="34" w:name="statistical-methods"/>
+      <w:r>
+        <w:t xml:space="preserve">Statistical methods</w:t>
+      </w:r>
+      <w:bookmarkEnd w:id="34"/>
     </w:p>
     <w:p>
       <w:pPr>
         <w:pStyle w:val="Rubrik3"/>
       </w:pPr>
-      <w:bookmarkStart w:id="26" w:name="participant-characteristics"/>
-      <w:r>
-        <w:t xml:space="preserve">Participant characteristics</w:t>
-      </w:r>
-      <w:bookmarkEnd w:id="26"/>
+      <w:bookmarkStart w:id="35" w:name="data-sets"/>
+      <w:r>
+        <w:t xml:space="preserve">Data sets</w:t>
+      </w:r>
+      <w:bookmarkEnd w:id="35"/>
     </w:p>
     <w:p>
       <w:pPr>
         <w:pStyle w:val="FirstParagraph"/>
       </w:pPr>
       <w:r>
-        <w:t xml:space="preserve">To describe the patient cohort, we reported age, sex, Injury Severity Score (ISS)</w:t>
-      </w:r>
-      <w:r>
-        <w:t xml:space="preserve"> </w:t>
-      </w:r>
-      <w:r>
-        <w:t xml:space="preserve">and New ISS (NISS).</w:t>
+        <w:t xml:space="preserve">The complete SweTrau cohort was split into three overlapping sets of data, each</w:t>
+      </w:r>
+      <w:r>
+        <w:t xml:space="preserve"> </w:t>
+      </w:r>
+      <w:r>
+        <w:t xml:space="preserve">representing a plausible care context for model transfer. These data sets were</w:t>
+      </w:r>
+      <w:r>
+        <w:t xml:space="preserve"> </w:t>
+      </w:r>
+      <w:r>
+        <w:t xml:space="preserve">further divided into samples as follows:</w:t>
       </w:r>
     </w:p>
     <w:p>
       <w:pPr>
         <w:pStyle w:val="Rubrik3"/>
       </w:pPr>
-      <w:bookmarkStart w:id="27" w:name="model-predictors"/>
-      <w:r>
-        <w:t xml:space="preserve">Model predictors</w:t>
-      </w:r>
-      <w:bookmarkEnd w:id="27"/>
+      <w:bookmarkStart w:id="36" w:name="data-set-1-high--and-low-volume-centres"/>
+      <w:r>
+        <w:t xml:space="preserve">Data set 1: High- and low-volume centres</w:t>
+      </w:r>
+      <w:bookmarkEnd w:id="36"/>
     </w:p>
     <w:p>
       <w:pPr>
         <w:pStyle w:val="FirstParagraph"/>
       </w:pPr>
       <w:r>
-        <w:t xml:space="preserve">The clinical prediction models used the following predictors on arrival</w:t>
-      </w:r>
-      <w:r>
-        <w:t xml:space="preserve"> </w:t>
-      </w:r>
-      <w:r>
-        <w:t xml:space="preserve">at the hospital: systolic blood pressure (SBP), respiratory rate (RR) and</w:t>
-      </w:r>
-      <w:r>
-        <w:t xml:space="preserve"> </w:t>
-      </w:r>
-      <w:r>
-        <w:t xml:space="preserve">Glasgow coma scale (GCS). The rationale for using these three predictors</w:t>
-      </w:r>
-      <w:r>
-        <w:t xml:space="preserve"> </w:t>
-      </w:r>
-      <w:r>
-        <w:t xml:space="preserve">is that they are part of multiple established clinical prediction models</w:t>
-      </w:r>
-      <w:r>
-        <w:t xml:space="preserve"> </w:t>
-      </w:r>
-      <w:r>
-        <w:t xml:space="preserve">for early trauma care, such as the Revised Trauma Score</w:t>
-      </w:r>
-      <w:r>
-        <w:t xml:space="preserve"> </w:t>
-      </w:r>
-      <w:r>
-        <w:t xml:space="preserve">[16]</w:t>
-      </w:r>
-      <w:r>
-        <w:t xml:space="preserve">.</w:t>
+        <w:t xml:space="preserve">Two samples were derived from the SweTrau cohort based on the number of patients.</w:t>
+      </w:r>
+      <w:r>
+        <w:t xml:space="preserve"> </w:t>
+      </w:r>
+      <w:r>
+        <w:t xml:space="preserve">High-volume centres were those within the top quartile in terms of the number of</w:t>
+      </w:r>
+      <w:r>
+        <w:t xml:space="preserve"> </w:t>
+      </w:r>
+      <w:r>
+        <w:t xml:space="preserve">patients received. The rest were low-volume centres.</w:t>
       </w:r>
     </w:p>
     <w:p>
       <w:pPr>
         <w:pStyle w:val="Rubrik3"/>
       </w:pPr>
-      <w:bookmarkStart w:id="28" w:name="model-outcome"/>
-      <w:r>
-        <w:t xml:space="preserve">Model outcome</w:t>
-      </w:r>
-      <w:bookmarkEnd w:id="28"/>
+      <w:bookmarkStart w:id="37" w:name="data-set-2-metropolitan-and-non-metropolitan-centres"/>
+      <w:r>
+        <w:t xml:space="preserve">Data set 2: Metropolitan and non-metropolitan centres</w:t>
+      </w:r>
+      <w:bookmarkEnd w:id="37"/>
     </w:p>
     <w:p>
       <w:pPr>
         <w:pStyle w:val="FirstParagraph"/>
       </w:pPr>
       <w:r>
-        <w:t xml:space="preserve">The outcome used to develop the clinical prediction models was all-cause</w:t>
-      </w:r>
-      <w:r>
-        <w:t xml:space="preserve"> </w:t>
-      </w:r>
-      <w:r>
-        <w:t xml:space="preserve">mortality within 30 days of trauma.</w:t>
+        <w:t xml:space="preserve">This data set was also split into two samples: a metropolitan sample consisting of</w:t>
+      </w:r>
+      <w:r>
+        <w:t xml:space="preserve"> </w:t>
+      </w:r>
+      <w:r>
+        <w:t xml:space="preserve">patients from greater Stockholm, greater Gothenburg and greater Malmö, as defined by</w:t>
+      </w:r>
+      <w:r>
+        <w:t xml:space="preserve"> </w:t>
+      </w:r>
+      <w:r>
+        <w:t xml:space="preserve">Swedish statistics, and a second sample consisting of patients from non-metropolitan areas.</w:t>
       </w:r>
     </w:p>
     <w:p>
       <w:pPr>
         <w:pStyle w:val="Rubrik3"/>
       </w:pPr>
-      <w:bookmarkStart w:id="29" w:name="study-outcome"/>
-      <w:r>
-        <w:t xml:space="preserve">Study outcome</w:t>
-      </w:r>
-      <w:bookmarkEnd w:id="29"/>
+      <w:bookmarkStart w:id="38" w:name="data-set-3-multiple-and-single-centre-data"/>
+      <w:r>
+        <w:t xml:space="preserve">Data set 3: Multiple and single centre data</w:t>
+      </w:r>
+      <w:bookmarkEnd w:id="38"/>
     </w:p>
     <w:p>
       <w:pPr>
         <w:pStyle w:val="FirstParagraph"/>
       </w:pPr>
       <w:r>
-        <w:t xml:space="preserve">ISS &gt; 15 was used as the gold standard to define trauma severity as major</w:t>
-      </w:r>
-      <w:r>
-        <w:t xml:space="preserve"> </w:t>
-      </w:r>
-      <w:r>
-        <w:t xml:space="preserve">trauma, and hence, patients with ISS ≤ 15 were considered to have minor trauma</w:t>
-      </w:r>
-      <w:r>
-        <w:t xml:space="preserve"> </w:t>
-      </w:r>
-      <w:r>
-        <w:t xml:space="preserve">[17]</w:t>
-      </w:r>
-      <w:r>
-        <w:t xml:space="preserve">. Overtriage was defined as the event when a clinical prediction model</w:t>
-      </w:r>
-      <w:r>
-        <w:t xml:space="preserve"> </w:t>
-      </w:r>
-      <w:r>
-        <w:t xml:space="preserve">classified a patient with ISS ≤ 15 as having major trauma, and undertriage was defined as the event</w:t>
-      </w:r>
-      <w:r>
-        <w:t xml:space="preserve"> </w:t>
-      </w:r>
-      <w:r>
-        <w:t xml:space="preserve">when a clinical prediction model classified a patient with ISS &gt; 15 as having minor</w:t>
-      </w:r>
-      <w:r>
-        <w:t xml:space="preserve"> </w:t>
-      </w:r>
-      <w:r>
-        <w:t xml:space="preserve">trauma. The overtriage rate was defined as the number of overtriaged patients</w:t>
-      </w:r>
-      <w:r>
-        <w:t xml:space="preserve"> </w:t>
-      </w:r>
-      <w:r>
-        <w:t xml:space="preserve">divided by the total number of patients. The undertriage rate was defined as the number of</w:t>
-      </w:r>
-      <w:r>
-        <w:t xml:space="preserve"> </w:t>
-      </w:r>
-      <w:r>
-        <w:t xml:space="preserve">undertriaged patients divided by the total number of patients. The mistriage rate was defined as the</w:t>
-      </w:r>
-      <w:r>
-        <w:t xml:space="preserve"> </w:t>
-      </w:r>
-      <w:r>
-        <w:t xml:space="preserve">sum of the over- and undertriage rates.</w:t>
-      </w:r>
-    </w:p>
-    <w:p>
-      <w:pPr>
-        <w:pStyle w:val="Rubrik2"/>
-      </w:pPr>
-      <w:bookmarkStart w:id="30" w:name="data-sources-and-measurements"/>
-      <w:r>
-        <w:t xml:space="preserve">Data sources and measurements</w:t>
-      </w:r>
-      <w:bookmarkEnd w:id="30"/>
+        <w:t xml:space="preserve">In this data set, two samples were created. One centre with a large enough</w:t>
+      </w:r>
+      <w:r>
+        <w:t xml:space="preserve"> </w:t>
+      </w:r>
+      <w:r>
+        <w:t xml:space="preserve">sample sizes to develop and validate a model was its own sample. The multiple centres</w:t>
+      </w:r>
+      <w:r>
+        <w:t xml:space="preserve"> </w:t>
+      </w:r>
+      <w:r>
+        <w:t xml:space="preserve">sample consisted of the combined data from all centres.</w:t>
+      </w:r>
+    </w:p>
+    <w:p>
+      <w:pPr>
+        <w:pStyle w:val="Brdtext"/>
+      </w:pPr>
+      <w:r>
+        <w:t xml:space="preserve">A fourth dataset was initially created, consisting of individual centres that</w:t>
+      </w:r>
+      <w:r>
+        <w:t xml:space="preserve"> </w:t>
+      </w:r>
+      <w:r>
+        <w:t xml:space="preserve">had large enough sample size to develop and validate a model. However, this</w:t>
+      </w:r>
+      <w:r>
+        <w:t xml:space="preserve"> </w:t>
+      </w:r>
+      <w:r>
+        <w:t xml:space="preserve">data set was removed before analysis due to a lack of centres</w:t>
+      </w:r>
+      <w:r>
+        <w:t xml:space="preserve"> </w:t>
+      </w:r>
+      <w:r>
+        <w:t xml:space="preserve">with a sufficiently large sample size.</w:t>
+      </w:r>
+    </w:p>
+    <w:p>
+      <w:pPr>
+        <w:pStyle w:val="Rubrik3"/>
+      </w:pPr>
+      <w:bookmarkStart w:id="39" w:name="development-and-validation-sample"/>
+      <w:r>
+        <w:t xml:space="preserve">Development and validation sample</w:t>
+      </w:r>
+      <w:bookmarkEnd w:id="39"/>
     </w:p>
     <w:p>
       <w:pPr>
         <w:pStyle w:val="FirstParagraph"/>
       </w:pPr>
       <w:r>
-        <w:t xml:space="preserve">Model predictors, outcome, participant characteristics and study outcome as</w:t>
-      </w:r>
-      <w:r>
-        <w:t xml:space="preserve"> </w:t>
-      </w:r>
-      <w:r>
-        <w:t xml:space="preserve">outlined above were all obtained from SweTrau. The method of measurement of the</w:t>
-      </w:r>
-      <w:r>
-        <w:t xml:space="preserve"> </w:t>
-      </w:r>
-      <w:r>
-        <w:t xml:space="preserve">model predictors is not specified in the registry entries. In Swedish emergency rooms,</w:t>
-      </w:r>
-      <w:r>
-        <w:t xml:space="preserve"> </w:t>
-      </w:r>
-      <w:r>
-        <w:t xml:space="preserve">patient parameters are usually obtained by a registered nurse or assistant nurse</w:t>
-      </w:r>
-      <w:r>
-        <w:t xml:space="preserve"> </w:t>
-      </w:r>
-      <w:r>
-        <w:t xml:space="preserve">and are assumed to be accurate. Whether the patient is dead or alive 30 days</w:t>
-      </w:r>
-      <w:r>
-        <w:t xml:space="preserve"> </w:t>
-      </w:r>
-      <w:r>
-        <w:t xml:space="preserve">after trauma is manually entered into the registry by each respective</w:t>
-      </w:r>
-      <w:r>
-        <w:t xml:space="preserve"> </w:t>
-      </w:r>
-      <w:r>
-        <w:t xml:space="preserve">hospital. The NISS and ISS are calculated by hospital personnel</w:t>
-      </w:r>
-      <w:r>
-        <w:t xml:space="preserve"> </w:t>
-      </w:r>
-      <w:r>
-        <w:t xml:space="preserve">based on the patient’s injuries.</w:t>
-      </w:r>
-    </w:p>
-    <w:p>
-      <w:pPr>
-        <w:pStyle w:val="Rubrik2"/>
-      </w:pPr>
-      <w:bookmarkStart w:id="31" w:name="bias"/>
-      <w:r>
-        <w:t xml:space="preserve">Bias</w:t>
-      </w:r>
-      <w:bookmarkEnd w:id="31"/>
-    </w:p>
-    <w:p>
-      <w:pPr>
-        <w:pStyle w:val="FirstParagraph"/>
-      </w:pPr>
-      <w:r>
-        <w:t xml:space="preserve">Data analysis was conducted according to a prearranged analysis plan. The</w:t>
-      </w:r>
-      <w:r>
-        <w:t xml:space="preserve"> </w:t>
-      </w:r>
-      <w:r>
-        <w:t xml:space="preserve">analysis plan and statistical analysis code were finalised using simulated</w:t>
-      </w:r>
-      <w:r>
-        <w:t xml:space="preserve"> </w:t>
-      </w:r>
-      <w:r>
-        <w:t xml:space="preserve">data. These efforts were made to avoid confirmation bias. The analysis plan was</w:t>
-      </w:r>
-      <w:r>
-        <w:t xml:space="preserve"> </w:t>
-      </w:r>
-      <w:r>
-        <w:t xml:space="preserve">reviewed by an experienced statistician and programmer prior to implementation.</w:t>
-      </w:r>
-      <w:r>
-        <w:t xml:space="preserve"> </w:t>
-      </w:r>
-      <w:r>
-        <w:t xml:space="preserve">Neither the outcome nor variables were blinded during analysis, which</w:t>
-      </w:r>
-      <w:r>
-        <w:t xml:space="preserve"> </w:t>
-      </w:r>
-      <w:r>
-        <w:t xml:space="preserve">made a structured approach important to ensure objectivity.</w:t>
-      </w:r>
-    </w:p>
-    <w:p>
-      <w:pPr>
-        <w:pStyle w:val="Rubrik2"/>
-      </w:pPr>
-      <w:bookmarkStart w:id="32" w:name="study-size"/>
-      <w:r>
-        <w:t xml:space="preserve">Study size</w:t>
-      </w:r>
-      <w:bookmarkEnd w:id="32"/>
-    </w:p>
-    <w:p>
-      <w:pPr>
-        <w:pStyle w:val="FirstParagraph"/>
-      </w:pPr>
-      <w:r>
-        <w:t xml:space="preserve">All patients matching the eligibility criteria were included. Four data sets were</w:t>
-      </w:r>
-      <w:r>
-        <w:t xml:space="preserve"> </w:t>
-      </w:r>
-      <w:r>
-        <w:t xml:space="preserve">used to study the transfer of clinical prediction models, with each data set</w:t>
-      </w:r>
-      <w:r>
-        <w:t xml:space="preserve"> </w:t>
-      </w:r>
-      <w:r>
-        <w:t xml:space="preserve">representing a different care context. The data sets and sample size considerations</w:t>
-      </w:r>
-      <w:r>
-        <w:t xml:space="preserve"> </w:t>
-      </w:r>
-      <w:r>
-        <w:t xml:space="preserve">are outlined below.</w:t>
-      </w:r>
-    </w:p>
-    <w:p>
-      <w:pPr>
-        <w:pStyle w:val="Rubrik2"/>
-      </w:pPr>
-      <w:bookmarkStart w:id="33" w:name="quantitative-variables"/>
-      <w:r>
-        <w:t xml:space="preserve">Quantitative variables</w:t>
-      </w:r>
-      <w:bookmarkEnd w:id="33"/>
-    </w:p>
-    <w:p>
-      <w:pPr>
-        <w:pStyle w:val="FirstParagraph"/>
-      </w:pPr>
-      <w:r>
-        <w:t xml:space="preserve">GCS was modelled as a continuous linear term, and SBP and RR were modelled using</w:t>
-      </w:r>
-      <w:r>
-        <w:t xml:space="preserve"> </w:t>
-      </w:r>
-      <w:r>
-        <w:t xml:space="preserve">restricted cubic splines with four knots whenever possible, placed at equally spaced</w:t>
-      </w:r>
-      <w:r>
-        <w:t xml:space="preserve"> </w:t>
-      </w:r>
-      <w:r>
-        <w:t xml:space="preserve">percentiles. When describing the participant characteristics, quantitative variables</w:t>
-      </w:r>
-      <w:r>
-        <w:t xml:space="preserve"> </w:t>
-      </w:r>
-      <w:r>
-        <w:t xml:space="preserve">were presented as continuous. ISS was presented as dichotomous, using ISS &gt; 15 as the cutoff.</w:t>
-      </w:r>
-    </w:p>
-    <w:p>
-      <w:pPr>
-        <w:pStyle w:val="Rubrik2"/>
-      </w:pPr>
-      <w:bookmarkStart w:id="34" w:name="statistical-methods"/>
-      <w:r>
-        <w:t xml:space="preserve">Statistical methods</w:t>
-      </w:r>
-      <w:bookmarkEnd w:id="34"/>
-    </w:p>
-    <w:p>
-      <w:pPr>
-        <w:pStyle w:val="Rubrik3"/>
-      </w:pPr>
-      <w:bookmarkStart w:id="35" w:name="data-sets"/>
-      <w:r>
-        <w:t xml:space="preserve">Data sets</w:t>
-      </w:r>
-      <w:bookmarkEnd w:id="35"/>
-    </w:p>
-    <w:p>
-      <w:pPr>
-        <w:pStyle w:val="FirstParagraph"/>
-      </w:pPr>
-      <w:r>
-        <w:t xml:space="preserve">The complete SweTrau cohort was split into three overlapping sets of data, each representing a</w:t>
-      </w:r>
-      <w:r>
-        <w:t xml:space="preserve"> </w:t>
-      </w:r>
-      <w:r>
-        <w:t xml:space="preserve">plausible care context for model transfer. These data sets were further divided</w:t>
-      </w:r>
-      <w:r>
-        <w:t xml:space="preserve"> </w:t>
-      </w:r>
-      <w:r>
-        <w:t xml:space="preserve">into samples as follows:</w:t>
-      </w:r>
-    </w:p>
-    <w:p>
-      <w:pPr>
-        <w:pStyle w:val="Rubrik3"/>
-      </w:pPr>
-      <w:bookmarkStart w:id="36" w:name="data-set-1-high--and-low-volume-centres"/>
-      <w:r>
-        <w:t xml:space="preserve">Data set 1: High- and low-volume centres</w:t>
-      </w:r>
-      <w:bookmarkEnd w:id="36"/>
-    </w:p>
-    <w:p>
-      <w:pPr>
-        <w:pStyle w:val="FirstParagraph"/>
-      </w:pPr>
-      <w:r>
-        <w:t xml:space="preserve">Two samples were derived from the SweTrau cohort based on the number of patients.</w:t>
-      </w:r>
-      <w:r>
-        <w:t xml:space="preserve"> </w:t>
-      </w:r>
-      <w:r>
-        <w:t xml:space="preserve">High-volume centres were those within the top quartile in terms of the number of</w:t>
-      </w:r>
-      <w:r>
-        <w:t xml:space="preserve"> </w:t>
-      </w:r>
-      <w:r>
-        <w:t xml:space="preserve">patients received. The rest were low-volume centres.</w:t>
-      </w:r>
-    </w:p>
-    <w:p>
-      <w:pPr>
-        <w:pStyle w:val="Rubrik3"/>
-      </w:pPr>
-      <w:bookmarkStart w:id="37" w:name="data-set-2-metropolitan-and-non-metropolitan-centres"/>
-      <w:r>
-        <w:t xml:space="preserve">Data set 2: Metropolitan and non-metropolitan centres</w:t>
-      </w:r>
-      <w:bookmarkEnd w:id="37"/>
-    </w:p>
-    <w:p>
-      <w:pPr>
-        <w:pStyle w:val="FirstParagraph"/>
-      </w:pPr>
-      <w:r>
-        <w:t xml:space="preserve">This data set was also split into two samples: a metropolitan sample consisting of</w:t>
-      </w:r>
-      <w:r>
-        <w:t xml:space="preserve"> </w:t>
-      </w:r>
-      <w:r>
-        <w:t xml:space="preserve">patients from greater Stockholm, greater Gothenburg and greater Malmö, as defined by</w:t>
-      </w:r>
-      <w:r>
-        <w:t xml:space="preserve"> </w:t>
-      </w:r>
-      <w:r>
-        <w:t xml:space="preserve">Swedish statistics, and a second sample consisting of patients from non-metropolitan areas.</w:t>
-      </w:r>
-    </w:p>
-    <w:p>
-      <w:pPr>
-        <w:pStyle w:val="Rubrik3"/>
-      </w:pPr>
-      <w:bookmarkStart w:id="38" w:name="data-set-3-multiple-and-single-centre-data"/>
-      <w:r>
-        <w:t xml:space="preserve">Data set 3: Multiple and single centre data</w:t>
-      </w:r>
-      <w:bookmarkEnd w:id="38"/>
-    </w:p>
-    <w:p>
-      <w:pPr>
-        <w:pStyle w:val="FirstParagraph"/>
-      </w:pPr>
-      <w:r>
-        <w:t xml:space="preserve">In this data set, two samples were created. One centre with a large enough</w:t>
-      </w:r>
-      <w:r>
-        <w:t xml:space="preserve"> </w:t>
-      </w:r>
-      <w:r>
-        <w:t xml:space="preserve">sample sizes to develop and validate a model was its own sample. The multiple centres</w:t>
-      </w:r>
-      <w:r>
-        <w:t xml:space="preserve"> </w:t>
-      </w:r>
-      <w:r>
-        <w:t xml:space="preserve">sample consisted of the combined data from all centres.</w:t>
-      </w:r>
-    </w:p>
-    <w:p>
-      <w:pPr>
-        <w:pStyle w:val="Brdtext"/>
-      </w:pPr>
-      <w:r>
-        <w:t xml:space="preserve">A fourth dataset was initially created, consisting of individual centres that</w:t>
-      </w:r>
-      <w:r>
-        <w:t xml:space="preserve"> </w:t>
-      </w:r>
-      <w:r>
-        <w:t xml:space="preserve">had large enough sample size to develop and validate a model. However, this</w:t>
-      </w:r>
-      <w:r>
-        <w:t xml:space="preserve"> </w:t>
-      </w:r>
-      <w:r>
-        <w:t xml:space="preserve">data set was removed before analysis due to a lack of centres</w:t>
-      </w:r>
-      <w:r>
-        <w:t xml:space="preserve"> </w:t>
-      </w:r>
-      <w:r>
-        <w:t xml:space="preserve">with a sufficiently large sample size.</w:t>
-      </w:r>
-    </w:p>
-    <w:p>
-      <w:pPr>
-        <w:pStyle w:val="Rubrik3"/>
-      </w:pPr>
-      <w:bookmarkStart w:id="39" w:name="development-and-validation-sample"/>
-      <w:r>
-        <w:t xml:space="preserve">Development and validation sample</w:t>
-      </w:r>
-      <w:bookmarkEnd w:id="39"/>
-    </w:p>
-    <w:p>
-      <w:pPr>
-        <w:pStyle w:val="FirstParagraph"/>
-      </w:pPr>
-      <w:r>
-        <w:t xml:space="preserve">The samples in each data set were split into</w:t>
-      </w:r>
-      <w:r>
-        <w:t xml:space="preserve"> </w:t>
-      </w:r>
-      <w:r>
-        <w:t xml:space="preserve">two subsamples using a temporal split based on the date of trauma. The earlier</w:t>
-      </w:r>
-      <w:r>
-        <w:t xml:space="preserve"> </w:t>
-      </w:r>
-      <w:r>
-        <w:t xml:space="preserve">subsample was the development sample, and the later subsample was the validation</w:t>
-      </w:r>
-      <w:r>
-        <w:t xml:space="preserve"> </w:t>
-      </w:r>
-      <w:r>
-        <w:t xml:space="preserve">sample. The development sample contained 70 events (events being patients who</w:t>
-      </w:r>
-      <w:r>
-        <w:t xml:space="preserve"> </w:t>
-      </w:r>
-      <w:r>
-        <w:t xml:space="preserve">died within 30 days of the trauma) and all non-events (non-events being patients who</w:t>
-      </w:r>
-      <w:r>
-        <w:t xml:space="preserve"> </w:t>
-      </w:r>
-      <w:r>
-        <w:t xml:space="preserve">survived 30 days past the trauma) during the same time. The rationale for</w:t>
-      </w:r>
-      <w:r>
-        <w:t xml:space="preserve"> </w:t>
-      </w:r>
-      <w:r>
-        <w:t xml:space="preserve">including 70 events is that at least 10 events per free parameter were needed in</w:t>
-      </w:r>
-      <w:r>
-        <w:t xml:space="preserve"> </w:t>
-      </w:r>
-      <w:r>
-        <w:t xml:space="preserve">the logistic regression to obtain stable coefficient estimates</w:t>
-      </w:r>
-      <w:r>
-        <w:t xml:space="preserve"> </w:t>
-      </w:r>
-      <w:r>
-        <w:t xml:space="preserve">[18]</w:t>
-      </w:r>
-      <w:r>
-        <w:t xml:space="preserve">. The</w:t>
-      </w:r>
-      <w:r>
-        <w:t xml:space="preserve"> </w:t>
-      </w:r>
-      <w:r>
-        <w:t xml:space="preserve">validation sample contained 100 events and at least 100 non-events,</w:t>
-      </w:r>
-      <w:r>
-        <w:t xml:space="preserve"> </w:t>
-      </w:r>
-      <w:r>
-        <w:t xml:space="preserve">which was suggested as the minimum number by Vergouwe in 2005 for external</w:t>
-      </w:r>
-      <w:r>
-        <w:t xml:space="preserve"> </w:t>
-      </w:r>
-      <w:r>
-        <w:t xml:space="preserve">validation samples</w:t>
-      </w:r>
-      <w:r>
-        <w:t xml:space="preserve"> </w:t>
-      </w:r>
-      <w:r>
-        <w:t xml:space="preserve">[19]</w:t>
-      </w:r>
-      <w:r>
-        <w:t xml:space="preserve">. Figure 1 shows the development of the samples using</w:t>
-      </w:r>
-      <w:r>
-        <w:t xml:space="preserve"> </w:t>
-      </w:r>
-      <w:r>
-        <w:t xml:space="preserve">the high- and low-volume centre data set as an example. The minimum sample sizes</w:t>
-      </w:r>
-      <w:r>
-        <w:t xml:space="preserve"> </w:t>
-      </w:r>
-      <w:r>
-        <w:t xml:space="preserve">of the development and validation samples were 140 and 200, respectively.</w:t>
-      </w:r>
-      <w:r>
-        <w:t xml:space="preserve"> </w:t>
-      </w:r>
-      <w:r>
-        <w:t xml:space="preserve">We performed analyses only on data sets for which all samples included at</w:t>
-      </w:r>
-      <w:r>
-        <w:t xml:space="preserve"> </w:t>
-      </w:r>
-      <w:r>
-        <w:t xml:space="preserve">least the minimum sample size.</w:t>
+        <w:t xml:space="preserve">The samples in each data set were split into two subsamples using a temporal</w:t>
+      </w:r>
+      <w:r>
+        <w:t xml:space="preserve"> </w:t>
+      </w:r>
+      <w:r>
+        <w:t xml:space="preserve">split based on the date of trauma. The earlier subsample was the development</w:t>
+      </w:r>
+      <w:r>
+        <w:t xml:space="preserve"> </w:t>
+      </w:r>
+      <w:r>
+        <w:t xml:space="preserve">sample, and the later subsample was the validation sample. The development</w:t>
+      </w:r>
+      <w:r>
+        <w:t xml:space="preserve"> </w:t>
+      </w:r>
+      <w:r>
+        <w:t xml:space="preserve">sample contained 75 events (events being patients who died within 30 days of the</w:t>
+      </w:r>
+      <w:r>
+        <w:t xml:space="preserve"> </w:t>
+      </w:r>
+      <w:r>
+        <w:t xml:space="preserve">trauma) and all non-events (non-events being patients who survived 30 days past</w:t>
+      </w:r>
+      <w:r>
+        <w:t xml:space="preserve"> </w:t>
+      </w:r>
+      <w:r>
+        <w:t xml:space="preserve">the trauma) during the same time. The rationale for including 75 events was that</w:t>
+      </w:r>
+      <w:r>
+        <w:t xml:space="preserve"> </w:t>
+      </w:r>
+      <w:r>
+        <w:t xml:space="preserve">25 events per variable have been shown to result in less biased coefficient</w:t>
+      </w:r>
+      <w:r>
+        <w:t xml:space="preserve"> </w:t>
+      </w:r>
+      <w:r>
+        <w:t xml:space="preserve">estimates compared to the more standard 10 events per variable</w:t>
+      </w:r>
+      <w:r>
+        <w:t xml:space="preserve"> </w:t>
+      </w:r>
+      <w:r>
+        <w:t xml:space="preserve">[18, 19]</w:t>
+      </w:r>
+      <w:r>
+        <w:t xml:space="preserve">. The validation sample contained 100 events and at least 100</w:t>
+      </w:r>
+      <w:r>
+        <w:t xml:space="preserve"> </w:t>
+      </w:r>
+      <w:r>
+        <w:t xml:space="preserve">non-events, which was suggested as the minimum number by Vergouwe in 2005 for</w:t>
+      </w:r>
+      <w:r>
+        <w:t xml:space="preserve"> </w:t>
+      </w:r>
+      <w:r>
+        <w:t xml:space="preserve">external validation samples</w:t>
+      </w:r>
+      <w:r>
+        <w:t xml:space="preserve"> </w:t>
+      </w:r>
+      <w:r>
+        <w:t xml:space="preserve">[20]</w:t>
+      </w:r>
+      <w:r>
+        <w:t xml:space="preserve">. Figure 1 shows the development of the</w:t>
+      </w:r>
+      <w:r>
+        <w:t xml:space="preserve"> </w:t>
+      </w:r>
+      <w:r>
+        <w:t xml:space="preserve">samples using the high- and low-volume centre data set as an example. The</w:t>
+      </w:r>
+      <w:r>
+        <w:t xml:space="preserve"> </w:t>
+      </w:r>
+      <w:r>
+        <w:t xml:space="preserve">minimum sample sizes of the development and validation samples were 150 and 200,</w:t>
+      </w:r>
+      <w:r>
+        <w:t xml:space="preserve"> </w:t>
+      </w:r>
+      <w:r>
+        <w:t xml:space="preserve">respectively. We performed analyses only on data sets for which all samples</w:t>
+      </w:r>
+      <w:r>
+        <w:t xml:space="preserve"> </w:t>
+      </w:r>
+      <w:r>
+        <w:t xml:space="preserve">included at least the minimum sample size.</w:t>
       </w:r>
     </w:p>
     <w:p>
@@ -3073,7 +3042,7 @@
         <w:t xml:space="preserve"> </w:t>
       </w:r>
       <w:r>
-        <w:t xml:space="preserve">[20]</w:t>
+        <w:t xml:space="preserve">[21]</w:t>
       </w:r>
       <w:r>
         <w:t xml:space="preserve">, and all code has</w:t>
@@ -3091,13 +3060,13 @@
         <w:t xml:space="preserve">[10]</w:t>
       </w:r>
       <w:r>
-        <w:t xml:space="preserve">. Analyses were performed in the sequence</w:t>
-      </w:r>
-      <w:r>
-        <w:t xml:space="preserve"> </w:t>
-      </w:r>
-      <w:r>
-        <w:t xml:space="preserve">of model development, model validation and finally model comparison. These steps</w:t>
+        <w:t xml:space="preserve">. Analyses were performed in the sequence of</w:t>
+      </w:r>
+      <w:r>
+        <w:t xml:space="preserve"> </w:t>
+      </w:r>
+      <w:r>
+        <w:t xml:space="preserve">model development, model validation and finally model comparison. These steps</w:t>
       </w:r>
       <w:r>
         <w:t xml:space="preserve"> </w:t>
@@ -3109,13 +3078,13 @@
         <w:t xml:space="preserve"> </w:t>
       </w:r>
       <w:r>
-        <w:t xml:space="preserve">high-volume centre sample to the low-volume centre sample as an example to describe</w:t>
-      </w:r>
-      <w:r>
-        <w:t xml:space="preserve"> </w:t>
-      </w:r>
-      <w:r>
-        <w:t xml:space="preserve">the complete procedure.</w:t>
+        <w:t xml:space="preserve">high-volume centre sample to the low-volume centre sample as an example to</w:t>
+      </w:r>
+      <w:r>
+        <w:t xml:space="preserve"> </w:t>
+      </w:r>
+      <w:r>
+        <w:t xml:space="preserve">describe the complete procedure.</w:t>
       </w:r>
     </w:p>
     <w:p>
@@ -3151,52 +3120,25 @@
         <w:t xml:space="preserve"> </w:t>
       </w:r>
       <w:r>
-        <w:t xml:space="preserve">trauma, and the independent variables SBP, RR, and GCS were modelled as previously described.</w:t>
-      </w:r>
-      <w:r>
-        <w:t xml:space="preserve"> </w:t>
-      </w:r>
-      <w:r>
-        <w:t xml:space="preserve">To avoid overfitting the model, a bootstrap procedure was used to estimate a linear</w:t>
-      </w:r>
-      <w:r>
-        <w:t xml:space="preserve"> </w:t>
-      </w:r>
-      <w:r>
-        <w:t xml:space="preserve">shrinkage factor that was then applied to the model coefficients</w:t>
-      </w:r>
-      <w:r>
-        <w:t xml:space="preserve"> </w:t>
-      </w:r>
-      <w:r>
-        <w:t xml:space="preserve">[21]</w:t>
-      </w:r>
-      <w:r>
-        <w:t xml:space="preserve">. The shrunk</w:t>
-      </w:r>
-      <w:r>
-        <w:t xml:space="preserve"> </w:t>
-      </w:r>
-      <w:r>
-        <w:t xml:space="preserve">model was used to estimate the probability of all-cause 30-day mortality in the</w:t>
-      </w:r>
-      <w:r>
-        <w:t xml:space="preserve"> </w:t>
-      </w:r>
-      <w:r>
-        <w:t xml:space="preserve">development sample. A grid search was performed across estimated probabilities in</w:t>
-      </w:r>
-      <w:r>
-        <w:t xml:space="preserve"> </w:t>
-      </w:r>
-      <w:r>
-        <w:t xml:space="preserve">the development sample to identify the cutoff value that optimised overtriage while keeping</w:t>
-      </w:r>
-      <w:r>
-        <w:t xml:space="preserve"> </w:t>
-      </w:r>
-      <w:r>
-        <w:t xml:space="preserve">undertriage at less than 5%</w:t>
+        <w:t xml:space="preserve">trauma, and the independent variables SBP, RR, and GCS were modelled as</w:t>
+      </w:r>
+      <w:r>
+        <w:t xml:space="preserve"> </w:t>
+      </w:r>
+      <w:r>
+        <w:t xml:space="preserve">previously described. To avoid overfitting the model, a bootstrap procedure was</w:t>
+      </w:r>
+      <w:r>
+        <w:t xml:space="preserve"> </w:t>
+      </w:r>
+      <w:r>
+        <w:t xml:space="preserve">used to estimate a linear shrinkage factor that was then applied to the model</w:t>
+      </w:r>
+      <w:r>
+        <w:t xml:space="preserve"> </w:t>
+      </w:r>
+      <w:r>
+        <w:t xml:space="preserve">coefficients</w:t>
       </w:r>
       <w:r>
         <w:t xml:space="preserve"> </w:t>
@@ -3205,13 +3147,46 @@
         <w:t xml:space="preserve">[22]</w:t>
       </w:r>
       <w:r>
-        <w:t xml:space="preserve">. This cutoff value was then used to classify patients</w:t>
-      </w:r>
-      <w:r>
-        <w:t xml:space="preserve"> </w:t>
-      </w:r>
-      <w:r>
-        <w:t xml:space="preserve">as having major or minor trauma.</w:t>
+        <w:t xml:space="preserve">. The shrunk model was used to estimate the probability of</w:t>
+      </w:r>
+      <w:r>
+        <w:t xml:space="preserve"> </w:t>
+      </w:r>
+      <w:r>
+        <w:t xml:space="preserve">all-cause 30-day mortality in the development sample. A grid search was</w:t>
+      </w:r>
+      <w:r>
+        <w:t xml:space="preserve"> </w:t>
+      </w:r>
+      <w:r>
+        <w:t xml:space="preserve">performed across estimated probabilities in the development sample to identify</w:t>
+      </w:r>
+      <w:r>
+        <w:t xml:space="preserve"> </w:t>
+      </w:r>
+      <w:r>
+        <w:t xml:space="preserve">the cutoff value that optimised overtriage while keeping undertriage at less</w:t>
+      </w:r>
+      <w:r>
+        <w:t xml:space="preserve"> </w:t>
+      </w:r>
+      <w:r>
+        <w:t xml:space="preserve">than 5%</w:t>
+      </w:r>
+      <w:r>
+        <w:t xml:space="preserve"> </w:t>
+      </w:r>
+      <w:r>
+        <w:t xml:space="preserve">[23]</w:t>
+      </w:r>
+      <w:r>
+        <w:t xml:space="preserve">. This cutoff value was then used to classify patients as having</w:t>
+      </w:r>
+      <w:r>
+        <w:t xml:space="preserve"> </w:t>
+      </w:r>
+      <w:r>
+        <w:t xml:space="preserve">major or minor trauma.</w:t>
       </w:r>
     </w:p>
     <w:p>
@@ -3277,43 +3252,43 @@
         <w:pStyle w:val="FirstParagraph"/>
       </w:pPr>
       <w:r>
-        <w:t xml:space="preserve">Finally, the difference in model performance</w:t>
-      </w:r>
-      <w:r>
-        <w:t xml:space="preserve"> </w:t>
-      </w:r>
-      <w:r>
-        <w:t xml:space="preserve">between the high- and low-volume centre validation samples was</w:t>
-      </w:r>
-      <w:r>
-        <w:t xml:space="preserve"> </w:t>
-      </w:r>
-      <w:r>
-        <w:t xml:space="preserve">calculated. Empirical bootstrapping was used to estimate the 95% confidence intervals</w:t>
-      </w:r>
-      <w:r>
-        <w:t xml:space="preserve"> </w:t>
-      </w:r>
-      <w:r>
-        <w:t xml:space="preserve">(CI) around the performance and the differences in the performance estimates. Both bootstrap</w:t>
-      </w:r>
-      <w:r>
-        <w:t xml:space="preserve"> </w:t>
-      </w:r>
-      <w:r>
-        <w:t xml:space="preserve">procedures used 1 000 bootstrap samples drawn with replacement of the same size</w:t>
-      </w:r>
-      <w:r>
-        <w:t xml:space="preserve"> </w:t>
-      </w:r>
-      <w:r>
-        <w:t xml:space="preserve">as the original samples. The three steps of model development, model validation,</w:t>
-      </w:r>
-      <w:r>
-        <w:t xml:space="preserve"> </w:t>
-      </w:r>
-      <w:r>
-        <w:t xml:space="preserve">and model comparison were repeated in all four sets of data.</w:t>
+        <w:t xml:space="preserve">Finally, the difference in model performance between the high- and low-volume</w:t>
+      </w:r>
+      <w:r>
+        <w:t xml:space="preserve"> </w:t>
+      </w:r>
+      <w:r>
+        <w:t xml:space="preserve">centre validation samples was calculated. Empirical bootstrapping was used to</w:t>
+      </w:r>
+      <w:r>
+        <w:t xml:space="preserve"> </w:t>
+      </w:r>
+      <w:r>
+        <w:t xml:space="preserve">estimate the 95% confidence intervals (CI) around the performance and the</w:t>
+      </w:r>
+      <w:r>
+        <w:t xml:space="preserve"> </w:t>
+      </w:r>
+      <w:r>
+        <w:t xml:space="preserve">differences in the performance estimates. Both bootstrap procedures used 1 000</w:t>
+      </w:r>
+      <w:r>
+        <w:t xml:space="preserve"> </w:t>
+      </w:r>
+      <w:r>
+        <w:t xml:space="preserve">bootstrap samples drawn with replacement of the same size as the original</w:t>
+      </w:r>
+      <w:r>
+        <w:t xml:space="preserve"> </w:t>
+      </w:r>
+      <w:r>
+        <w:t xml:space="preserve">samples. The three steps of model development, model validation, and model</w:t>
+      </w:r>
+      <w:r>
+        <w:t xml:space="preserve"> </w:t>
+      </w:r>
+      <w:r>
+        <w:t xml:space="preserve">comparison were repeated in all four sets of data.</w:t>
       </w:r>
     </w:p>
     <w:p>
@@ -3355,94 +3330,88 @@
         <w:pStyle w:val="FirstParagraph"/>
       </w:pPr>
       <w:r>
-        <w:t xml:space="preserve">We used multiple imputation using chained equations (mice) to handle missing data</w:t>
-      </w:r>
-      <w:r>
-        <w:t xml:space="preserve"> </w:t>
-      </w:r>
-      <w:r>
-        <w:t xml:space="preserve">[23]</w:t>
-      </w:r>
-      <w:r>
-        <w:t xml:space="preserve">.</w:t>
-      </w:r>
-      <w:r>
-        <w:t xml:space="preserve"> </w:t>
-      </w:r>
-      <w:r>
-        <w:t xml:space="preserve">The number of imputations created for each data set was equal to the highest</w:t>
-      </w:r>
-      <w:r>
-        <w:t xml:space="preserve"> </w:t>
-      </w:r>
-      <w:r>
-        <w:t xml:space="preserve">percentage of missing data in that data set. Quantitative variables were imputed</w:t>
-      </w:r>
-      <w:r>
-        <w:t xml:space="preserve"> </w:t>
-      </w:r>
-      <w:r>
-        <w:t xml:space="preserve">using predictive mean matching, and qualitative variables were imputed using logistic</w:t>
-      </w:r>
-      <w:r>
-        <w:t xml:space="preserve"> </w:t>
-      </w:r>
-      <w:r>
-        <w:t xml:space="preserve">regression. SBP and RR were transformed as restricted cubic splines before imputation.</w:t>
-      </w:r>
-      <w:r>
-        <w:t xml:space="preserve"> </w:t>
-      </w:r>
-      <w:r>
-        <w:t xml:space="preserve">All analyses outlined above were then conducted separately in</w:t>
-      </w:r>
-      <w:r>
-        <w:t xml:space="preserve"> </w:t>
-      </w:r>
-      <w:r>
-        <w:t xml:space="preserve">each imputed dataset. We present the combined results as the median point</w:t>
-      </w:r>
-      <w:r>
-        <w:t xml:space="preserve"> </w:t>
-      </w:r>
-      <w:r>
-        <w:t xml:space="preserve">estimate across imputations along with an empirical bootstrap of the 25th and</w:t>
-      </w:r>
-      <w:r>
-        <w:t xml:space="preserve"> </w:t>
-      </w:r>
-      <w:r>
-        <w:t xml:space="preserve">75th percentiles across imputations, i.e. the lower bound of the presented</w:t>
-      </w:r>
-      <w:r>
-        <w:t xml:space="preserve"> </w:t>
-      </w:r>
-      <w:r>
-        <w:t xml:space="preserve">interval is the lower bound of a 95% CI of the 25th percentile, and the upper</w:t>
-      </w:r>
-      <w:r>
-        <w:t xml:space="preserve"> </w:t>
-      </w:r>
-      <w:r>
-        <w:t xml:space="preserve">bound is the upper bound of a 95% CI of the 75th percentile. This combined CI</w:t>
-      </w:r>
-      <w:r>
-        <w:t xml:space="preserve"> </w:t>
-      </w:r>
-      <w:r>
-        <w:t xml:space="preserve">was referred to as an uncertainty interval (UI) and was used to express the</w:t>
-      </w:r>
-      <w:r>
-        <w:t xml:space="preserve"> </w:t>
-      </w:r>
-      <w:r>
-        <w:t xml:space="preserve">added uncertainty associated with the imputation procedure to handle missing</w:t>
-      </w:r>
-      <w:r>
-        <w:t xml:space="preserve"> </w:t>
-      </w:r>
-      <w:r>
-        <w:t xml:space="preserve">data; as such, it is more conservative than a standard 95% CI.</w:t>
+        <w:t xml:space="preserve">We used multiple imputation using chained equations (mice) to handle missing</w:t>
+      </w:r>
+      <w:r>
+        <w:t xml:space="preserve"> </w:t>
+      </w:r>
+      <w:r>
+        <w:t xml:space="preserve">data</w:t>
+      </w:r>
+      <w:r>
+        <w:t xml:space="preserve"> </w:t>
+      </w:r>
+      <w:r>
+        <w:t xml:space="preserve">[24]</w:t>
+      </w:r>
+      <w:r>
+        <w:t xml:space="preserve">. The number of imputations created for each data set was equal to</w:t>
+      </w:r>
+      <w:r>
+        <w:t xml:space="preserve"> </w:t>
+      </w:r>
+      <w:r>
+        <w:t xml:space="preserve">the highest percentage of missing data in that data set. Quantitative variables</w:t>
+      </w:r>
+      <w:r>
+        <w:t xml:space="preserve"> </w:t>
+      </w:r>
+      <w:r>
+        <w:t xml:space="preserve">were imputed using predictive mean matching, and qualitative variables were</w:t>
+      </w:r>
+      <w:r>
+        <w:t xml:space="preserve"> </w:t>
+      </w:r>
+      <w:r>
+        <w:t xml:space="preserve">imputed using logistic regression. All analyses outlined above were then</w:t>
+      </w:r>
+      <w:r>
+        <w:t xml:space="preserve"> </w:t>
+      </w:r>
+      <w:r>
+        <w:t xml:space="preserve">conducted separately in each imputed dataset. We present the combined results as</w:t>
+      </w:r>
+      <w:r>
+        <w:t xml:space="preserve"> </w:t>
+      </w:r>
+      <w:r>
+        <w:t xml:space="preserve">the median point estimate across imputations along with an empirical bootstrap</w:t>
+      </w:r>
+      <w:r>
+        <w:t xml:space="preserve"> </w:t>
+      </w:r>
+      <w:r>
+        <w:t xml:space="preserve">of the 25th and 75th percentiles across imputations, i.e. the lower bound of the</w:t>
+      </w:r>
+      <w:r>
+        <w:t xml:space="preserve"> </w:t>
+      </w:r>
+      <w:r>
+        <w:t xml:space="preserve">presented interval is the lower bound of a 95% CI of the 25th percentile, and</w:t>
+      </w:r>
+      <w:r>
+        <w:t xml:space="preserve"> </w:t>
+      </w:r>
+      <w:r>
+        <w:t xml:space="preserve">the upper bound is the upper bound of a 95% CI of the 75th percentile. This</w:t>
+      </w:r>
+      <w:r>
+        <w:t xml:space="preserve"> </w:t>
+      </w:r>
+      <w:r>
+        <w:t xml:space="preserve">combined CI was referred to as an uncertainty interval (UI) and was used to</w:t>
+      </w:r>
+      <w:r>
+        <w:t xml:space="preserve"> </w:t>
+      </w:r>
+      <w:r>
+        <w:t xml:space="preserve">express the added uncertainty associated with the imputation procedure to handle</w:t>
+      </w:r>
+      <w:r>
+        <w:t xml:space="preserve"> </w:t>
+      </w:r>
+      <w:r>
+        <w:t xml:space="preserve">missing data; as such, it is more conservative than a standard 95% CI.</w:t>
       </w:r>
     </w:p>
     <w:p>
@@ -3514,19 +3483,25 @@
         <w:pStyle w:val="FirstParagraph"/>
       </w:pPr>
       <w:r>
-        <w:t xml:space="preserve">We analysed data from 27043 trauma patients to</w:t>
-      </w:r>
-      <w:r>
-        <w:t xml:space="preserve"> </w:t>
-      </w:r>
-      <w:r>
-        <w:t xml:space="preserve">investigate the effects of transfer on clinical prediction models (Table 1). The</w:t>
-      </w:r>
-      <w:r>
-        <w:t xml:space="preserve"> </w:t>
-      </w:r>
-      <w:r>
-        <w:t xml:space="preserve">total number of missing observations across all variables was 10046</w:t>
+        <w:t xml:space="preserve">We analysed data from 26965 trauma patients to</w:t>
+      </w:r>
+      <w:r>
+        <w:t xml:space="preserve"> </w:t>
+      </w:r>
+      <w:r>
+        <w:t xml:space="preserve">investigate the effects of transfer on clinical prediction models (Table 1), after</w:t>
+      </w:r>
+      <w:r>
+        <w:t xml:space="preserve"> </w:t>
+      </w:r>
+      <w:r>
+        <w:t xml:space="preserve">excluding 78 patients with missing date and time of</w:t>
+      </w:r>
+      <w:r>
+        <w:t xml:space="preserve"> </w:t>
+      </w:r>
+      <w:r>
+        <w:t xml:space="preserve">trauma. The total number of missing observations across all variables was 9984</w:t>
       </w:r>
       <w:r>
         <w:t xml:space="preserve"> </w:t>
@@ -3538,7 +3513,7 @@
         <w:t xml:space="preserve"> </w:t>
       </w:r>
       <w:r>
-        <w:t xml:space="preserve">percentage of missing observations was the non metropolitan</w:t>
+        <w:t xml:space="preserve">percentage of missing observations was the non-metropolitan</w:t>
       </w:r>
       <w:r>
         <w:t xml:space="preserve"> </w:t>
@@ -3556,7 +3531,7 @@
         <w:t xml:space="preserve"> </w:t>
       </w:r>
       <w:r>
-        <w:t xml:space="preserve">with 8337 missing values, or 31% of</w:t>
+        <w:t xml:space="preserve">with 8296 missing values, or 31% of</w:t>
       </w:r>
       <w:r>
         <w:t xml:space="preserve"> </w:t>
@@ -3700,18 +3675,18 @@
               <w:jc w:val="left"/>
             </w:pPr>
             <w:r>
-              <w:t xml:space="preserve">20042 (1.7)</w:t>
-            </w:r>
-          </w:p>
-        </w:tc>
-        <w:tc>
-          <w:p>
-            <w:pPr>
-              <w:pStyle w:val="Compact"/>
-              <w:jc w:val="left"/>
-            </w:pPr>
-            <w:r>
-              <w:t xml:space="preserve">7001 (0.6)</w:t>
+              <w:t xml:space="preserve">20021 (74.2)</w:t>
+            </w:r>
+          </w:p>
+        </w:tc>
+        <w:tc>
+          <w:p>
+            <w:pPr>
+              <w:pStyle w:val="Compact"/>
+              <w:jc w:val="left"/>
+            </w:pPr>
+            <w:r>
+              <w:t xml:space="preserve">6944 (25.8)</w:t>
             </w:r>
           </w:p>
         </w:tc>
@@ -3724,7 +3699,7 @@
               <w:jc w:val="left"/>
             </w:pPr>
             <w:r>
-              <w:t xml:space="preserve">Age (median [IQR])</w:t>
+              <w:t xml:space="preserve">Age, years (median [IQR])</w:t>
             </w:r>
           </w:p>
         </w:tc>
@@ -3766,7 +3741,7 @@
               <w:jc w:val="left"/>
             </w:pPr>
             <w:r>
-              <w:t xml:space="preserve">Gender (%)</w:t>
+              <w:t xml:space="preserve">Sex (%)</w:t>
             </w:r>
           </w:p>
         </w:tc>
@@ -3788,18 +3763,18 @@
               <w:jc w:val="left"/>
             </w:pPr>
             <w:r>
-              <w:t xml:space="preserve">13146.7 (65.6)</w:t>
-            </w:r>
-          </w:p>
-        </w:tc>
-        <w:tc>
-          <w:p>
-            <w:pPr>
-              <w:pStyle w:val="Compact"/>
-              <w:jc w:val="left"/>
-            </w:pPr>
-            <w:r>
-              <w:t xml:space="preserve">4710.2 (67.3)</w:t>
+              <w:t xml:space="preserve">13134.5 (65.6)</w:t>
+            </w:r>
+          </w:p>
+        </w:tc>
+        <w:tc>
+          <w:p>
+            <w:pPr>
+              <w:pStyle w:val="Compact"/>
+              <w:jc w:val="left"/>
+            </w:pPr>
+            <w:r>
+              <w:t xml:space="preserve">4680.5 (67.4)</w:t>
             </w:r>
           </w:p>
         </w:tc>
@@ -3830,18 +3805,18 @@
               <w:jc w:val="left"/>
             </w:pPr>
             <w:r>
-              <w:t xml:space="preserve">6895.3 (34.4)</w:t>
-            </w:r>
-          </w:p>
-        </w:tc>
-        <w:tc>
-          <w:p>
-            <w:pPr>
-              <w:pStyle w:val="Compact"/>
-              <w:jc w:val="left"/>
-            </w:pPr>
-            <w:r>
-              <w:t xml:space="preserve">2290.8 (32.7)</w:t>
+              <w:t xml:space="preserve">6886.5 (34.4)</w:t>
+            </w:r>
+          </w:p>
+        </w:tc>
+        <w:tc>
+          <w:p>
+            <w:pPr>
+              <w:pStyle w:val="Compact"/>
+              <w:jc w:val="left"/>
+            </w:pPr>
+            <w:r>
+              <w:t xml:space="preserve">2263.5 (32.6)</w:t>
             </w:r>
           </w:p>
         </w:tc>
@@ -3925,7 +3900,7 @@
               <w:jc w:val="left"/>
             </w:pPr>
             <w:r>
-              <w:t xml:space="preserve">137.0 [120.0, 153.0]</w:t>
+              <w:t xml:space="preserve">136.0 [120.0, 152.0]</w:t>
             </w:r>
           </w:p>
         </w:tc>
@@ -3967,7 +3942,7 @@
               <w:jc w:val="left"/>
             </w:pPr>
             <w:r>
-              <w:t xml:space="preserve">18.0 [16.0, 22.0]</w:t>
+              <w:t xml:space="preserve">19.0 [16.0, 22.0]</w:t>
             </w:r>
           </w:p>
         </w:tc>
@@ -3980,7 +3955,7 @@
               <w:jc w:val="left"/>
             </w:pPr>
             <w:r>
-              <w:t xml:space="preserve">30d survival (%)</w:t>
+              <w:t xml:space="preserve">30-day survival (%)</w:t>
             </w:r>
           </w:p>
         </w:tc>
@@ -4002,18 +3977,18 @@
               <w:jc w:val="left"/>
             </w:pPr>
             <w:r>
-              <w:t xml:space="preserve">19291.8 (96.3)</w:t>
-            </w:r>
-          </w:p>
-        </w:tc>
-        <w:tc>
-          <w:p>
-            <w:pPr>
-              <w:pStyle w:val="Compact"/>
-              <w:jc w:val="left"/>
-            </w:pPr>
-            <w:r>
-              <w:t xml:space="preserve">6611.6 (94.4)</w:t>
+              <w:t xml:space="preserve">19270.9 (96.3)</w:t>
+            </w:r>
+          </w:p>
+        </w:tc>
+        <w:tc>
+          <w:p>
+            <w:pPr>
+              <w:pStyle w:val="Compact"/>
+              <w:jc w:val="left"/>
+            </w:pPr>
+            <w:r>
+              <w:t xml:space="preserve">6546.5 (94.3)</w:t>
             </w:r>
           </w:p>
         </w:tc>
@@ -4044,18 +4019,18 @@
               <w:jc w:val="left"/>
             </w:pPr>
             <w:r>
-              <w:t xml:space="preserve">750.2 (3.7)</w:t>
-            </w:r>
-          </w:p>
-        </w:tc>
-        <w:tc>
-          <w:p>
-            <w:pPr>
-              <w:pStyle w:val="Compact"/>
-              <w:jc w:val="left"/>
-            </w:pPr>
-            <w:r>
-              <w:t xml:space="preserve">389.4 (5.6)</w:t>
+              <w:t xml:space="preserve">750.1 (3.7)</w:t>
+            </w:r>
+          </w:p>
+        </w:tc>
+        <w:tc>
+          <w:p>
+            <w:pPr>
+              <w:pStyle w:val="Compact"/>
+              <w:jc w:val="left"/>
+            </w:pPr>
+            <w:r>
+              <w:t xml:space="preserve">397.5 (5.7)</w:t>
             </w:r>
           </w:p>
         </w:tc>
@@ -4163,29 +4138,29 @@
               <w:jc w:val="left"/>
             </w:pPr>
             <w:r>
-              <w:t xml:space="preserve">Yes</w:t>
-            </w:r>
-          </w:p>
-        </w:tc>
-        <w:tc>
-          <w:p>
-            <w:pPr>
-              <w:pStyle w:val="Compact"/>
-              <w:jc w:val="left"/>
-            </w:pPr>
-            <w:r>
-              <w:t xml:space="preserve">2678.2 (13.4)</w:t>
-            </w:r>
-          </w:p>
-        </w:tc>
-        <w:tc>
-          <w:p>
-            <w:pPr>
-              <w:pStyle w:val="Compact"/>
-              <w:jc w:val="left"/>
-            </w:pPr>
-            <w:r>
-              <w:t xml:space="preserve">1432.4 (20.5)</w:t>
+              <w:t xml:space="preserve">No</w:t>
+            </w:r>
+          </w:p>
+        </w:tc>
+        <w:tc>
+          <w:p>
+            <w:pPr>
+              <w:pStyle w:val="Compact"/>
+              <w:jc w:val="left"/>
+            </w:pPr>
+            <w:r>
+              <w:t xml:space="preserve">17343.7 (86.6)</w:t>
+            </w:r>
+          </w:p>
+        </w:tc>
+        <w:tc>
+          <w:p>
+            <w:pPr>
+              <w:pStyle w:val="Compact"/>
+              <w:jc w:val="left"/>
+            </w:pPr>
+            <w:r>
+              <w:t xml:space="preserve">5530.0 (79.6)</w:t>
             </w:r>
           </w:p>
         </w:tc>
@@ -4205,29 +4180,29 @@
               <w:jc w:val="left"/>
             </w:pPr>
             <w:r>
-              <w:t xml:space="preserve">No</w:t>
-            </w:r>
-          </w:p>
-        </w:tc>
-        <w:tc>
-          <w:p>
-            <w:pPr>
-              <w:pStyle w:val="Compact"/>
-              <w:jc w:val="left"/>
-            </w:pPr>
-            <w:r>
-              <w:t xml:space="preserve">17363.8 (86.6)</w:t>
-            </w:r>
-          </w:p>
-        </w:tc>
-        <w:tc>
-          <w:p>
-            <w:pPr>
-              <w:pStyle w:val="Compact"/>
-              <w:jc w:val="left"/>
-            </w:pPr>
-            <w:r>
-              <w:t xml:space="preserve">5568.6 (79.5)</w:t>
+              <w:t xml:space="preserve">Yes</w:t>
+            </w:r>
+          </w:p>
+        </w:tc>
+        <w:tc>
+          <w:p>
+            <w:pPr>
+              <w:pStyle w:val="Compact"/>
+              <w:jc w:val="left"/>
+            </w:pPr>
+            <w:r>
+              <w:t xml:space="preserve">2677.3 (13.4)</w:t>
+            </w:r>
+          </w:p>
+        </w:tc>
+        <w:tc>
+          <w:p>
+            <w:pPr>
+              <w:pStyle w:val="Compact"/>
+              <w:jc w:val="left"/>
+            </w:pPr>
+            <w:r>
+              <w:t xml:space="preserve">1414.0 (20.4)</w:t>
             </w:r>
           </w:p>
         </w:tc>
@@ -4339,18 +4314,18 @@
               <w:jc w:val="left"/>
             </w:pPr>
             <w:r>
-              <w:t xml:space="preserve">13043 (1.0)</w:t>
-            </w:r>
-          </w:p>
-        </w:tc>
-        <w:tc>
-          <w:p>
-            <w:pPr>
-              <w:pStyle w:val="Compact"/>
-              <w:jc w:val="left"/>
-            </w:pPr>
-            <w:r>
-              <w:t xml:space="preserve">14000 (1.1)</w:t>
+              <w:t xml:space="preserve">13042 (48.4)</w:t>
+            </w:r>
+          </w:p>
+        </w:tc>
+        <w:tc>
+          <w:p>
+            <w:pPr>
+              <w:pStyle w:val="Compact"/>
+              <w:jc w:val="left"/>
+            </w:pPr>
+            <w:r>
+              <w:t xml:space="preserve">13923 (51.6)</w:t>
             </w:r>
           </w:p>
         </w:tc>
@@ -4363,7 +4338,7 @@
               <w:jc w:val="left"/>
             </w:pPr>
             <w:r>
-              <w:t xml:space="preserve">Age (median [IQR])</w:t>
+              <w:t xml:space="preserve">Age, years (median [IQR])</w:t>
             </w:r>
           </w:p>
         </w:tc>
@@ -4405,7 +4380,7 @@
               <w:jc w:val="left"/>
             </w:pPr>
             <w:r>
-              <w:t xml:space="preserve">Gender (%)</w:t>
+              <w:t xml:space="preserve">Sex (%)</w:t>
             </w:r>
           </w:p>
         </w:tc>
@@ -4427,18 +4402,18 @@
               <w:jc w:val="left"/>
             </w:pPr>
             <w:r>
-              <w:t xml:space="preserve">8804.8 (67.5)</w:t>
-            </w:r>
-          </w:p>
-        </w:tc>
-        <w:tc>
-          <w:p>
-            <w:pPr>
-              <w:pStyle w:val="Compact"/>
-              <w:jc w:val="left"/>
-            </w:pPr>
-            <w:r>
-              <w:t xml:space="preserve">9051.7 (64.7)</w:t>
+              <w:t xml:space="preserve">8804.0 (67.5)</w:t>
+            </w:r>
+          </w:p>
+        </w:tc>
+        <w:tc>
+          <w:p>
+            <w:pPr>
+              <w:pStyle w:val="Compact"/>
+              <w:jc w:val="left"/>
+            </w:pPr>
+            <w:r>
+              <w:t xml:space="preserve">9010.4 (64.7)</w:t>
             </w:r>
           </w:p>
         </w:tc>
@@ -4469,18 +4444,18 @@
               <w:jc w:val="left"/>
             </w:pPr>
             <w:r>
-              <w:t xml:space="preserve">4238.2 (32.5)</w:t>
-            </w:r>
-          </w:p>
-        </w:tc>
-        <w:tc>
-          <w:p>
-            <w:pPr>
-              <w:pStyle w:val="Compact"/>
-              <w:jc w:val="left"/>
-            </w:pPr>
-            <w:r>
-              <w:t xml:space="preserve">4948.3 (35.3)</w:t>
+              <w:t xml:space="preserve">4238.0 (32.5)</w:t>
+            </w:r>
+          </w:p>
+        </w:tc>
+        <w:tc>
+          <w:p>
+            <w:pPr>
+              <w:pStyle w:val="Compact"/>
+              <w:jc w:val="left"/>
+            </w:pPr>
+            <w:r>
+              <w:t xml:space="preserve">4912.6 (35.3)</w:t>
             </w:r>
           </w:p>
         </w:tc>
@@ -4553,18 +4528,18 @@
               <w:jc w:val="left"/>
             </w:pPr>
             <w:r>
-              <w:t xml:space="preserve">140.0 [125.0, 155.0]</w:t>
-            </w:r>
-          </w:p>
-        </w:tc>
-        <w:tc>
-          <w:p>
-            <w:pPr>
-              <w:pStyle w:val="Compact"/>
-              <w:jc w:val="left"/>
-            </w:pPr>
-            <w:r>
-              <w:t xml:space="preserve">136.0 [122.0, 150.0]</w:t>
+              <w:t xml:space="preserve">140.0 [125.0, 156.0]</w:t>
+            </w:r>
+          </w:p>
+        </w:tc>
+        <w:tc>
+          <w:p>
+            <w:pPr>
+              <w:pStyle w:val="Compact"/>
+              <w:jc w:val="left"/>
+            </w:pPr>
+            <w:r>
+              <w:t xml:space="preserve">135.0 [121.0, 150.0]</w:t>
             </w:r>
           </w:p>
         </w:tc>
@@ -4619,7 +4594,7 @@
               <w:jc w:val="left"/>
             </w:pPr>
             <w:r>
-              <w:t xml:space="preserve">30d survival (%)</w:t>
+              <w:t xml:space="preserve">30-day survival (%)</w:t>
             </w:r>
           </w:p>
         </w:tc>
@@ -4641,18 +4616,18 @@
               <w:jc w:val="left"/>
             </w:pPr>
             <w:r>
-              <w:t xml:space="preserve">12437.9 (95.4)</w:t>
-            </w:r>
-          </w:p>
-        </w:tc>
-        <w:tc>
-          <w:p>
-            <w:pPr>
-              <w:pStyle w:val="Compact"/>
-              <w:jc w:val="left"/>
-            </w:pPr>
-            <w:r>
-              <w:t xml:space="preserve">13470.1 (96.2)</w:t>
+              <w:t xml:space="preserve">12428.1 (95.3)</w:t>
+            </w:r>
+          </w:p>
+        </w:tc>
+        <w:tc>
+          <w:p>
+            <w:pPr>
+              <w:pStyle w:val="Compact"/>
+              <w:jc w:val="left"/>
+            </w:pPr>
+            <w:r>
+              <w:t xml:space="preserve">13397.4 (96.2)</w:t>
             </w:r>
           </w:p>
         </w:tc>
@@ -4683,18 +4658,18 @@
               <w:jc w:val="left"/>
             </w:pPr>
             <w:r>
-              <w:t xml:space="preserve">605.1 (4.6)</w:t>
-            </w:r>
-          </w:p>
-        </w:tc>
-        <w:tc>
-          <w:p>
-            <w:pPr>
-              <w:pStyle w:val="Compact"/>
-              <w:jc w:val="left"/>
-            </w:pPr>
-            <w:r>
-              <w:t xml:space="preserve">529.9 (3.8)</w:t>
+              <w:t xml:space="preserve">613.9 (4.7)</w:t>
+            </w:r>
+          </w:p>
+        </w:tc>
+        <w:tc>
+          <w:p>
+            <w:pPr>
+              <w:pStyle w:val="Compact"/>
+              <w:jc w:val="left"/>
+            </w:pPr>
+            <w:r>
+              <w:t xml:space="preserve">525.6 (3.8)</w:t>
             </w:r>
           </w:p>
         </w:tc>
@@ -4736,7 +4711,7 @@
               <w:jc w:val="left"/>
             </w:pPr>
             <w:r>
-              <w:t xml:space="preserve">4.0 [1.0, 9.0]</w:t>
+              <w:t xml:space="preserve">3.0 [1.0, 9.0]</w:t>
             </w:r>
           </w:p>
         </w:tc>
@@ -4778,7 +4753,7 @@
               <w:jc w:val="left"/>
             </w:pPr>
             <w:r>
-              <w:t xml:space="preserve">4.0 [1.0, 11.0]</w:t>
+              <w:t xml:space="preserve">3.0 [1.0, 11.0]</w:t>
             </w:r>
           </w:p>
         </w:tc>
@@ -4802,29 +4777,29 @@
               <w:jc w:val="left"/>
             </w:pPr>
             <w:r>
-              <w:t xml:space="preserve">Yes</w:t>
-            </w:r>
-          </w:p>
-        </w:tc>
-        <w:tc>
-          <w:p>
-            <w:pPr>
-              <w:pStyle w:val="Compact"/>
-              <w:jc w:val="left"/>
-            </w:pPr>
-            <w:r>
-              <w:t xml:space="preserve">2375.4 (18.2)</w:t>
-            </w:r>
-          </w:p>
-        </w:tc>
-        <w:tc>
-          <w:p>
-            <w:pPr>
-              <w:pStyle w:val="Compact"/>
-              <w:jc w:val="left"/>
-            </w:pPr>
-            <w:r>
-              <w:t xml:space="preserve">1735.2 (12.4)</w:t>
+              <w:t xml:space="preserve">No</w:t>
+            </w:r>
+          </w:p>
+        </w:tc>
+        <w:tc>
+          <w:p>
+            <w:pPr>
+              <w:pStyle w:val="Compact"/>
+              <w:jc w:val="left"/>
+            </w:pPr>
+            <w:r>
+              <w:t xml:space="preserve">10666.8 (81.8)</w:t>
+            </w:r>
+          </w:p>
+        </w:tc>
+        <w:tc>
+          <w:p>
+            <w:pPr>
+              <w:pStyle w:val="Compact"/>
+              <w:jc w:val="left"/>
+            </w:pPr>
+            <w:r>
+              <w:t xml:space="preserve">12206.9 (87.7)</w:t>
             </w:r>
           </w:p>
         </w:tc>
@@ -4844,29 +4819,29 @@
               <w:jc w:val="left"/>
             </w:pPr>
             <w:r>
-              <w:t xml:space="preserve">No</w:t>
-            </w:r>
-          </w:p>
-        </w:tc>
-        <w:tc>
-          <w:p>
-            <w:pPr>
-              <w:pStyle w:val="Compact"/>
-              <w:jc w:val="left"/>
-            </w:pPr>
-            <w:r>
-              <w:t xml:space="preserve">10667.6 (81.8)</w:t>
-            </w:r>
-          </w:p>
-        </w:tc>
-        <w:tc>
-          <w:p>
-            <w:pPr>
-              <w:pStyle w:val="Compact"/>
-              <w:jc w:val="left"/>
-            </w:pPr>
-            <w:r>
-              <w:t xml:space="preserve">12264.8 (87.6)</w:t>
+              <w:t xml:space="preserve">Yes</w:t>
+            </w:r>
+          </w:p>
+        </w:tc>
+        <w:tc>
+          <w:p>
+            <w:pPr>
+              <w:pStyle w:val="Compact"/>
+              <w:jc w:val="left"/>
+            </w:pPr>
+            <w:r>
+              <w:t xml:space="preserve">2375.2 (18.2)</w:t>
+            </w:r>
+          </w:p>
+        </w:tc>
+        <w:tc>
+          <w:p>
+            <w:pPr>
+              <w:pStyle w:val="Compact"/>
+              <w:jc w:val="left"/>
+            </w:pPr>
+            <w:r>
+              <w:t xml:space="preserve">1716.1 (12.3)</w:t>
             </w:r>
           </w:p>
         </w:tc>
@@ -4978,18 +4953,18 @@
               <w:jc w:val="left"/>
             </w:pPr>
             <w:r>
-              <w:t xml:space="preserve">27043 (2.2)</w:t>
-            </w:r>
-          </w:p>
-        </w:tc>
-        <w:tc>
-          <w:p>
-            <w:pPr>
-              <w:pStyle w:val="Compact"/>
-              <w:jc w:val="left"/>
-            </w:pPr>
-            <w:r>
-              <w:t xml:space="preserve">5956 (0.5)</w:t>
+              <w:t xml:space="preserve">26965 (81.9)</w:t>
+            </w:r>
+          </w:p>
+        </w:tc>
+        <w:tc>
+          <w:p>
+            <w:pPr>
+              <w:pStyle w:val="Compact"/>
+              <w:jc w:val="left"/>
+            </w:pPr>
+            <w:r>
+              <w:t xml:space="preserve">5956 (18.1)</w:t>
             </w:r>
           </w:p>
         </w:tc>
@@ -5002,7 +4977,7 @@
               <w:jc w:val="left"/>
             </w:pPr>
             <w:r>
-              <w:t xml:space="preserve">Age (median [IQR])</w:t>
+              <w:t xml:space="preserve">Age, years (median [IQR])</w:t>
             </w:r>
           </w:p>
         </w:tc>
@@ -5044,7 +5019,7 @@
               <w:jc w:val="left"/>
             </w:pPr>
             <w:r>
-              <w:t xml:space="preserve">Gender (%)</w:t>
+              <w:t xml:space="preserve">Sex (%)</w:t>
             </w:r>
           </w:p>
         </w:tc>
@@ -5066,18 +5041,18 @@
               <w:jc w:val="left"/>
             </w:pPr>
             <w:r>
-              <w:t xml:space="preserve">17857.5 (66.0)</w:t>
-            </w:r>
-          </w:p>
-        </w:tc>
-        <w:tc>
-          <w:p>
-            <w:pPr>
-              <w:pStyle w:val="Compact"/>
-              <w:jc w:val="left"/>
-            </w:pPr>
-            <w:r>
-              <w:t xml:space="preserve">4153.5 (69.7)</w:t>
+              <w:t xml:space="preserve">17813.4 (66.1)</w:t>
+            </w:r>
+          </w:p>
+        </w:tc>
+        <w:tc>
+          <w:p>
+            <w:pPr>
+              <w:pStyle w:val="Compact"/>
+              <w:jc w:val="left"/>
+            </w:pPr>
+            <w:r>
+              <w:t xml:space="preserve">4153.2 (69.7)</w:t>
             </w:r>
           </w:p>
         </w:tc>
@@ -5108,18 +5083,18 @@
               <w:jc w:val="left"/>
             </w:pPr>
             <w:r>
-              <w:t xml:space="preserve">9185.5 (34.0)</w:t>
-            </w:r>
-          </w:p>
-        </w:tc>
-        <w:tc>
-          <w:p>
-            <w:pPr>
-              <w:pStyle w:val="Compact"/>
-              <w:jc w:val="left"/>
-            </w:pPr>
-            <w:r>
-              <w:t xml:space="preserve">1802.5 (30.3)</w:t>
+              <w:t xml:space="preserve">9151.6 (33.9)</w:t>
+            </w:r>
+          </w:p>
+        </w:tc>
+        <w:tc>
+          <w:p>
+            <w:pPr>
+              <w:pStyle w:val="Compact"/>
+              <w:jc w:val="left"/>
+            </w:pPr>
+            <w:r>
+              <w:t xml:space="preserve">1802.8 (30.3)</w:t>
             </w:r>
           </w:p>
         </w:tc>
@@ -5192,7 +5167,7 @@
               <w:jc w:val="left"/>
             </w:pPr>
             <w:r>
-              <w:t xml:space="preserve">139.0 [124.0, 153.0]</w:t>
+              <w:t xml:space="preserve">138.0 [124.0, 153.0]</w:t>
             </w:r>
           </w:p>
         </w:tc>
@@ -5258,7 +5233,7 @@
               <w:jc w:val="left"/>
             </w:pPr>
             <w:r>
-              <w:t xml:space="preserve">30d survival (%)</w:t>
+              <w:t xml:space="preserve">30-day survival (%)</w:t>
             </w:r>
           </w:p>
         </w:tc>
@@ -5280,18 +5255,18 @@
               <w:jc w:val="left"/>
             </w:pPr>
             <w:r>
-              <w:t xml:space="preserve">25909.2 (95.8)</w:t>
-            </w:r>
-          </w:p>
-        </w:tc>
-        <w:tc>
-          <w:p>
-            <w:pPr>
-              <w:pStyle w:val="Compact"/>
-              <w:jc w:val="left"/>
-            </w:pPr>
-            <w:r>
-              <w:t xml:space="preserve">5629.8 (94.5)</w:t>
+              <w:t xml:space="preserve">25827.7 (95.8)</w:t>
+            </w:r>
+          </w:p>
+        </w:tc>
+        <w:tc>
+          <w:p>
+            <w:pPr>
+              <w:pStyle w:val="Compact"/>
+              <w:jc w:val="left"/>
+            </w:pPr>
+            <w:r>
+              <w:t xml:space="preserve">5628.2 (94.5)</w:t>
             </w:r>
           </w:p>
         </w:tc>
@@ -5322,18 +5297,18 @@
               <w:jc w:val="left"/>
             </w:pPr>
             <w:r>
-              <w:t xml:space="preserve">1133.8 (4.2)</w:t>
-            </w:r>
-          </w:p>
-        </w:tc>
-        <w:tc>
-          <w:p>
-            <w:pPr>
-              <w:pStyle w:val="Compact"/>
-              <w:jc w:val="left"/>
-            </w:pPr>
-            <w:r>
-              <w:t xml:space="preserve">326.2 (5.5)</w:t>
+              <w:t xml:space="preserve">1137.3 (4.2)</w:t>
+            </w:r>
+          </w:p>
+        </w:tc>
+        <w:tc>
+          <w:p>
+            <w:pPr>
+              <w:pStyle w:val="Compact"/>
+              <w:jc w:val="left"/>
+            </w:pPr>
+            <w:r>
+              <w:t xml:space="preserve">327.8 (5.5)</w:t>
             </w:r>
           </w:p>
         </w:tc>
@@ -5441,29 +5416,29 @@
               <w:jc w:val="left"/>
             </w:pPr>
             <w:r>
-              <w:t xml:space="preserve">Yes</w:t>
-            </w:r>
-          </w:p>
-        </w:tc>
-        <w:tc>
-          <w:p>
-            <w:pPr>
-              <w:pStyle w:val="Compact"/>
-              <w:jc w:val="left"/>
-            </w:pPr>
-            <w:r>
-              <w:t xml:space="preserve">4110.4 (15.2)</w:t>
-            </w:r>
-          </w:p>
-        </w:tc>
-        <w:tc>
-          <w:p>
-            <w:pPr>
-              <w:pStyle w:val="Compact"/>
-              <w:jc w:val="left"/>
-            </w:pPr>
-            <w:r>
-              <w:t xml:space="preserve">1467.6 (24.6)</w:t>
+              <w:t xml:space="preserve">No</w:t>
+            </w:r>
+          </w:p>
+        </w:tc>
+        <w:tc>
+          <w:p>
+            <w:pPr>
+              <w:pStyle w:val="Compact"/>
+              <w:jc w:val="left"/>
+            </w:pPr>
+            <w:r>
+              <w:t xml:space="preserve">22873.7 (84.8)</w:t>
+            </w:r>
+          </w:p>
+        </w:tc>
+        <w:tc>
+          <w:p>
+            <w:pPr>
+              <w:pStyle w:val="Compact"/>
+              <w:jc w:val="left"/>
+            </w:pPr>
+            <w:r>
+              <w:t xml:space="preserve">4488.8 (75.4)</w:t>
             </w:r>
           </w:p>
         </w:tc>
@@ -5483,29 +5458,29 @@
               <w:jc w:val="left"/>
             </w:pPr>
             <w:r>
-              <w:t xml:space="preserve">No</w:t>
-            </w:r>
-          </w:p>
-        </w:tc>
-        <w:tc>
-          <w:p>
-            <w:pPr>
-              <w:pStyle w:val="Compact"/>
-              <w:jc w:val="left"/>
-            </w:pPr>
-            <w:r>
-              <w:t xml:space="preserve">22932.6 (84.8)</w:t>
-            </w:r>
-          </w:p>
-        </w:tc>
-        <w:tc>
-          <w:p>
-            <w:pPr>
-              <w:pStyle w:val="Compact"/>
-              <w:jc w:val="left"/>
-            </w:pPr>
-            <w:r>
-              <w:t xml:space="preserve">4488.4 (75.4)</w:t>
+              <w:t xml:space="preserve">Yes</w:t>
+            </w:r>
+          </w:p>
+        </w:tc>
+        <w:tc>
+          <w:p>
+            <w:pPr>
+              <w:pStyle w:val="Compact"/>
+              <w:jc w:val="left"/>
+            </w:pPr>
+            <w:r>
+              <w:t xml:space="preserve">4091.3 (15.2)</w:t>
+            </w:r>
+          </w:p>
+        </w:tc>
+        <w:tc>
+          <w:p>
+            <w:pPr>
+              <w:pStyle w:val="Compact"/>
+              <w:jc w:val="left"/>
+            </w:pPr>
+            <w:r>
+              <w:t xml:space="preserve">1467.2 (24.6)</w:t>
             </w:r>
           </w:p>
         </w:tc>
@@ -5540,7 +5515,7 @@
         <w:t xml:space="preserve"> </w:t>
       </w:r>
       <w:r>
-        <w:t xml:space="preserve">44, 48 and 37 for the high- and</w:t>
+        <w:t xml:space="preserve">43, 48 and 37 for the high- and</w:t>
       </w:r>
       <w:r>
         <w:t xml:space="preserve"> </w:t>
@@ -5566,37 +5541,37 @@
         <w:t xml:space="preserve"> </w:t>
       </w:r>
       <w:r>
-        <w:t xml:space="preserve">mistriage rate was the Non-metropolitan model, with a median</w:t>
-      </w:r>
-      <w:r>
-        <w:t xml:space="preserve"> </w:t>
-      </w:r>
-      <w:r>
-        <w:t xml:space="preserve">mistriage rate of 0.200 (0.190 - 0.380). The performance in terms of</w:t>
-      </w:r>
-      <w:r>
-        <w:t xml:space="preserve"> </w:t>
-      </w:r>
-      <w:r>
-        <w:t xml:space="preserve">undertriage and overtriage rate for the same model was 0.050 (0.040 - 0.070) and</w:t>
-      </w:r>
-      <w:r>
-        <w:t xml:space="preserve"> </w:t>
-      </w:r>
-      <w:r>
-        <w:t xml:space="preserve">0.160 (0.130 - 0.340), respectively. The worst validation performance (i.e. highest</w:t>
-      </w:r>
-      <w:r>
-        <w:t xml:space="preserve"> </w:t>
-      </w:r>
-      <w:r>
-        <w:t xml:space="preserve">mistriage rate) was found in the Single centre sample, with</w:t>
-      </w:r>
-      <w:r>
-        <w:t xml:space="preserve"> </w:t>
-      </w:r>
-      <w:r>
-        <w:t xml:space="preserve">a model median mistriage rate of 0.530 (0.420 - 0.630).</w:t>
+        <w:t xml:space="preserve">mistriage rate was the non-metropolitan model, with a median</w:t>
+      </w:r>
+      <w:r>
+        <w:t xml:space="preserve"> </w:t>
+      </w:r>
+      <w:r>
+        <w:t xml:space="preserve">mistriage rate of 0.18 (0.18 - 0.44). The performance in terms of</w:t>
+      </w:r>
+      <w:r>
+        <w:t xml:space="preserve"> </w:t>
+      </w:r>
+      <w:r>
+        <w:t xml:space="preserve">undertriage and overtriage rate for the same model was 0.05 (0.04 - 0.07) and</w:t>
+      </w:r>
+      <w:r>
+        <w:t xml:space="preserve"> </w:t>
+      </w:r>
+      <w:r>
+        <w:t xml:space="preserve">0.12 (0.11 - 0.40), respectively. The highest validation mistriage rate (i.e. worst</w:t>
+      </w:r>
+      <w:r>
+        <w:t xml:space="preserve"> </w:t>
+      </w:r>
+      <w:r>
+        <w:t xml:space="preserve">validation performance) was found in the low-volume sample, with</w:t>
+      </w:r>
+      <w:r>
+        <w:t xml:space="preserve"> </w:t>
+      </w:r>
+      <w:r>
+        <w:t xml:space="preserve">a model median mistriage rate of 0.64 (0.47 - 0.73).</w:t>
       </w:r>
     </w:p>
     <w:p>
@@ -5607,7 +5582,7 @@
         <w:rPr>
           <w:b/>
         </w:rPr>
-        <w:t xml:space="preserve">Table 2. Model validation performance, i.e. performance when applied to the sample in which the model was created.</w:t>
+        <w:t xml:space="preserve">Table 2. Model validation performance, i.e. performance when applied to the validation subsample of the sample in which the model was created.</w:t>
       </w:r>
       <w:r>
         <w:t xml:space="preserve"> </w:t>
@@ -5653,7 +5628,7 @@
               <w:jc w:val="left"/>
             </w:pPr>
             <w:r>
-              <w:t xml:space="preserve">High volume</w:t>
+              <w:t xml:space="preserve">High-volume</w:t>
             </w:r>
           </w:p>
         </w:tc>
@@ -5670,7 +5645,7 @@
               <w:jc w:val="left"/>
             </w:pPr>
             <w:r>
-              <w:t xml:space="preserve">Low volume</w:t>
+              <w:t xml:space="preserve">Low-volume</w:t>
             </w:r>
           </w:p>
         </w:tc>
@@ -5694,18 +5669,18 @@
               <w:jc w:val="left"/>
             </w:pPr>
             <w:r>
-              <w:t xml:space="preserve">0.230 (0.150 - 0.370)</w:t>
-            </w:r>
-          </w:p>
-        </w:tc>
-        <w:tc>
-          <w:p>
-            <w:pPr>
-              <w:pStyle w:val="Compact"/>
-              <w:jc w:val="left"/>
-            </w:pPr>
-            <w:r>
-              <w:t xml:space="preserve">0.450 (0.370 - 0.610)</w:t>
+              <w:t xml:space="preserve">0.23 (0.15 - 0.39)</w:t>
+            </w:r>
+          </w:p>
+        </w:tc>
+        <w:tc>
+          <w:p>
+            <w:pPr>
+              <w:pStyle w:val="Compact"/>
+              <w:jc w:val="left"/>
+            </w:pPr>
+            <w:r>
+              <w:t xml:space="preserve">0.64 (0.47 - 0.73)</w:t>
             </w:r>
           </w:p>
         </w:tc>
@@ -5729,18 +5704,18 @@
               <w:jc w:val="left"/>
             </w:pPr>
             <w:r>
-              <w:t xml:space="preserve">0.050 (0.040 - 0.070)</w:t>
-            </w:r>
-          </w:p>
-        </w:tc>
-        <w:tc>
-          <w:p>
-            <w:pPr>
-              <w:pStyle w:val="Compact"/>
-              <w:jc w:val="left"/>
-            </w:pPr>
-            <w:r>
-              <w:t xml:space="preserve">0.030 (0.020 - 0.040)</w:t>
+              <w:t xml:space="preserve">0.05 (0.04 - 0.06)</w:t>
+            </w:r>
+          </w:p>
+        </w:tc>
+        <w:tc>
+          <w:p>
+            <w:pPr>
+              <w:pStyle w:val="Compact"/>
+              <w:jc w:val="left"/>
+            </w:pPr>
+            <w:r>
+              <w:t xml:space="preserve">0.03 (0.02 - 0.04)</w:t>
             </w:r>
           </w:p>
         </w:tc>
@@ -5764,18 +5739,18 @@
               <w:jc w:val="left"/>
             </w:pPr>
             <w:r>
-              <w:t xml:space="preserve">0.180 (0.080 - 0.330)</w:t>
-            </w:r>
-          </w:p>
-        </w:tc>
-        <w:tc>
-          <w:p>
-            <w:pPr>
-              <w:pStyle w:val="Compact"/>
-              <w:jc w:val="left"/>
-            </w:pPr>
-            <w:r>
-              <w:t xml:space="preserve">0.420 (0.340 - 0.580)</w:t>
+              <w:t xml:space="preserve">0.17 (0.09 - 0.35)</w:t>
+            </w:r>
+          </w:p>
+        </w:tc>
+        <w:tc>
+          <w:p>
+            <w:pPr>
+              <w:pStyle w:val="Compact"/>
+              <w:jc w:val="left"/>
+            </w:pPr>
+            <w:r>
+              <w:t xml:space="preserve">0.60 (0.43 - 0.71)</w:t>
             </w:r>
           </w:p>
         </w:tc>
@@ -5859,18 +5834,18 @@
               <w:jc w:val="left"/>
             </w:pPr>
             <w:r>
-              <w:t xml:space="preserve">0.360 (0.250 - 0.500)</w:t>
-            </w:r>
-          </w:p>
-        </w:tc>
-        <w:tc>
-          <w:p>
-            <w:pPr>
-              <w:pStyle w:val="Compact"/>
-              <w:jc w:val="left"/>
-            </w:pPr>
-            <w:r>
-              <w:t xml:space="preserve">0.200 (0.190 - 0.380)</w:t>
+              <w:t xml:space="preserve">0.35 (0.25 - 0.48)</w:t>
+            </w:r>
+          </w:p>
+        </w:tc>
+        <w:tc>
+          <w:p>
+            <w:pPr>
+              <w:pStyle w:val="Compact"/>
+              <w:jc w:val="left"/>
+            </w:pPr>
+            <w:r>
+              <w:t xml:space="preserve">0.18 (0.18 - 0.44)</w:t>
             </w:r>
           </w:p>
         </w:tc>
@@ -5894,18 +5869,18 @@
               <w:jc w:val="left"/>
             </w:pPr>
             <w:r>
-              <w:t xml:space="preserve">0.060 (0.040 - 0.070)</w:t>
-            </w:r>
-          </w:p>
-        </w:tc>
-        <w:tc>
-          <w:p>
-            <w:pPr>
-              <w:pStyle w:val="Compact"/>
-              <w:jc w:val="left"/>
-            </w:pPr>
-            <w:r>
-              <w:t xml:space="preserve">0.050 (0.040 - 0.070)</w:t>
+              <w:t xml:space="preserve">0.05 (0.04 - 0.07)</w:t>
+            </w:r>
+          </w:p>
+        </w:tc>
+        <w:tc>
+          <w:p>
+            <w:pPr>
+              <w:pStyle w:val="Compact"/>
+              <w:jc w:val="left"/>
+            </w:pPr>
+            <w:r>
+              <w:t xml:space="preserve">0.05 (0.04 - 0.07)</w:t>
             </w:r>
           </w:p>
         </w:tc>
@@ -5929,18 +5904,18 @@
               <w:jc w:val="left"/>
             </w:pPr>
             <w:r>
-              <w:t xml:space="preserve">0.300 (0.190 - 0.450)</w:t>
-            </w:r>
-          </w:p>
-        </w:tc>
-        <w:tc>
-          <w:p>
-            <w:pPr>
-              <w:pStyle w:val="Compact"/>
-              <w:jc w:val="left"/>
-            </w:pPr>
-            <w:r>
-              <w:t xml:space="preserve">0.160 (0.130 - 0.340)</w:t>
+              <w:t xml:space="preserve">0.30 (0.18 - 0.43)</w:t>
+            </w:r>
+          </w:p>
+        </w:tc>
+        <w:tc>
+          <w:p>
+            <w:pPr>
+              <w:pStyle w:val="Compact"/>
+              <w:jc w:val="left"/>
+            </w:pPr>
+            <w:r>
+              <w:t xml:space="preserve">0.12 (0.11 - 0.40)</w:t>
             </w:r>
           </w:p>
         </w:tc>
@@ -6024,18 +5999,18 @@
               <w:jc w:val="left"/>
             </w:pPr>
             <w:r>
-              <w:t xml:space="preserve">0.250 (0.150 - 0.320)</w:t>
-            </w:r>
-          </w:p>
-        </w:tc>
-        <w:tc>
-          <w:p>
-            <w:pPr>
-              <w:pStyle w:val="Compact"/>
-              <w:jc w:val="left"/>
-            </w:pPr>
-            <w:r>
-              <w:t xml:space="preserve">0.530 (0.420 - 0.630)</w:t>
+              <w:t xml:space="preserve">0.28 (0.14 - 0.44)</w:t>
+            </w:r>
+          </w:p>
+        </w:tc>
+        <w:tc>
+          <w:p>
+            <w:pPr>
+              <w:pStyle w:val="Compact"/>
+              <w:jc w:val="left"/>
+            </w:pPr>
+            <w:r>
+              <w:t xml:space="preserve">0.56 (0.40 - 0.62)</w:t>
             </w:r>
           </w:p>
         </w:tc>
@@ -6059,18 +6034,18 @@
               <w:jc w:val="left"/>
             </w:pPr>
             <w:r>
-              <w:t xml:space="preserve">0.050 (0.040 - 0.060)</w:t>
-            </w:r>
-          </w:p>
-        </w:tc>
-        <w:tc>
-          <w:p>
-            <w:pPr>
-              <w:pStyle w:val="Compact"/>
-              <w:jc w:val="left"/>
-            </w:pPr>
-            <w:r>
-              <w:t xml:space="preserve">0.050 (0.030 - 0.090)</w:t>
+              <w:t xml:space="preserve">0.05 (0.03 - 0.06)</w:t>
+            </w:r>
+          </w:p>
+        </w:tc>
+        <w:tc>
+          <w:p>
+            <w:pPr>
+              <w:pStyle w:val="Compact"/>
+              <w:jc w:val="left"/>
+            </w:pPr>
+            <w:r>
+              <w:t xml:space="preserve">0.04 (0.03 - 0.07)</w:t>
             </w:r>
           </w:p>
         </w:tc>
@@ -6094,18 +6069,18 @@
               <w:jc w:val="left"/>
             </w:pPr>
             <w:r>
-              <w:t xml:space="preserve">0.200 (0.100 - 0.280)</w:t>
-            </w:r>
-          </w:p>
-        </w:tc>
-        <w:tc>
-          <w:p>
-            <w:pPr>
-              <w:pStyle w:val="Compact"/>
-              <w:jc w:val="left"/>
-            </w:pPr>
-            <w:r>
-              <w:t xml:space="preserve">0.480 (0.350 - 0.590)</w:t>
+              <w:t xml:space="preserve">0.23 (0.08 - 0.41)</w:t>
+            </w:r>
+          </w:p>
+        </w:tc>
+        <w:tc>
+          <w:p>
+            <w:pPr>
+              <w:pStyle w:val="Compact"/>
+              <w:jc w:val="left"/>
+            </w:pPr>
+            <w:r>
+              <w:t xml:space="preserve">0.52 (0.33 - 0.59)</w:t>
             </w:r>
           </w:p>
         </w:tc>
@@ -6132,31 +6107,31 @@
         <w:t xml:space="preserve"> </w:t>
       </w:r>
       <w:r>
-        <w:t xml:space="preserve">to the other sample in the data set in all data sets (Table 3). When</w:t>
-      </w:r>
-      <w:r>
-        <w:t xml:space="preserve"> </w:t>
-      </w:r>
-      <w:r>
-        <w:t xml:space="preserve">transferred, the model with the lowest mistriage rate was the Low volume</w:t>
-      </w:r>
-      <w:r>
-        <w:t xml:space="preserve"> </w:t>
-      </w:r>
-      <w:r>
-        <w:t xml:space="preserve">model, with a median mistriage rate of 0.190 (0.130 - 0.840). The model with</w:t>
-      </w:r>
-      <w:r>
-        <w:t xml:space="preserve"> </w:t>
-      </w:r>
-      <w:r>
-        <w:t xml:space="preserve">the highest mistriage rate after transfer was the High volume model</w:t>
-      </w:r>
-      <w:r>
-        <w:t xml:space="preserve"> </w:t>
-      </w:r>
-      <w:r>
-        <w:t xml:space="preserve">with a median mistriage rate of 0.550 (0.200 - 0.800).</w:t>
+        <w:t xml:space="preserve">to the validation subsample in the other sample, in the data set (Table 3). When</w:t>
+      </w:r>
+      <w:r>
+        <w:t xml:space="preserve"> </w:t>
+      </w:r>
+      <w:r>
+        <w:t xml:space="preserve">transferred, the model with the lowest mistriage rate was the non-metropolitan</w:t>
+      </w:r>
+      <w:r>
+        <w:t xml:space="preserve"> </w:t>
+      </w:r>
+      <w:r>
+        <w:t xml:space="preserve">model, with a median mistriage rate of 0.22 (0.24 - 0.42). The model with</w:t>
+      </w:r>
+      <w:r>
+        <w:t xml:space="preserve"> </w:t>
+      </w:r>
+      <w:r>
+        <w:t xml:space="preserve">the highest mistriage rate after transfer was the low-volume model</w:t>
+      </w:r>
+      <w:r>
+        <w:t xml:space="preserve"> </w:t>
+      </w:r>
+      <w:r>
+        <w:t xml:space="preserve">with a median mistriage rate of 0.67 (0.46 - 0.79).</w:t>
       </w:r>
     </w:p>
     <w:p>
@@ -6167,7 +6142,7 @@
         <w:rPr>
           <w:b/>
         </w:rPr>
-        <w:t xml:space="preserve">Table 3. Model transfer performance, i.e. performance when transferred to the other sample in the same data set.</w:t>
+        <w:t xml:space="preserve">Table 3. Model transfer performance, i.e. performance when transferred to the other validation subsample in the same data set.</w:t>
       </w:r>
       <w:r>
         <w:t xml:space="preserve"> </w:t>
@@ -6213,7 +6188,7 @@
               <w:jc w:val="left"/>
             </w:pPr>
             <w:r>
-              <w:t xml:space="preserve">High volume</w:t>
+              <w:t xml:space="preserve">High-volume</w:t>
             </w:r>
           </w:p>
         </w:tc>
@@ -6230,7 +6205,7 @@
               <w:jc w:val="left"/>
             </w:pPr>
             <w:r>
-              <w:t xml:space="preserve">Low volume</w:t>
+              <w:t xml:space="preserve">Low-volume</w:t>
             </w:r>
           </w:p>
         </w:tc>
@@ -6254,18 +6229,18 @@
               <w:jc w:val="left"/>
             </w:pPr>
             <w:r>
-              <w:t xml:space="preserve">0.550 (0.200 - 0.800)</w:t>
-            </w:r>
-          </w:p>
-        </w:tc>
-        <w:tc>
-          <w:p>
-            <w:pPr>
-              <w:pStyle w:val="Compact"/>
-              <w:jc w:val="left"/>
-            </w:pPr>
-            <w:r>
-              <w:t xml:space="preserve">0.190 (0.130 - 0.840)</w:t>
+              <w:t xml:space="preserve">0.27 (0.20 - 0.41)</w:t>
+            </w:r>
+          </w:p>
+        </w:tc>
+        <w:tc>
+          <w:p>
+            <w:pPr>
+              <w:pStyle w:val="Compact"/>
+              <w:jc w:val="left"/>
+            </w:pPr>
+            <w:r>
+              <w:t xml:space="preserve">0.67 (0.46 - 0.79)</w:t>
             </w:r>
           </w:p>
         </w:tc>
@@ -6289,18 +6264,18 @@
               <w:jc w:val="left"/>
             </w:pPr>
             <w:r>
-              <w:t xml:space="preserve">0.030 (0.000 - 0.140)</w:t>
-            </w:r>
-          </w:p>
-        </w:tc>
-        <w:tc>
-          <w:p>
-            <w:pPr>
-              <w:pStyle w:val="Compact"/>
-              <w:jc w:val="left"/>
-            </w:pPr>
-            <w:r>
-              <w:t xml:space="preserve">0.080 (0.000 - 0.120)</w:t>
+              <w:t xml:space="preserve">0.06 (0.04 - 0.08)</w:t>
+            </w:r>
+          </w:p>
+        </w:tc>
+        <w:tc>
+          <w:p>
+            <w:pPr>
+              <w:pStyle w:val="Compact"/>
+              <w:jc w:val="left"/>
+            </w:pPr>
+            <w:r>
+              <w:t xml:space="preserve">0.02 (0.01 - 0.03)</w:t>
             </w:r>
           </w:p>
         </w:tc>
@@ -6324,18 +6299,18 @@
               <w:jc w:val="left"/>
             </w:pPr>
             <w:r>
-              <w:t xml:space="preserve">0.510 (0.076 - 0.800)</w:t>
-            </w:r>
-          </w:p>
-        </w:tc>
-        <w:tc>
-          <w:p>
-            <w:pPr>
-              <w:pStyle w:val="Compact"/>
-              <w:jc w:val="left"/>
-            </w:pPr>
-            <w:r>
-              <w:t xml:space="preserve">0.120 (0.010 - 0.830)</w:t>
+              <w:t xml:space="preserve">0.21 (0.12 - 0.36)</w:t>
+            </w:r>
+          </w:p>
+        </w:tc>
+        <w:tc>
+          <w:p>
+            <w:pPr>
+              <w:pStyle w:val="Compact"/>
+              <w:jc w:val="left"/>
+            </w:pPr>
+            <w:r>
+              <w:t xml:space="preserve">0.65 (0.43 - 0.77)</w:t>
             </w:r>
           </w:p>
         </w:tc>
@@ -6419,18 +6394,18 @@
               <w:jc w:val="left"/>
             </w:pPr>
             <w:r>
-              <w:t xml:space="preserve">0.510 (0.146 - 0.840)</w:t>
-            </w:r>
-          </w:p>
-        </w:tc>
-        <w:tc>
-          <w:p>
-            <w:pPr>
-              <w:pStyle w:val="Compact"/>
-              <w:jc w:val="left"/>
-            </w:pPr>
-            <w:r>
-              <w:t xml:space="preserve">0.300 (0.240 - 0.624)</w:t>
+              <w:t xml:space="preserve">0.38 (0.22 - 0.52)</w:t>
+            </w:r>
+          </w:p>
+        </w:tc>
+        <w:tc>
+          <w:p>
+            <w:pPr>
+              <w:pStyle w:val="Compact"/>
+              <w:jc w:val="left"/>
+            </w:pPr>
+            <w:r>
+              <w:t xml:space="preserve">0.22 (0.24 - 0.42)</w:t>
             </w:r>
           </w:p>
         </w:tc>
@@ -6454,18 +6429,18 @@
               <w:jc w:val="left"/>
             </w:pPr>
             <w:r>
-              <w:t xml:space="preserve">0.020 (0.000 - 0.080)</w:t>
-            </w:r>
-          </w:p>
-        </w:tc>
-        <w:tc>
-          <w:p>
-            <w:pPr>
-              <w:pStyle w:val="Compact"/>
-              <w:jc w:val="left"/>
-            </w:pPr>
-            <w:r>
-              <w:t xml:space="preserve">0.060 (0.030 - 0.180)</w:t>
+              <w:t xml:space="preserve">0.04 (0.03 - 0.05)</w:t>
+            </w:r>
+          </w:p>
+        </w:tc>
+        <w:tc>
+          <w:p>
+            <w:pPr>
+              <w:pStyle w:val="Compact"/>
+              <w:jc w:val="left"/>
+            </w:pPr>
+            <w:r>
+              <w:t xml:space="preserve">0.07 (0.06 - 0.11)</w:t>
             </w:r>
           </w:p>
         </w:tc>
@@ -6489,18 +6464,18 @@
               <w:jc w:val="left"/>
             </w:pPr>
             <w:r>
-              <w:t xml:space="preserve">0.480 (0.070 - 0.840)</w:t>
-            </w:r>
-          </w:p>
-        </w:tc>
-        <w:tc>
-          <w:p>
-            <w:pPr>
-              <w:pStyle w:val="Compact"/>
-              <w:jc w:val="left"/>
-            </w:pPr>
-            <w:r>
-              <w:t xml:space="preserve">0.240 (0.070 - 0.590)</w:t>
+              <w:t xml:space="preserve">0.34 (0.17 - 0.50)</w:t>
+            </w:r>
+          </w:p>
+        </w:tc>
+        <w:tc>
+          <w:p>
+            <w:pPr>
+              <w:pStyle w:val="Compact"/>
+              <w:jc w:val="left"/>
+            </w:pPr>
+            <w:r>
+              <w:t xml:space="preserve">0.15 (0.14 - 0.35)</w:t>
             </w:r>
           </w:p>
         </w:tc>
@@ -6584,18 +6559,18 @@
               <w:jc w:val="left"/>
             </w:pPr>
             <w:r>
-              <w:t xml:space="preserve">0.420 (0.180 - 0.554)</w:t>
-            </w:r>
-          </w:p>
-        </w:tc>
-        <w:tc>
-          <w:p>
-            <w:pPr>
-              <w:pStyle w:val="Compact"/>
-              <w:jc w:val="left"/>
-            </w:pPr>
-            <w:r>
-              <w:t xml:space="preserve">0.270 (0.160 - 0.800)</w:t>
+              <w:t xml:space="preserve">0.30 (0.19 - 0.40)</w:t>
+            </w:r>
+          </w:p>
+        </w:tc>
+        <w:tc>
+          <w:p>
+            <w:pPr>
+              <w:pStyle w:val="Compact"/>
+              <w:jc w:val="left"/>
+            </w:pPr>
+            <w:r>
+              <w:t xml:space="preserve">0.62 (0.40 - 0.69)</w:t>
             </w:r>
           </w:p>
         </w:tc>
@@ -6619,18 +6594,18 @@
               <w:jc w:val="left"/>
             </w:pPr>
             <w:r>
-              <w:t xml:space="preserve">0.070 (0.030 - 0.130)</w:t>
-            </w:r>
-          </w:p>
-        </w:tc>
-        <w:tc>
-          <w:p>
-            <w:pPr>
-              <w:pStyle w:val="Compact"/>
-              <w:jc w:val="left"/>
-            </w:pPr>
-            <w:r>
-              <w:t xml:space="preserve">0.050 (0.010 - 0.120)</w:t>
+              <w:t xml:space="preserve">0.08 (0.05 - 0.09)</w:t>
+            </w:r>
+          </w:p>
+        </w:tc>
+        <w:tc>
+          <w:p>
+            <w:pPr>
+              <w:pStyle w:val="Compact"/>
+              <w:jc w:val="left"/>
+            </w:pPr>
+            <w:r>
+              <w:t xml:space="preserve">0.02 (0.02 - 0.04)</w:t>
             </w:r>
           </w:p>
         </w:tc>
@@ -6654,18 +6629,18 @@
               <w:jc w:val="left"/>
             </w:pPr>
             <w:r>
-              <w:t xml:space="preserve">0.350 (0.060 - 0.520)</w:t>
-            </w:r>
-          </w:p>
-        </w:tc>
-        <w:tc>
-          <w:p>
-            <w:pPr>
-              <w:pStyle w:val="Compact"/>
-              <w:jc w:val="left"/>
-            </w:pPr>
-            <w:r>
-              <w:t xml:space="preserve">0.210 (0.070 - 0.790)</w:t>
+              <w:t xml:space="preserve">0.22 (0.11 - 0.35)</w:t>
+            </w:r>
+          </w:p>
+        </w:tc>
+        <w:tc>
+          <w:p>
+            <w:pPr>
+              <w:pStyle w:val="Compact"/>
+              <w:jc w:val="left"/>
+            </w:pPr>
+            <w:r>
+              <w:t xml:space="preserve">0.60 (0.37 - 0.67)</w:t>
             </w:r>
           </w:p>
         </w:tc>
@@ -6682,7 +6657,7 @@
         <w:t xml:space="preserve"> </w:t>
       </w:r>
       <w:r>
-        <w:t xml:space="preserve">performance in the sample receiving the transferred model.</w:t>
+        <w:t xml:space="preserve">performance in the validation subsample receiving the transferred model.</w:t>
       </w:r>
       <w:r>
         <w:t xml:space="preserve"> </w:t>
@@ -6694,13 +6669,13 @@
         <w:t xml:space="preserve"> </w:t>
       </w:r>
       <w:r>
-        <w:t xml:space="preserve">model performance was found in the Metropolitan model,</w:t>
-      </w:r>
-      <w:r>
-        <w:t xml:space="preserve"> </w:t>
-      </w:r>
-      <w:r>
-        <w:t xml:space="preserve">with a median mistriage rate difference of 0.300 (-0.080 - 0.640), meaning</w:t>
+        <w:t xml:space="preserve">model performance was found in the low-volume model,</w:t>
+      </w:r>
+      <w:r>
+        <w:t xml:space="preserve"> </w:t>
+      </w:r>
+      <w:r>
+        <w:t xml:space="preserve">with a median mistriage rate difference of 0.44 (0.17 - 0.60), meaning</w:t>
       </w:r>
       <w:r>
         <w:t xml:space="preserve"> </w:t>
@@ -6718,7 +6693,7 @@
         <w:t xml:space="preserve"> </w:t>
       </w:r>
       <w:r>
-        <w:t xml:space="preserve">patients, 30</w:t>
+        <w:t xml:space="preserve">patients, 44</w:t>
       </w:r>
       <w:r>
         <w:t xml:space="preserve"> </w:t>
@@ -6781,7 +6756,7 @@
               <w:jc w:val="left"/>
             </w:pPr>
             <w:r>
-              <w:t xml:space="preserve">High volume</w:t>
+              <w:t xml:space="preserve">High-volume</w:t>
             </w:r>
           </w:p>
         </w:tc>
@@ -6798,7 +6773,7 @@
               <w:jc w:val="left"/>
             </w:pPr>
             <w:r>
-              <w:t xml:space="preserve">Low volume</w:t>
+              <w:t xml:space="preserve">Low-volume</w:t>
             </w:r>
           </w:p>
         </w:tc>
@@ -6822,18 +6797,18 @@
               <w:jc w:val="left"/>
             </w:pPr>
             <w:r>
-              <w:t xml:space="preserve">0.090 (-0.320 - 0.360)</w:t>
-            </w:r>
-          </w:p>
-        </w:tc>
-        <w:tc>
-          <w:p>
-            <w:pPr>
-              <w:pStyle w:val="Compact"/>
-              <w:jc w:val="left"/>
-            </w:pPr>
-            <w:r>
-              <w:t xml:space="preserve">-0.050 (-0.180 - 0.600)</w:t>
+              <w:t xml:space="preserve">-0.36 (-0.50 - -0.14)</w:t>
+            </w:r>
+          </w:p>
+        </w:tc>
+        <w:tc>
+          <w:p>
+            <w:pPr>
+              <w:pStyle w:val="Compact"/>
+              <w:jc w:val="left"/>
+            </w:pPr>
+            <w:r>
+              <w:t xml:space="preserve">0.44 (0.17 - 0.60)</w:t>
             </w:r>
           </w:p>
         </w:tc>
@@ -6857,18 +6832,18 @@
               <w:jc w:val="left"/>
             </w:pPr>
             <w:r>
-              <w:t xml:space="preserve">0.010 (-0.030 - 0.110)</w:t>
-            </w:r>
-          </w:p>
-        </w:tc>
-        <w:tc>
-          <w:p>
-            <w:pPr>
-              <w:pStyle w:val="Compact"/>
-              <w:jc w:val="left"/>
-            </w:pPr>
-            <w:r>
-              <w:t xml:space="preserve">0.020 (-0.050 - 0.070)</w:t>
+              <w:t xml:space="preserve">0.03 (0.01 - 0.05)</w:t>
+            </w:r>
+          </w:p>
+        </w:tc>
+        <w:tc>
+          <w:p>
+            <w:pPr>
+              <w:pStyle w:val="Compact"/>
+              <w:jc w:val="left"/>
+            </w:pPr>
+            <w:r>
+              <w:t xml:space="preserve">-0.03 (-0.05 - -0.01)</w:t>
             </w:r>
           </w:p>
         </w:tc>
@@ -6892,18 +6867,18 @@
               <w:jc w:val="left"/>
             </w:pPr>
             <w:r>
-              <w:t xml:space="preserve">0.090 (-0.400 - 0.390)</w:t>
-            </w:r>
-          </w:p>
-        </w:tc>
-        <w:tc>
-          <w:p>
-            <w:pPr>
-              <w:pStyle w:val="Compact"/>
-              <w:jc w:val="left"/>
-            </w:pPr>
-            <w:r>
-              <w:t xml:space="preserve">-0.070 (-0.244 - 0.650)</w:t>
+              <w:t xml:space="preserve">-0.38 (-0.54 - -0.16)</w:t>
+            </w:r>
+          </w:p>
+        </w:tc>
+        <w:tc>
+          <w:p>
+            <w:pPr>
+              <w:pStyle w:val="Compact"/>
+              <w:jc w:val="left"/>
+            </w:pPr>
+            <w:r>
+              <w:t xml:space="preserve">0.47 (0.18 - 0.64)</w:t>
             </w:r>
           </w:p>
         </w:tc>
@@ -6987,18 +6962,18 @@
               <w:jc w:val="left"/>
             </w:pPr>
             <w:r>
-              <w:t xml:space="preserve">0.300 (-0.080 - 0.640)</w:t>
-            </w:r>
-          </w:p>
-        </w:tc>
-        <w:tc>
-          <w:p>
-            <w:pPr>
-              <w:pStyle w:val="Compact"/>
-              <w:jc w:val="left"/>
-            </w:pPr>
-            <w:r>
-              <w:t xml:space="preserve">-0.050 (-0.330 - 0.084)</w:t>
+              <w:t xml:space="preserve">0.21 (-0.11 - 0.35)</w:t>
+            </w:r>
+          </w:p>
+        </w:tc>
+        <w:tc>
+          <w:p>
+            <w:pPr>
+              <w:pStyle w:val="Compact"/>
+              <w:jc w:val="left"/>
+            </w:pPr>
+            <w:r>
+              <w:t xml:space="preserve">-0.13 (-0.34 - -0.07)</w:t>
             </w:r>
           </w:p>
         </w:tc>
@@ -7022,18 +6997,18 @@
               <w:jc w:val="left"/>
             </w:pPr>
             <w:r>
-              <w:t xml:space="preserve">-0.030 (-0.050 - 0.040)</w:t>
-            </w:r>
-          </w:p>
-        </w:tc>
-        <w:tc>
-          <w:p>
-            <w:pPr>
-              <w:pStyle w:val="Compact"/>
-              <w:jc w:val="left"/>
-            </w:pPr>
-            <w:r>
-              <w:t xml:space="preserve">0.010 (-0.030 - 0.130)</w:t>
+              <w:t xml:space="preserve">-0.01 (-0.03 - 0.01)</w:t>
+            </w:r>
+          </w:p>
+        </w:tc>
+        <w:tc>
+          <w:p>
+            <w:pPr>
+              <w:pStyle w:val="Compact"/>
+              <w:jc w:val="left"/>
+            </w:pPr>
+            <w:r>
+              <w:t xml:space="preserve">0.02 (0.01 - 0.06)</w:t>
             </w:r>
           </w:p>
         </w:tc>
@@ -7057,18 +7032,18 @@
               <w:jc w:val="left"/>
             </w:pPr>
             <w:r>
-              <w:t xml:space="preserve">0.330 (-0.110 - 0.690)</w:t>
-            </w:r>
-          </w:p>
-        </w:tc>
-        <w:tc>
-          <w:p>
-            <w:pPr>
-              <w:pStyle w:val="Compact"/>
-              <w:jc w:val="left"/>
-            </w:pPr>
-            <w:r>
-              <w:t xml:space="preserve">-0.060 (-0.440 - 0.110)</w:t>
+              <w:t xml:space="preserve">0.22 (-0.12 - 0.37)</w:t>
+            </w:r>
+          </w:p>
+        </w:tc>
+        <w:tc>
+          <w:p>
+            <w:pPr>
+              <w:pStyle w:val="Compact"/>
+              <w:jc w:val="left"/>
+            </w:pPr>
+            <w:r>
+              <w:t xml:space="preserve">-0.15 (-0.40 - -0.09)</w:t>
             </w:r>
           </w:p>
         </w:tc>
@@ -7152,18 +7127,18 @@
               <w:jc w:val="left"/>
             </w:pPr>
             <w:r>
-              <w:t xml:space="preserve">-0.120 (-0.230 - 0.220)</w:t>
-            </w:r>
-          </w:p>
-        </w:tc>
-        <w:tc>
-          <w:p>
-            <w:pPr>
-              <w:pStyle w:val="Compact"/>
-              <w:jc w:val="left"/>
-            </w:pPr>
-            <w:r>
-              <w:t xml:space="preserve">0.020 (-0.140 - 0.530)</w:t>
+              <w:t xml:space="preserve">-0.24 (-0.24 - 0.08)</w:t>
+            </w:r>
+          </w:p>
+        </w:tc>
+        <w:tc>
+          <w:p>
+            <w:pPr>
+              <w:pStyle w:val="Compact"/>
+              <w:jc w:val="left"/>
+            </w:pPr>
+            <w:r>
+              <w:t xml:space="preserve">0.32 (0.10 - 0.45)</w:t>
             </w:r>
           </w:p>
         </w:tc>
@@ -7187,18 +7162,18 @@
               <w:jc w:val="left"/>
             </w:pPr>
             <w:r>
-              <w:t xml:space="preserve">0.020 (-0.030 - 0.080)</w:t>
-            </w:r>
-          </w:p>
-        </w:tc>
-        <w:tc>
-          <w:p>
-            <w:pPr>
-              <w:pStyle w:val="Compact"/>
-              <w:jc w:val="left"/>
-            </w:pPr>
-            <w:r>
-              <w:t xml:space="preserve">0.000 (-0.050 - 0.060)</w:t>
+              <w:t xml:space="preserve">0.04 (-0.01 - 0.04)</w:t>
+            </w:r>
+          </w:p>
+        </w:tc>
+        <w:tc>
+          <w:p>
+            <w:pPr>
+              <w:pStyle w:val="Compact"/>
+              <w:jc w:val="left"/>
+            </w:pPr>
+            <w:r>
+              <w:t xml:space="preserve">-0.03 (-0.04 - -0.01)</w:t>
             </w:r>
           </w:p>
         </w:tc>
@@ -7222,18 +7197,18 @@
               <w:jc w:val="left"/>
             </w:pPr>
             <w:r>
-              <w:t xml:space="preserve">-0.140 (-0.290 - 0.250)</w:t>
-            </w:r>
-          </w:p>
-        </w:tc>
-        <w:tc>
-          <w:p>
-            <w:pPr>
-              <w:pStyle w:val="Compact"/>
-              <w:jc w:val="left"/>
-            </w:pPr>
-            <w:r>
-              <w:t xml:space="preserve">0.020 (-0.190 - 0.578)</w:t>
+              <w:t xml:space="preserve">-0.28 (-0.27 - 0.09)</w:t>
+            </w:r>
+          </w:p>
+        </w:tc>
+        <w:tc>
+          <w:p>
+            <w:pPr>
+              <w:pStyle w:val="Compact"/>
+              <w:jc w:val="left"/>
+            </w:pPr>
+            <w:r>
+              <w:t xml:space="preserve">0.35 (0.12 - 0.49)</w:t>
             </w:r>
           </w:p>
         </w:tc>
@@ -7266,25 +7241,13 @@
         <w:t xml:space="preserve"> </w:t>
       </w:r>
       <w:r>
-        <w:t xml:space="preserve">mistriage rates. In all data sets, model transfer between samples resulted in</w:t>
-      </w:r>
-      <w:r>
-        <w:t xml:space="preserve"> </w:t>
-      </w:r>
-      <w:r>
-        <w:t xml:space="preserve">substantial uncertainty in terms of its effect on model performance. When comparing the</w:t>
-      </w:r>
-      <w:r>
-        <w:t xml:space="preserve"> </w:t>
-      </w:r>
-      <w:r>
-        <w:t xml:space="preserve">transferred performance to the receiving sample validation performance, the</w:t>
-      </w:r>
-      <w:r>
-        <w:t xml:space="preserve"> </w:t>
-      </w:r>
-      <w:r>
-        <w:t xml:space="preserve">resulting differences also showed considerable uncertainty.</w:t>
+        <w:t xml:space="preserve">mistriage rates. Varying degrees of uncertainty were observed when comparing</w:t>
+      </w:r>
+      <w:r>
+        <w:t xml:space="preserve"> </w:t>
+      </w:r>
+      <w:r>
+        <w:t xml:space="preserve">the transferred performance to the receiving sample validation performance.</w:t>
       </w:r>
     </w:p>
     <w:p>
@@ -7292,67 +7255,49 @@
         <w:pStyle w:val="Brdtext"/>
       </w:pPr>
       <w:r>
-        <w:t xml:space="preserve">The most notable effects on model performance following model transfer were observed</w:t>
-      </w:r>
-      <w:r>
-        <w:t xml:space="preserve"> </w:t>
-      </w:r>
-      <w:r>
-        <w:t xml:space="preserve">after transferring the Metropolitan model. This transfer</w:t>
-      </w:r>
-      <w:r>
-        <w:t xml:space="preserve"> </w:t>
-      </w:r>
-      <w:r>
-        <w:t xml:space="preserve">resulted in an increase in the mistriage rate of</w:t>
-      </w:r>
-      <w:r>
-        <w:t xml:space="preserve"> </w:t>
-      </w:r>
-      <w:r>
-        <w:t xml:space="preserve">0.300. Mainly contributing to this was</w:t>
-      </w:r>
-      <w:r>
-        <w:t xml:space="preserve"> </w:t>
-      </w:r>
-      <w:r>
-        <w:t xml:space="preserve">a marked increase in overtriage. For this transfer, the 95% UI ranged from</w:t>
-      </w:r>
-      <w:r>
-        <w:t xml:space="preserve"> </w:t>
-      </w:r>
-      <w:r>
-        <w:t xml:space="preserve">-0.080 to 0.640, indicating a high level of uncertainty, suggesting</w:t>
-      </w:r>
-      <w:r>
-        <w:t xml:space="preserve"> </w:t>
-      </w:r>
-      <w:r>
-        <w:t xml:space="preserve">that our findings are compatible with a -0.080 decrease to a</w:t>
-      </w:r>
-      <w:r>
-        <w:t xml:space="preserve"> </w:t>
-      </w:r>
-      <w:r>
-        <w:t xml:space="preserve">0.640 increase in mistriage. The negative 95% UI of -0.080</w:t>
-      </w:r>
-      <w:r>
-        <w:t xml:space="preserve"> </w:t>
-      </w:r>
-      <w:r>
-        <w:t xml:space="preserve">would signify an improvement in model performance. The higher 95% UI of</w:t>
-      </w:r>
-      <w:r>
-        <w:t xml:space="preserve"> </w:t>
-      </w:r>
-      <w:r>
-        <w:t xml:space="preserve">0.640 would mean a marked increase in model mistriage compared to the</w:t>
-      </w:r>
-      <w:r>
-        <w:t xml:space="preserve"> </w:t>
-      </w:r>
-      <w:r>
-        <w:t xml:space="preserve">point estimate of 0.300.</w:t>
+        <w:t xml:space="preserve">The most notable effect on model performance following model transfer was observed</w:t>
+      </w:r>
+      <w:r>
+        <w:t xml:space="preserve"> </w:t>
+      </w:r>
+      <w:r>
+        <w:t xml:space="preserve">after transferring the low-volume model. This transfer</w:t>
+      </w:r>
+      <w:r>
+        <w:t xml:space="preserve"> </w:t>
+      </w:r>
+      <w:r>
+        <w:t xml:space="preserve">resulted in an increased mistriage rate of 0.44.</w:t>
+      </w:r>
+      <w:r>
+        <w:t xml:space="preserve"> </w:t>
+      </w:r>
+      <w:r>
+        <w:t xml:space="preserve">Mainly contributing to this was</w:t>
+      </w:r>
+      <w:r>
+        <w:t xml:space="preserve"> </w:t>
+      </w:r>
+      <w:r>
+        <w:t xml:space="preserve">an increase in overtriage. For this transfer, the 95% UI ranged from</w:t>
+      </w:r>
+      <w:r>
+        <w:t xml:space="preserve"> </w:t>
+      </w:r>
+      <w:r>
+        <w:t xml:space="preserve">0.17 to 0.60, indicating a high level of uncertainty.</w:t>
+      </w:r>
+      <w:r>
+        <w:t xml:space="preserve"> </w:t>
+      </w:r>
+      <w:r>
+        <w:t xml:space="preserve">In contrast, the transfer of the high-volume model to the low-volume sample</w:t>
+      </w:r>
+      <w:r>
+        <w:t xml:space="preserve"> </w:t>
+      </w:r>
+      <w:r>
+        <w:t xml:space="preserve">reduced mistriage, primarily due to reduced overtriage.</w:t>
       </w:r>
     </w:p>
     <w:p>
@@ -7360,37 +7305,49 @@
         <w:pStyle w:val="Brdtext"/>
       </w:pPr>
       <w:r>
-        <w:t xml:space="preserve">Due to centralized trauma care, non-metropolitan centres generally have fewer</w:t>
-      </w:r>
-      <w:r>
-        <w:t xml:space="preserve"> </w:t>
-      </w:r>
-      <w:r>
-        <w:t xml:space="preserve">resources and less experience receiving trauma patients. They may rely</w:t>
-      </w:r>
-      <w:r>
-        <w:t xml:space="preserve"> </w:t>
-      </w:r>
-      <w:r>
-        <w:t xml:space="preserve">on clinical prediction models more heavily for accurate trauma triage, and</w:t>
-      </w:r>
-      <w:r>
-        <w:t xml:space="preserve"> </w:t>
-      </w:r>
-      <w:r>
-        <w:t xml:space="preserve">an increase in overtriage can lead to further strains on already limited</w:t>
-      </w:r>
-      <w:r>
-        <w:t xml:space="preserve"> </w:t>
-      </w:r>
-      <w:r>
-        <w:t xml:space="preserve">resources. Increased undertriage could possibly lead to increased patient</w:t>
-      </w:r>
-      <w:r>
-        <w:t xml:space="preserve"> </w:t>
-      </w:r>
-      <w:r>
-        <w:t xml:space="preserve">mortality.</w:t>
+        <w:t xml:space="preserve">Low-volume centres do by definition receive fewer trauma patients, and therefore</w:t>
+      </w:r>
+      <w:r>
+        <w:t xml:space="preserve"> </w:t>
+      </w:r>
+      <w:r>
+        <w:t xml:space="preserve">less data is available to establish accurate clinical prediction models. It is</w:t>
+      </w:r>
+      <w:r>
+        <w:t xml:space="preserve"> </w:t>
+      </w:r>
+      <w:r>
+        <w:t xml:space="preserve">reasonable to assume this is the reason for the marked increase in mistriage</w:t>
+      </w:r>
+      <w:r>
+        <w:t xml:space="preserve"> </w:t>
+      </w:r>
+      <w:r>
+        <w:t xml:space="preserve">when transferring the low-volume model to the high-volume sample. This also</w:t>
+      </w:r>
+      <w:r>
+        <w:t xml:space="preserve"> </w:t>
+      </w:r>
+      <w:r>
+        <w:t xml:space="preserve">explains why the low-volume model and the single-centre model showed the highest</w:t>
+      </w:r>
+      <w:r>
+        <w:t xml:space="preserve"> </w:t>
+      </w:r>
+      <w:r>
+        <w:t xml:space="preserve">levels of mistriage during model validation (i.e. when applied to the sample in</w:t>
+      </w:r>
+      <w:r>
+        <w:t xml:space="preserve"> </w:t>
+      </w:r>
+      <w:r>
+        <w:t xml:space="preserve">which the model was created). Further confirming this, the transfer of the</w:t>
+      </w:r>
+      <w:r>
+        <w:t xml:space="preserve"> </w:t>
+      </w:r>
+      <w:r>
+        <w:t xml:space="preserve">high-volume model to the low-volume sample reduced mistriage.</w:t>
       </w:r>
     </w:p>
     <w:p>
@@ -7398,37 +7355,76 @@
         <w:pStyle w:val="Brdtext"/>
       </w:pPr>
       <w:r>
-        <w:t xml:space="preserve">Recognizing these risks and updating models accordingly could lead</w:t>
-      </w:r>
-      <w:r>
-        <w:t xml:space="preserve"> </w:t>
-      </w:r>
-      <w:r>
-        <w:t xml:space="preserve">to increased accuracy during trauma patient triage, potentially saving lives by</w:t>
-      </w:r>
-      <w:r>
-        <w:t xml:space="preserve"> </w:t>
-      </w:r>
-      <w:r>
-        <w:t xml:space="preserve">minimizing undertriage, and likely saving resources by minimizing overtriage. With</w:t>
-      </w:r>
-      <w:r>
-        <w:t xml:space="preserve"> </w:t>
-      </w:r>
-      <w:r>
-        <w:t xml:space="preserve">registries such as SweTrau, the analysis of model transfer could be performed</w:t>
-      </w:r>
-      <w:r>
-        <w:t xml:space="preserve"> </w:t>
-      </w:r>
-      <w:r>
-        <w:t xml:space="preserve">continuously to optimize the models currently in use and advise which model</w:t>
-      </w:r>
-      <w:r>
-        <w:t xml:space="preserve"> </w:t>
-      </w:r>
-      <w:r>
-        <w:t xml:space="preserve">transfers might be detrimental (or potentially beneficial).</w:t>
+        <w:t xml:space="preserve">In a clinical context, this suggests that clinical prediction models for early</w:t>
+      </w:r>
+      <w:r>
+        <w:t xml:space="preserve"> </w:t>
+      </w:r>
+      <w:r>
+        <w:t xml:space="preserve">trauma care should be developed in settings with a high number of trauma patients.</w:t>
+      </w:r>
+      <w:r>
+        <w:t xml:space="preserve"> </w:t>
+      </w:r>
+      <w:r>
+        <w:t xml:space="preserve">These models could then be transferred to settings with less trauma patients, which</w:t>
+      </w:r>
+      <w:r>
+        <w:t xml:space="preserve"> </w:t>
+      </w:r>
+      <w:r>
+        <w:t xml:space="preserve">should then result in a decreased mistriage rate in those settings. In 2018, Granström</w:t>
+      </w:r>
+      <w:r>
+        <w:t xml:space="preserve"> </w:t>
+      </w:r>
+      <w:r>
+        <w:t xml:space="preserve">et al. found that using a criteria-based triage system (i.e. a clinical prediction model)</w:t>
+      </w:r>
+      <w:r>
+        <w:t xml:space="preserve"> </w:t>
+      </w:r>
+      <w:r>
+        <w:t xml:space="preserve">for trauma triage was effective in reducing overtriage without increasing mortality</w:t>
+      </w:r>
+      <w:r>
+        <w:t xml:space="preserve"> </w:t>
+      </w:r>
+      <w:r>
+        <w:t xml:space="preserve">[7]</w:t>
+      </w:r>
+      <w:r>
+        <w:t xml:space="preserve">.</w:t>
+      </w:r>
+      <w:r>
+        <w:t xml:space="preserve"> </w:t>
+      </w:r>
+      <w:r>
+        <w:t xml:space="preserve">Therefore, improving clinical prediction models to reduce mistriage is clinically beneficial,</w:t>
+      </w:r>
+      <w:r>
+        <w:t xml:space="preserve"> </w:t>
+      </w:r>
+      <w:r>
+        <w:t xml:space="preserve">potentially saving lives by minimizing undertriage, and likely saving resources by</w:t>
+      </w:r>
+      <w:r>
+        <w:t xml:space="preserve"> </w:t>
+      </w:r>
+      <w:r>
+        <w:t xml:space="preserve">minimizing overtriage. Possibly, with registries as SweTrau, the analysis of model</w:t>
+      </w:r>
+      <w:r>
+        <w:t xml:space="preserve"> </w:t>
+      </w:r>
+      <w:r>
+        <w:t xml:space="preserve">transfer could be performed continuously to optimize the models currently in use and</w:t>
+      </w:r>
+      <w:r>
+        <w:t xml:space="preserve"> </w:t>
+      </w:r>
+      <w:r>
+        <w:t xml:space="preserve">advise which model transfers might be detrimental (or potentially beneficial).</w:t>
       </w:r>
     </w:p>
     <w:p>
@@ -7483,13 +7479,13 @@
         <w:pStyle w:val="Brdtext"/>
       </w:pPr>
       <w:r>
-        <w:t xml:space="preserve">External validation as the evaluation of a clinical prediction model in a</w:t>
-      </w:r>
-      <w:r>
-        <w:t xml:space="preserve"> </w:t>
-      </w:r>
-      <w:r>
-        <w:t xml:space="preserve">setting in which it was not originally developed has been studied more</w:t>
+        <w:t xml:space="preserve">External validation - the evaluation of a clinical prediction model in a</w:t>
+      </w:r>
+      <w:r>
+        <w:t xml:space="preserve"> </w:t>
+      </w:r>
+      <w:r>
+        <w:t xml:space="preserve">setting in which it was not originally developed - has been studied more</w:t>
       </w:r>
       <w:r>
         <w:t xml:space="preserve"> </w:t>
@@ -7513,7 +7509,7 @@
         <w:t xml:space="preserve"> </w:t>
       </w:r>
       <w:r>
-        <w:t xml:space="preserve">[21, 24]</w:t>
+        <w:t xml:space="preserve">[22, 25]</w:t>
       </w:r>
       <w:r>
         <w:t xml:space="preserve">. A study from 2018 examining the external validity of</w:t>
@@ -7528,7 +7524,7 @@
         <w:t xml:space="preserve"> </w:t>
       </w:r>
       <w:r>
-        <w:t xml:space="preserve">[25]</w:t>
+        <w:t xml:space="preserve">[26]</w:t>
       </w:r>
       <w:r>
         <w:t xml:space="preserve"> </w:t>
@@ -7552,7 +7548,19 @@
         <w:t xml:space="preserve"> </w:t>
       </w:r>
       <w:r>
-        <w:t xml:space="preserve">would suggest caution when transferring models.</w:t>
+        <w:t xml:space="preserve">would suggest indiscriminate model transfers could lead to detrimental clinical</w:t>
+      </w:r>
+      <w:r>
+        <w:t xml:space="preserve"> </w:t>
+      </w:r>
+      <w:r>
+        <w:t xml:space="preserve">consequences, but also that clinically beneficial model transfers could be</w:t>
+      </w:r>
+      <w:r>
+        <w:t xml:space="preserve"> </w:t>
+      </w:r>
+      <w:r>
+        <w:t xml:space="preserve">identified.</w:t>
       </w:r>
     </w:p>
     <w:p>
@@ -7580,7 +7588,7 @@
         <w:pStyle w:val="FirstParagraph"/>
       </w:pPr>
       <w:r>
-        <w:t xml:space="preserve">The main strength of this study is that its design realistically reflects</w:t>
+        <w:t xml:space="preserve">The study design realistically reflects</w:t>
       </w:r>
       <w:r>
         <w:t xml:space="preserve"> </w:t>
@@ -7592,19 +7600,19 @@
         <w:t xml:space="preserve"> </w:t>
       </w:r>
       <w:r>
-        <w:t xml:space="preserve">developed in large metropolitan centres and then transferred as clinical</w:t>
-      </w:r>
-      <w:r>
-        <w:t xml:space="preserve"> </w:t>
-      </w:r>
-      <w:r>
-        <w:t xml:space="preserve">recommendations to minor non-metropolitan centres. The results should therefore</w:t>
-      </w:r>
-      <w:r>
-        <w:t xml:space="preserve"> </w:t>
-      </w:r>
-      <w:r>
-        <w:t xml:space="preserve">be of practical importance.</w:t>
+        <w:t xml:space="preserve">developed in large metropolitan centres with a high volume of patients and</w:t>
+      </w:r>
+      <w:r>
+        <w:t xml:space="preserve"> </w:t>
+      </w:r>
+      <w:r>
+        <w:t xml:space="preserve">then transferred as clinical recommendations to minor low-volume centres. The</w:t>
+      </w:r>
+      <w:r>
+        <w:t xml:space="preserve"> </w:t>
+      </w:r>
+      <w:r>
+        <w:t xml:space="preserve">results should therefore be of practical importance.</w:t>
       </w:r>
     </w:p>
     <w:p>
@@ -7743,37 +7751,37 @@
         <w:pStyle w:val="FirstParagraph"/>
       </w:pPr>
       <w:r>
-        <w:t xml:space="preserve">Model transfer resulted in large and varying levels of uncertainty in in terms of its effect</w:t>
-      </w:r>
-      <w:r>
-        <w:t xml:space="preserve"> </w:t>
-      </w:r>
-      <w:r>
-        <w:t xml:space="preserve">on mistriage. Therefore, model transfer can be unpredictable, potentially leading</w:t>
-      </w:r>
-      <w:r>
-        <w:t xml:space="preserve"> </w:t>
-      </w:r>
-      <w:r>
-        <w:t xml:space="preserve">to increased mistriage but in some cases also to a decrease in mistriage.</w:t>
-      </w:r>
-      <w:r>
-        <w:t xml:space="preserve"> </w:t>
-      </w:r>
-      <w:r>
-        <w:t xml:space="preserve">Noticeably, transfer of the Metropolitan model led to an</w:t>
-      </w:r>
-      <w:r>
-        <w:t xml:space="preserve"> </w:t>
-      </w:r>
-      <w:r>
-        <w:t xml:space="preserve">increased mistriage of 0.300 (-0.080 - 0.640). This observed effect was also</w:t>
-      </w:r>
-      <w:r>
-        <w:t xml:space="preserve"> </w:t>
-      </w:r>
-      <w:r>
-        <w:t xml:space="preserve">associated with considerable uncertainty. Recognizing the limitations of this study,</w:t>
+        <w:t xml:space="preserve">Model transfer resulted in varying levels of uncertainty in in terms of its effect</w:t>
+      </w:r>
+      <w:r>
+        <w:t xml:space="preserve"> </w:t>
+      </w:r>
+      <w:r>
+        <w:t xml:space="preserve">on mistriage. In general, samples with a high number of patients had the lowest mistriage</w:t>
+      </w:r>
+      <w:r>
+        <w:t xml:space="preserve"> </w:t>
+      </w:r>
+      <w:r>
+        <w:t xml:space="preserve">both during validation and after transfer to the other sample in the data set. The opposite</w:t>
+      </w:r>
+      <w:r>
+        <w:t xml:space="preserve"> </w:t>
+      </w:r>
+      <w:r>
+        <w:t xml:space="preserve">was also true, and the transfer of the low-volume</w:t>
+      </w:r>
+      <w:r>
+        <w:t xml:space="preserve"> </w:t>
+      </w:r>
+      <w:r>
+        <w:t xml:space="preserve">model led to an increased mistriage of 0.44 (0.17 - 0.60), noting that this observation</w:t>
+      </w:r>
+      <w:r>
+        <w:t xml:space="preserve"> </w:t>
+      </w:r>
+      <w:r>
+        <w:t xml:space="preserve">was associated with considerable uncertainty. Recognizing the limitations of this study,</w:t>
       </w:r>
       <w:r>
         <w:t xml:space="preserve"> </w:t>
@@ -7798,7 +7806,7 @@
       </w:r>
       <w:bookmarkEnd w:id="56"/>
     </w:p>
-    <w:bookmarkStart w:id="82" w:name="refs"/>
+    <w:bookmarkStart w:id="83" w:name="refs"/>
     <w:bookmarkStart w:id="57" w:name="ref-RN63"/>
     <w:p>
       <w:pPr>
@@ -7979,78 +7987,94 @@
       </w:r>
     </w:p>
     <w:bookmarkEnd w:id="74"/>
-    <w:bookmarkStart w:id="75" w:name="ref-RN37"/>
+    <w:bookmarkStart w:id="75" w:name="ref-Courvoisier2011"/>
     <w:p>
       <w:pPr>
         <w:pStyle w:val="Litteraturfrteckning"/>
       </w:pPr>
       <w:r>
-        <w:t xml:space="preserve">19. Vergouwe Y, Steyerberg EW, Eijkemans MJ, Habbema JD. Substantial effective sample sizes were required for external validation studies of predictive logistic regression models. J Clin Epidemiol. 2005;58:475–83.</w:t>
+        <w:t xml:space="preserve">19. Courvoisier DS, Combescure C, Agoritsas T, Gayet-Ageron A, Perneger TV. Performance of logistic regression modeling: Beyond the number of events per variable, the role of data structure. Journal of Clinical Epidemiology. 2011;64:993–1000.</w:t>
       </w:r>
     </w:p>
     <w:bookmarkEnd w:id="75"/>
-    <w:bookmarkStart w:id="76" w:name="ref-RN31"/>
+    <w:bookmarkStart w:id="76" w:name="ref-RN37"/>
     <w:p>
       <w:pPr>
         <w:pStyle w:val="Litteraturfrteckning"/>
       </w:pPr>
       <w:r>
-        <w:t xml:space="preserve">20. The R team. R-project. 2018.</w:t>
+        <w:t xml:space="preserve">20. Vergouwe Y, Steyerberg EW, Eijkemans MJ, Habbema JD. Substantial effective sample sizes were required for external validation studies of predictive logistic regression models. J Clin Epidemiol. 2005;58:475–83.</w:t>
       </w:r>
     </w:p>
     <w:bookmarkEnd w:id="76"/>
-    <w:bookmarkStart w:id="77" w:name="ref-RN61"/>
+    <w:bookmarkStart w:id="77" w:name="ref-RN31"/>
     <w:p>
       <w:pPr>
         <w:pStyle w:val="Litteraturfrteckning"/>
       </w:pPr>
       <w:r>
-        <w:t xml:space="preserve">21. Bleeker SE, Moll HA, Steyerberg EW, Donders AR, Derksen-Lubsen G, Grobbee DE, et al. External validation is necessary in prediction research: A clinical example. J Clin Epidemiol. 2003;56:826–32.</w:t>
+        <w:t xml:space="preserve">21. The R team. R-project. 2018.</w:t>
       </w:r>
     </w:p>
     <w:bookmarkEnd w:id="77"/>
-    <w:bookmarkStart w:id="78" w:name="ref-RN39"/>
+    <w:bookmarkStart w:id="78" w:name="ref-RN61"/>
     <w:p>
       <w:pPr>
         <w:pStyle w:val="Litteraturfrteckning"/>
       </w:pPr>
       <w:r>
-        <w:t xml:space="preserve">22. Rotondo MF, Cribari C, Smith RS. Resources for the optimal care of the injured patient. Report. American College of Surgeons; 2014.</w:t>
+        <w:t xml:space="preserve">22. Bleeker SE, Moll HA, Steyerberg EW, Donders AR, Derksen-Lubsen G, Grobbee DE, et al. External validation is necessary in prediction research: A clinical example. J Clin Epidemiol. 2003;56:826–32.</w:t>
       </w:r>
     </w:p>
     <w:bookmarkEnd w:id="78"/>
-    <w:bookmarkStart w:id="79" w:name="ref-RN41"/>
+    <w:bookmarkStart w:id="79" w:name="ref-RN39"/>
     <w:p>
       <w:pPr>
         <w:pStyle w:val="Litteraturfrteckning"/>
       </w:pPr>
       <w:r>
-        <w:t xml:space="preserve">23. Buuren S van, Groothuis-Oudshoorn C. MICE: Multivariate imputation by chained equations in r. Book. 2011.</w:t>
+        <w:t xml:space="preserve">23. Rotondo MF, Cribari C, Smith RS. Resources for the optimal care of the injured patient. Report. American College of Surgeons; 2014.</w:t>
       </w:r>
     </w:p>
     <w:bookmarkEnd w:id="79"/>
-    <w:bookmarkStart w:id="80" w:name="ref-RN60"/>
+    <w:bookmarkStart w:id="80" w:name="ref-RN41"/>
     <w:p>
       <w:pPr>
         <w:pStyle w:val="Litteraturfrteckning"/>
       </w:pPr>
       <w:r>
-        <w:t xml:space="preserve">24. Terrin N, Schmid CH, Griffith JL, D’Agostino RB, Selker HP. External validity of predictive models: A comparison of logistic regression, classification trees, and neural networks. J Clin Epidemiol. 2003;56:721–9.</w:t>
+        <w:t xml:space="preserve">24. Buuren S van, Groothuis-Oudshoorn C. MICE: Multivariate imputation by chained equations in r. Book. 2011.</w:t>
       </w:r>
     </w:p>
     <w:bookmarkEnd w:id="80"/>
-    <w:bookmarkStart w:id="81" w:name="ref-RN62"/>
+    <w:bookmarkStart w:id="81" w:name="ref-RN60"/>
     <w:p>
       <w:pPr>
         <w:pStyle w:val="Litteraturfrteckning"/>
       </w:pPr>
       <w:r>
-        <w:t xml:space="preserve">25. Genders TSS, Coles A, Hoffmann U, Patel MR, Mark DB, Lee KL, et al. The external validity of prediction models for the diagnosis of obstructive coronary artery disease in patients with stable chest pain: Insights from the promise trial. JACC Cardiovasc Imaging. 2018;11:437–46.</w:t>
+        <w:t xml:space="preserve">25. Terrin N, Schmid CH, Griffith JL, D’Agostino RB, Selker HP. External validity of predictive models: A comparison of logistic regression, classification trees, and neural networks. J Clin Epidemiol. 2003;56:721–9.</w:t>
       </w:r>
     </w:p>
     <w:bookmarkEnd w:id="81"/>
+    <w:bookmarkStart w:id="82" w:name="ref-RN62"/>
+    <w:p>
+      <w:pPr>
+        <w:pStyle w:val="Litteraturfrteckning"/>
+      </w:pPr>
+      <w:r>
+        <w:t xml:space="preserve">26. Genders TSS, Coles A, Hoffmann U, Patel MR, Mark DB, Lee KL, et al. The external validity of prediction models for the diagnosis of obstructive coronary artery disease in patients with stable chest pain: Insights from the promise trial. JACC Cardiovasc Imaging. 2018;11:437–46.</w:t>
+      </w:r>
+    </w:p>
     <w:bookmarkEnd w:id="82"/>
+    <w:bookmarkEnd w:id="83"/>
     <w:sectPr>
+      <w:headerReference w:type="even" r:id="rId10"/>
+      <w:headerReference w:type="default" r:id="rId9"/>
+      <w:footerReference w:type="even" r:id="rId14"/>
+      <w:footerReference w:type="default" r:id="rId13"/>
+      <w:headerReference w:type="first" r:id="rId11"/>
+      <w:footerReference w:type="first" r:id="rId12"/>
       <w:pgSz w:w="12240" w:h="15840"/>
       <w:pgMar w:top="1417" w:right="1417" w:bottom="1417" w:left="1417" w:header="720" w:footer="720" w:gutter="0"/>
       <w:cols w:space="720"/>
@@ -8063,6 +8087,73 @@
 <w:comments xmlns:w="http://schemas.openxmlformats.org/wordprocessingml/2006/main" xmlns:m="http://schemas.openxmlformats.org/officeDocument/2006/math" xmlns:r="http://schemas.openxmlformats.org/officeDocument/2006/relationships" xmlns:o="urn:schemas-microsoft-com:office:office" xmlns:v="urn:schemas-microsoft-com:vml" xmlns:w10="urn:schemas-microsoft-com:office:word" xmlns:a="http://schemas.openxmlformats.org/drawingml/2006/main" xmlns:pic="http://schemas.openxmlformats.org/drawingml/2006/picture" xmlns:wp="http://schemas.openxmlformats.org/drawingml/2006/wordprocessingDrawing"/>
 </file>
 
+<file path=word/footer1.xml><?xml version="1.0" encoding="utf-8"?>
+<w:ftr xmlns:wpc="http://schemas.microsoft.com/office/word/2010/wordprocessingCanvas" xmlns:cx="http://schemas.microsoft.com/office/drawing/2014/chartex" xmlns:cx1="http://schemas.microsoft.com/office/drawing/2015/9/8/chartex" xmlns:cx2="http://schemas.microsoft.com/office/drawing/2015/10/21/chartex" xmlns:cx3="http://schemas.microsoft.com/office/drawing/2016/5/9/chartex" xmlns:cx4="http://schemas.microsoft.com/office/drawing/2016/5/10/chartex" xmlns:cx5="http://schemas.microsoft.com/office/drawing/2016/5/11/chartex" xmlns:cx6="http://schemas.microsoft.com/office/drawing/2016/5/12/chartex" xmlns:cx7="http://schemas.microsoft.com/office/drawing/2016/5/13/chartex" xmlns:cx8="http://schemas.microsoft.com/office/drawing/2016/5/14/chartex" xmlns:mc="http://schemas.openxmlformats.org/markup-compatibility/2006" xmlns:aink="http://schemas.microsoft.com/office/drawing/2016/ink" xmlns:am3d="http://schemas.microsoft.com/office/drawing/2017/model3d" xmlns:o="urn:schemas-microsoft-com:office:office" xmlns:r="http://schemas.openxmlformats.org/officeDocument/2006/relationships" xmlns:m="http://schemas.openxmlformats.org/officeDocument/2006/math" xmlns:v="urn:schemas-microsoft-com:vml" xmlns:wp14="http://schemas.microsoft.com/office/word/2010/wordprocessingDrawing" xmlns:wp="http://schemas.openxmlformats.org/drawingml/2006/wordprocessingDrawing" xmlns:w10="urn:schemas-microsoft-com:office:word" xmlns:w="http://schemas.openxmlformats.org/wordprocessingml/2006/main" xmlns:w14="http://schemas.microsoft.com/office/word/2010/wordml" xmlns:w15="http://schemas.microsoft.com/office/word/2012/wordml" xmlns:w16cid="http://schemas.microsoft.com/office/word/2016/wordml/cid" xmlns:w16se="http://schemas.microsoft.com/office/word/2015/wordml/symex" xmlns:wpg="http://schemas.microsoft.com/office/word/2010/wordprocessingGroup" xmlns:wpi="http://schemas.microsoft.com/office/word/2010/wordprocessingInk" xmlns:wne="http://schemas.microsoft.com/office/word/2006/wordml" xmlns:wps="http://schemas.microsoft.com/office/word/2010/wordprocessingShape" mc:Ignorable="w14 w15 w16se w16cid wp14">
+  <w:p>
+    <w:pPr>
+      <w:pStyle w:val="Sidfot"/>
+    </w:pPr>
+  </w:p>
+</w:ftr>
+</file>
+
+<file path=word/footer2.xml><?xml version="1.0" encoding="utf-8"?>
+<w:ftr xmlns:wpc="http://schemas.microsoft.com/office/word/2010/wordprocessingCanvas" xmlns:cx="http://schemas.microsoft.com/office/drawing/2014/chartex" xmlns:cx1="http://schemas.microsoft.com/office/drawing/2015/9/8/chartex" xmlns:cx2="http://schemas.microsoft.com/office/drawing/2015/10/21/chartex" xmlns:cx3="http://schemas.microsoft.com/office/drawing/2016/5/9/chartex" xmlns:cx4="http://schemas.microsoft.com/office/drawing/2016/5/10/chartex" xmlns:cx5="http://schemas.microsoft.com/office/drawing/2016/5/11/chartex" xmlns:cx6="http://schemas.microsoft.com/office/drawing/2016/5/12/chartex" xmlns:cx7="http://schemas.microsoft.com/office/drawing/2016/5/13/chartex" xmlns:cx8="http://schemas.microsoft.com/office/drawing/2016/5/14/chartex" xmlns:mc="http://schemas.openxmlformats.org/markup-compatibility/2006" xmlns:aink="http://schemas.microsoft.com/office/drawing/2016/ink" xmlns:am3d="http://schemas.microsoft.com/office/drawing/2017/model3d" xmlns:o="urn:schemas-microsoft-com:office:office" xmlns:r="http://schemas.openxmlformats.org/officeDocument/2006/relationships" xmlns:m="http://schemas.openxmlformats.org/officeDocument/2006/math" xmlns:v="urn:schemas-microsoft-com:vml" xmlns:wp14="http://schemas.microsoft.com/office/word/2010/wordprocessingDrawing" xmlns:wp="http://schemas.openxmlformats.org/drawingml/2006/wordprocessingDrawing" xmlns:w10="urn:schemas-microsoft-com:office:word" xmlns:w="http://schemas.openxmlformats.org/wordprocessingml/2006/main" xmlns:w14="http://schemas.microsoft.com/office/word/2010/wordml" xmlns:w15="http://schemas.microsoft.com/office/word/2012/wordml" xmlns:w16cid="http://schemas.microsoft.com/office/word/2016/wordml/cid" xmlns:w16se="http://schemas.microsoft.com/office/word/2015/wordml/symex" xmlns:wpg="http://schemas.microsoft.com/office/word/2010/wordprocessingGroup" xmlns:wpi="http://schemas.microsoft.com/office/word/2010/wordprocessingInk" xmlns:wne="http://schemas.microsoft.com/office/word/2006/wordml" xmlns:wps="http://schemas.microsoft.com/office/word/2010/wordprocessingShape" mc:Ignorable="w14 w15 w16se w16cid wp14">
+  <w:bookmarkStart w:id="37" w:name="_GoBack" w:displacedByCustomXml="next"/>
+  <w:bookmarkEnd w:id="37" w:displacedByCustomXml="next"/>
+  <w:sdt>
+    <w:sdtPr>
+      <w:id w:val="270906527"/>
+      <w:docPartObj>
+        <w:docPartGallery w:val="Page Numbers (Bottom of Page)"/>
+        <w:docPartUnique/>
+      </w:docPartObj>
+    </w:sdtPr>
+    <w:sdtContent>
+      <w:p>
+        <w:pPr>
+          <w:pStyle w:val="Sidfot"/>
+          <w:jc w:val="right"/>
+        </w:pPr>
+        <w:r>
+          <w:fldChar w:fldCharType="begin"/>
+        </w:r>
+        <w:r>
+          <w:instrText>PAGE   \* MERGEFORMAT</w:instrText>
+        </w:r>
+        <w:r>
+          <w:fldChar w:fldCharType="separate"/>
+        </w:r>
+        <w:r>
+          <w:rPr>
+            <w:lang w:val="sv-SE"/>
+          </w:rPr>
+          <w:t>2</w:t>
+        </w:r>
+        <w:r>
+          <w:fldChar w:fldCharType="end"/>
+        </w:r>
+      </w:p>
+    </w:sdtContent>
+  </w:sdt>
+  <w:p>
+    <w:pPr>
+      <w:pStyle w:val="Sidfot"/>
+    </w:pPr>
+  </w:p>
+</w:ftr>
+</file>
+
+<file path=word/footer3.xml><?xml version="1.0" encoding="utf-8"?>
+<w:ftr xmlns:wpc="http://schemas.microsoft.com/office/word/2010/wordprocessingCanvas" xmlns:cx="http://schemas.microsoft.com/office/drawing/2014/chartex" xmlns:cx1="http://schemas.microsoft.com/office/drawing/2015/9/8/chartex" xmlns:cx2="http://schemas.microsoft.com/office/drawing/2015/10/21/chartex" xmlns:cx3="http://schemas.microsoft.com/office/drawing/2016/5/9/chartex" xmlns:cx4="http://schemas.microsoft.com/office/drawing/2016/5/10/chartex" xmlns:cx5="http://schemas.microsoft.com/office/drawing/2016/5/11/chartex" xmlns:cx6="http://schemas.microsoft.com/office/drawing/2016/5/12/chartex" xmlns:cx7="http://schemas.microsoft.com/office/drawing/2016/5/13/chartex" xmlns:cx8="http://schemas.microsoft.com/office/drawing/2016/5/14/chartex" xmlns:mc="http://schemas.openxmlformats.org/markup-compatibility/2006" xmlns:aink="http://schemas.microsoft.com/office/drawing/2016/ink" xmlns:am3d="http://schemas.microsoft.com/office/drawing/2017/model3d" xmlns:o="urn:schemas-microsoft-com:office:office" xmlns:r="http://schemas.openxmlformats.org/officeDocument/2006/relationships" xmlns:m="http://schemas.openxmlformats.org/officeDocument/2006/math" xmlns:v="urn:schemas-microsoft-com:vml" xmlns:wp14="http://schemas.microsoft.com/office/word/2010/wordprocessingDrawing" xmlns:wp="http://schemas.openxmlformats.org/drawingml/2006/wordprocessingDrawing" xmlns:w10="urn:schemas-microsoft-com:office:word" xmlns:w="http://schemas.openxmlformats.org/wordprocessingml/2006/main" xmlns:w14="http://schemas.microsoft.com/office/word/2010/wordml" xmlns:w15="http://schemas.microsoft.com/office/word/2012/wordml" xmlns:w16cid="http://schemas.microsoft.com/office/word/2016/wordml/cid" xmlns:w16se="http://schemas.microsoft.com/office/word/2015/wordml/symex" xmlns:wpg="http://schemas.microsoft.com/office/word/2010/wordprocessingGroup" xmlns:wpi="http://schemas.microsoft.com/office/word/2010/wordprocessingInk" xmlns:wne="http://schemas.microsoft.com/office/word/2006/wordml" xmlns:wps="http://schemas.microsoft.com/office/word/2010/wordprocessingShape" mc:Ignorable="w14 w15 w16se w16cid wp14">
+  <w:p>
+    <w:pPr>
+      <w:pStyle w:val="Sidfot"/>
+    </w:pPr>
+  </w:p>
+</w:ftr>
+</file>
+
 <file path=word/footnotes.xml><?xml version="1.0" encoding="utf-8"?>
 <w:footnotes xmlns:w="http://schemas.openxmlformats.org/wordprocessingml/2006/main" xmlns:m="http://schemas.openxmlformats.org/officeDocument/2006/math" xmlns:r="http://schemas.openxmlformats.org/officeDocument/2006/relationships" xmlns:o="urn:schemas-microsoft-com:office:office" xmlns:v="urn:schemas-microsoft-com:vml" xmlns:w10="urn:schemas-microsoft-com:office:word" xmlns:a="http://schemas.openxmlformats.org/drawingml/2006/main" xmlns:pic="http://schemas.openxmlformats.org/drawingml/2006/picture" xmlns:wp="http://schemas.openxmlformats.org/drawingml/2006/wordprocessingDrawing">
   <w:footnote w:type="continuationSeparator" w:id="0">
@@ -8080,6 +8171,36 @@
     </w:p>
   </w:footnote>
 </w:footnotes>
+</file>
+
+<file path=word/header1.xml><?xml version="1.0" encoding="utf-8"?>
+<w:hdr xmlns:wpc="http://schemas.microsoft.com/office/word/2010/wordprocessingCanvas" xmlns:cx="http://schemas.microsoft.com/office/drawing/2014/chartex" xmlns:cx1="http://schemas.microsoft.com/office/drawing/2015/9/8/chartex" xmlns:cx2="http://schemas.microsoft.com/office/drawing/2015/10/21/chartex" xmlns:cx3="http://schemas.microsoft.com/office/drawing/2016/5/9/chartex" xmlns:cx4="http://schemas.microsoft.com/office/drawing/2016/5/10/chartex" xmlns:cx5="http://schemas.microsoft.com/office/drawing/2016/5/11/chartex" xmlns:cx6="http://schemas.microsoft.com/office/drawing/2016/5/12/chartex" xmlns:cx7="http://schemas.microsoft.com/office/drawing/2016/5/13/chartex" xmlns:cx8="http://schemas.microsoft.com/office/drawing/2016/5/14/chartex" xmlns:mc="http://schemas.openxmlformats.org/markup-compatibility/2006" xmlns:aink="http://schemas.microsoft.com/office/drawing/2016/ink" xmlns:am3d="http://schemas.microsoft.com/office/drawing/2017/model3d" xmlns:o="urn:schemas-microsoft-com:office:office" xmlns:r="http://schemas.openxmlformats.org/officeDocument/2006/relationships" xmlns:m="http://schemas.openxmlformats.org/officeDocument/2006/math" xmlns:v="urn:schemas-microsoft-com:vml" xmlns:wp14="http://schemas.microsoft.com/office/word/2010/wordprocessingDrawing" xmlns:wp="http://schemas.openxmlformats.org/drawingml/2006/wordprocessingDrawing" xmlns:w10="urn:schemas-microsoft-com:office:word" xmlns:w="http://schemas.openxmlformats.org/wordprocessingml/2006/main" xmlns:w14="http://schemas.microsoft.com/office/word/2010/wordml" xmlns:w15="http://schemas.microsoft.com/office/word/2012/wordml" xmlns:w16cid="http://schemas.microsoft.com/office/word/2016/wordml/cid" xmlns:w16se="http://schemas.microsoft.com/office/word/2015/wordml/symex" xmlns:wpg="http://schemas.microsoft.com/office/word/2010/wordprocessingGroup" xmlns:wpi="http://schemas.microsoft.com/office/word/2010/wordprocessingInk" xmlns:wne="http://schemas.microsoft.com/office/word/2006/wordml" xmlns:wps="http://schemas.microsoft.com/office/word/2010/wordprocessingShape" mc:Ignorable="w14 w15 w16se w16cid wp14">
+  <w:p>
+    <w:pPr>
+      <w:pStyle w:val="Sidhuvud"/>
+    </w:pPr>
+  </w:p>
+</w:hdr>
+</file>
+
+<file path=word/header2.xml><?xml version="1.0" encoding="utf-8"?>
+<w:hdr xmlns:wpc="http://schemas.microsoft.com/office/word/2010/wordprocessingCanvas" xmlns:cx="http://schemas.microsoft.com/office/drawing/2014/chartex" xmlns:cx1="http://schemas.microsoft.com/office/drawing/2015/9/8/chartex" xmlns:cx2="http://schemas.microsoft.com/office/drawing/2015/10/21/chartex" xmlns:cx3="http://schemas.microsoft.com/office/drawing/2016/5/9/chartex" xmlns:cx4="http://schemas.microsoft.com/office/drawing/2016/5/10/chartex" xmlns:cx5="http://schemas.microsoft.com/office/drawing/2016/5/11/chartex" xmlns:cx6="http://schemas.microsoft.com/office/drawing/2016/5/12/chartex" xmlns:cx7="http://schemas.microsoft.com/office/drawing/2016/5/13/chartex" xmlns:cx8="http://schemas.microsoft.com/office/drawing/2016/5/14/chartex" xmlns:mc="http://schemas.openxmlformats.org/markup-compatibility/2006" xmlns:aink="http://schemas.microsoft.com/office/drawing/2016/ink" xmlns:am3d="http://schemas.microsoft.com/office/drawing/2017/model3d" xmlns:o="urn:schemas-microsoft-com:office:office" xmlns:r="http://schemas.openxmlformats.org/officeDocument/2006/relationships" xmlns:m="http://schemas.openxmlformats.org/officeDocument/2006/math" xmlns:v="urn:schemas-microsoft-com:vml" xmlns:wp14="http://schemas.microsoft.com/office/word/2010/wordprocessingDrawing" xmlns:wp="http://schemas.openxmlformats.org/drawingml/2006/wordprocessingDrawing" xmlns:w10="urn:schemas-microsoft-com:office:word" xmlns:w="http://schemas.openxmlformats.org/wordprocessingml/2006/main" xmlns:w14="http://schemas.microsoft.com/office/word/2010/wordml" xmlns:w15="http://schemas.microsoft.com/office/word/2012/wordml" xmlns:w16cid="http://schemas.microsoft.com/office/word/2016/wordml/cid" xmlns:w16se="http://schemas.microsoft.com/office/word/2015/wordml/symex" xmlns:wpg="http://schemas.microsoft.com/office/word/2010/wordprocessingGroup" xmlns:wpi="http://schemas.microsoft.com/office/word/2010/wordprocessingInk" xmlns:wne="http://schemas.microsoft.com/office/word/2006/wordml" xmlns:wps="http://schemas.microsoft.com/office/word/2010/wordprocessingShape" mc:Ignorable="w14 w15 w16se w16cid wp14">
+  <w:p>
+    <w:pPr>
+      <w:pStyle w:val="Sidhuvud"/>
+    </w:pPr>
+  </w:p>
+</w:hdr>
+</file>
+
+<file path=word/header3.xml><?xml version="1.0" encoding="utf-8"?>
+<w:hdr xmlns:wpc="http://schemas.microsoft.com/office/word/2010/wordprocessingCanvas" xmlns:cx="http://schemas.microsoft.com/office/drawing/2014/chartex" xmlns:cx1="http://schemas.microsoft.com/office/drawing/2015/9/8/chartex" xmlns:cx2="http://schemas.microsoft.com/office/drawing/2015/10/21/chartex" xmlns:cx3="http://schemas.microsoft.com/office/drawing/2016/5/9/chartex" xmlns:cx4="http://schemas.microsoft.com/office/drawing/2016/5/10/chartex" xmlns:cx5="http://schemas.microsoft.com/office/drawing/2016/5/11/chartex" xmlns:cx6="http://schemas.microsoft.com/office/drawing/2016/5/12/chartex" xmlns:cx7="http://schemas.microsoft.com/office/drawing/2016/5/13/chartex" xmlns:cx8="http://schemas.microsoft.com/office/drawing/2016/5/14/chartex" xmlns:mc="http://schemas.openxmlformats.org/markup-compatibility/2006" xmlns:aink="http://schemas.microsoft.com/office/drawing/2016/ink" xmlns:am3d="http://schemas.microsoft.com/office/drawing/2017/model3d" xmlns:o="urn:schemas-microsoft-com:office:office" xmlns:r="http://schemas.openxmlformats.org/officeDocument/2006/relationships" xmlns:m="http://schemas.openxmlformats.org/officeDocument/2006/math" xmlns:v="urn:schemas-microsoft-com:vml" xmlns:wp14="http://schemas.microsoft.com/office/word/2010/wordprocessingDrawing" xmlns:wp="http://schemas.openxmlformats.org/drawingml/2006/wordprocessingDrawing" xmlns:w10="urn:schemas-microsoft-com:office:word" xmlns:w="http://schemas.openxmlformats.org/wordprocessingml/2006/main" xmlns:w14="http://schemas.microsoft.com/office/word/2010/wordml" xmlns:w15="http://schemas.microsoft.com/office/word/2012/wordml" xmlns:w16cid="http://schemas.microsoft.com/office/word/2016/wordml/cid" xmlns:w16se="http://schemas.microsoft.com/office/word/2015/wordml/symex" xmlns:wpg="http://schemas.microsoft.com/office/word/2010/wordprocessingGroup" xmlns:wpi="http://schemas.microsoft.com/office/word/2010/wordprocessingInk" xmlns:wne="http://schemas.microsoft.com/office/word/2006/wordml" xmlns:wps="http://schemas.microsoft.com/office/word/2010/wordprocessingShape" mc:Ignorable="w14 w15 w16se w16cid wp14">
+  <w:p>
+    <w:pPr>
+      <w:pStyle w:val="Sidhuvud"/>
+    </w:pPr>
+  </w:p>
+</w:hdr>
 </file>
 
 <file path=word/numbering.xml><?xml version="1.0" encoding="utf-8"?>
@@ -8422,7 +8543,7 @@
     <w:lsdException w:name="footnote text" w:semiHidden="1" w:unhideWhenUsed="1"/>
     <w:lsdException w:name="annotation text" w:semiHidden="1" w:unhideWhenUsed="1"/>
     <w:lsdException w:name="header" w:semiHidden="1" w:unhideWhenUsed="1"/>
-    <w:lsdException w:name="footer" w:semiHidden="1" w:unhideWhenUsed="1"/>
+    <w:lsdException w:name="footer" w:semiHidden="1" w:uiPriority="99" w:unhideWhenUsed="1"/>
     <w:lsdException w:name="index heading" w:semiHidden="1" w:unhideWhenUsed="1"/>
     <w:lsdException w:name="caption" w:semiHidden="1" w:unhideWhenUsed="1"/>
     <w:lsdException w:name="table of figures" w:semiHidden="1" w:unhideWhenUsed="1"/>
@@ -9458,6 +9579,48 @@
       <w:shd w:val="clear" w:color="auto" w:fill="F8F8F8"/>
     </w:rPr>
   </w:style>
+  <w:style w:type="paragraph" w:styleId="Sidhuvud">
+    <w:name w:val="header"/>
+    <w:basedOn w:val="Normal"/>
+    <w:link w:val="SidhuvudChar"/>
+    <w:unhideWhenUsed/>
+    <w:rsid w:val="004B0BD0"/>
+    <w:pPr>
+      <w:tabs>
+        <w:tab w:val="center" w:pos="4536"/>
+        <w:tab w:val="right" w:pos="9072"/>
+      </w:tabs>
+      <w:spacing w:after="0"/>
+    </w:pPr>
+  </w:style>
+  <w:style w:type="character" w:customStyle="1" w:styleId="SidhuvudChar">
+    <w:name w:val="Sidhuvud Char"/>
+    <w:basedOn w:val="Standardstycketeckensnitt"/>
+    <w:link w:val="Sidhuvud"/>
+    <w:rsid w:val="004B0BD0"/>
+  </w:style>
+  <w:style w:type="paragraph" w:styleId="Sidfot">
+    <w:name w:val="footer"/>
+    <w:basedOn w:val="Normal"/>
+    <w:link w:val="SidfotChar"/>
+    <w:uiPriority w:val="99"/>
+    <w:unhideWhenUsed/>
+    <w:rsid w:val="004B0BD0"/>
+    <w:pPr>
+      <w:tabs>
+        <w:tab w:val="center" w:pos="4536"/>
+        <w:tab w:val="right" w:pos="9072"/>
+      </w:tabs>
+      <w:spacing w:after="0"/>
+    </w:pPr>
+  </w:style>
+  <w:style w:type="character" w:customStyle="1" w:styleId="SidfotChar">
+    <w:name w:val="Sidfot Char"/>
+    <w:basedOn w:val="Standardstycketeckensnitt"/>
+    <w:link w:val="Sidfot"/>
+    <w:uiPriority w:val="99"/>
+    <w:rsid w:val="004B0BD0"/>
+  </w:style>
 </w:styles>
 </file>
 
